--- a/Assignment/A1/A1WrittingPart.docx
+++ b/Assignment/A1/A1WrittingPart.docx
@@ -671,7 +671,6 @@
                 <w:tab w:val="left" w:pos="1890"/>
               </w:tabs>
               <w:rPr>
-                <w:rFonts w:hint="eastAsia"/>
                 <w:sz w:val="24"/>
               </w:rPr>
             </w:pPr>
@@ -693,7 +692,6 @@
                 <w:tab w:val="left" w:pos="1890"/>
               </w:tabs>
               <w:rPr>
-                <w:rFonts w:hint="eastAsia"/>
                 <w:sz w:val="24"/>
               </w:rPr>
             </w:pPr>
@@ -715,7 +713,6 @@
                 <w:tab w:val="left" w:pos="1890"/>
               </w:tabs>
               <w:rPr>
-                <w:rFonts w:hint="eastAsia"/>
                 <w:sz w:val="24"/>
               </w:rPr>
             </w:pPr>
@@ -738,7 +735,6 @@
                 <w:tab w:val="left" w:pos="1890"/>
               </w:tabs>
               <w:rPr>
-                <w:rFonts w:hint="eastAsia"/>
                 <w:sz w:val="24"/>
               </w:rPr>
             </w:pPr>
@@ -760,7 +756,6 @@
                 <w:tab w:val="left" w:pos="1890"/>
               </w:tabs>
               <w:rPr>
-                <w:rFonts w:hint="eastAsia"/>
                 <w:sz w:val="24"/>
               </w:rPr>
             </w:pPr>
@@ -778,7 +773,6 @@
                 <w:tab w:val="left" w:pos="1890"/>
               </w:tabs>
               <w:rPr>
-                <w:rFonts w:hint="eastAsia"/>
                 <w:sz w:val="24"/>
               </w:rPr>
             </w:pPr>
@@ -807,7 +801,6 @@
                 <w:tab w:val="left" w:pos="1890"/>
               </w:tabs>
               <w:rPr>
-                <w:rFonts w:hint="eastAsia"/>
                 <w:sz w:val="24"/>
               </w:rPr>
             </w:pPr>
@@ -830,7 +823,6 @@
                 <w:tab w:val="left" w:pos="1890"/>
               </w:tabs>
               <w:rPr>
-                <w:rFonts w:hint="eastAsia"/>
                 <w:sz w:val="24"/>
               </w:rPr>
             </w:pPr>
@@ -864,7 +856,6 @@
                 <w:tab w:val="left" w:pos="1890"/>
               </w:tabs>
               <w:rPr>
-                <w:rFonts w:hint="eastAsia"/>
                 <w:sz w:val="24"/>
               </w:rPr>
             </w:pPr>
@@ -899,7 +890,6 @@
                 <w:tab w:val="left" w:pos="1890"/>
               </w:tabs>
               <w:rPr>
-                <w:rFonts w:hint="eastAsia"/>
                 <w:sz w:val="24"/>
               </w:rPr>
             </w:pPr>
@@ -921,7 +911,6 @@
                 <w:tab w:val="left" w:pos="1890"/>
               </w:tabs>
               <w:rPr>
-                <w:rFonts w:hint="eastAsia"/>
                 <w:sz w:val="24"/>
               </w:rPr>
             </w:pPr>
@@ -944,7 +933,6 @@
                 <w:tab w:val="left" w:pos="1890"/>
               </w:tabs>
               <w:rPr>
-                <w:rFonts w:hint="eastAsia"/>
                 <w:sz w:val="24"/>
               </w:rPr>
             </w:pPr>
@@ -966,7 +954,6 @@
                 <w:tab w:val="left" w:pos="1890"/>
               </w:tabs>
               <w:rPr>
-                <w:rFonts w:hint="eastAsia"/>
                 <w:sz w:val="24"/>
               </w:rPr>
             </w:pPr>
@@ -988,7 +975,6 @@
                 <w:tab w:val="left" w:pos="1890"/>
               </w:tabs>
               <w:rPr>
-                <w:rFonts w:hint="eastAsia"/>
                 <w:sz w:val="24"/>
               </w:rPr>
             </w:pPr>
@@ -1011,7 +997,6 @@
                 <w:tab w:val="left" w:pos="1890"/>
               </w:tabs>
               <w:rPr>
-                <w:rFonts w:hint="eastAsia"/>
                 <w:sz w:val="24"/>
               </w:rPr>
             </w:pPr>
@@ -1039,7 +1024,6 @@
                 <w:tab w:val="left" w:pos="1890"/>
               </w:tabs>
               <w:rPr>
-                <w:rFonts w:hint="eastAsia"/>
                 <w:sz w:val="24"/>
               </w:rPr>
             </w:pPr>
@@ -1074,7 +1058,6 @@
                 <w:tab w:val="left" w:pos="1890"/>
               </w:tabs>
               <w:rPr>
-                <w:rFonts w:hint="eastAsia"/>
                 <w:sz w:val="24"/>
               </w:rPr>
             </w:pPr>
@@ -1096,7 +1079,6 @@
                 <w:tab w:val="left" w:pos="1890"/>
               </w:tabs>
               <w:rPr>
-                <w:rFonts w:hint="eastAsia"/>
                 <w:sz w:val="24"/>
               </w:rPr>
             </w:pPr>
@@ -1119,7 +1101,6 @@
                 <w:tab w:val="left" w:pos="1890"/>
               </w:tabs>
               <w:rPr>
-                <w:rFonts w:hint="eastAsia"/>
                 <w:sz w:val="24"/>
               </w:rPr>
             </w:pPr>
@@ -1141,7 +1122,6 @@
                 <w:tab w:val="left" w:pos="1890"/>
               </w:tabs>
               <w:rPr>
-                <w:rFonts w:hint="eastAsia"/>
                 <w:sz w:val="24"/>
               </w:rPr>
             </w:pPr>
@@ -1163,7 +1143,6 @@
                 <w:tab w:val="left" w:pos="1890"/>
               </w:tabs>
               <w:rPr>
-                <w:rFonts w:hint="eastAsia"/>
                 <w:sz w:val="24"/>
               </w:rPr>
             </w:pPr>
@@ -1186,7 +1165,6 @@
                 <w:tab w:val="left" w:pos="1890"/>
               </w:tabs>
               <w:rPr>
-                <w:rFonts w:hint="eastAsia"/>
                 <w:sz w:val="24"/>
               </w:rPr>
             </w:pPr>
@@ -1214,7 +1192,6 @@
                 <w:tab w:val="left" w:pos="1890"/>
               </w:tabs>
               <w:rPr>
-                <w:rFonts w:hint="eastAsia"/>
                 <w:sz w:val="24"/>
               </w:rPr>
             </w:pPr>
@@ -1243,7 +1220,6 @@
                 <w:tab w:val="left" w:pos="1890"/>
               </w:tabs>
               <w:rPr>
-                <w:rFonts w:hint="eastAsia"/>
                 <w:sz w:val="24"/>
               </w:rPr>
             </w:pPr>
@@ -1266,7 +1242,6 @@
                 <w:tab w:val="left" w:pos="1890"/>
               </w:tabs>
               <w:rPr>
-                <w:rFonts w:hint="eastAsia"/>
                 <w:sz w:val="24"/>
               </w:rPr>
             </w:pPr>
@@ -1289,7 +1264,6 @@
                 <w:tab w:val="left" w:pos="1890"/>
               </w:tabs>
               <w:rPr>
-                <w:rFonts w:hint="eastAsia"/>
                 <w:sz w:val="24"/>
               </w:rPr>
             </w:pPr>
@@ -1311,7 +1285,6 @@
                 <w:tab w:val="left" w:pos="1890"/>
               </w:tabs>
               <w:rPr>
-                <w:rFonts w:hint="eastAsia"/>
                 <w:sz w:val="24"/>
               </w:rPr>
             </w:pPr>
@@ -1333,7 +1306,6 @@
                 <w:tab w:val="left" w:pos="1890"/>
               </w:tabs>
               <w:rPr>
-                <w:rFonts w:hint="eastAsia"/>
                 <w:sz w:val="24"/>
               </w:rPr>
             </w:pPr>
@@ -1356,7 +1328,6 @@
                 <w:tab w:val="left" w:pos="1890"/>
               </w:tabs>
               <w:rPr>
-                <w:rFonts w:hint="eastAsia"/>
                 <w:sz w:val="24"/>
               </w:rPr>
             </w:pPr>
@@ -1384,7 +1355,6 @@
                 <w:tab w:val="left" w:pos="1890"/>
               </w:tabs>
               <w:rPr>
-                <w:rFonts w:hint="eastAsia"/>
                 <w:sz w:val="24"/>
               </w:rPr>
             </w:pPr>
@@ -1413,7 +1383,6 @@
                 <w:tab w:val="left" w:pos="1890"/>
               </w:tabs>
               <w:rPr>
-                <w:rFonts w:hint="eastAsia"/>
                 <w:sz w:val="24"/>
               </w:rPr>
             </w:pPr>
@@ -1435,7 +1404,6 @@
                 <w:tab w:val="left" w:pos="1890"/>
               </w:tabs>
               <w:rPr>
-                <w:rFonts w:hint="eastAsia"/>
                 <w:sz w:val="24"/>
               </w:rPr>
             </w:pPr>
@@ -1458,7 +1426,6 @@
                 <w:tab w:val="left" w:pos="1890"/>
               </w:tabs>
               <w:rPr>
-                <w:rFonts w:hint="eastAsia"/>
                 <w:sz w:val="24"/>
               </w:rPr>
             </w:pPr>
@@ -1480,7 +1447,6 @@
                 <w:tab w:val="left" w:pos="1890"/>
               </w:tabs>
               <w:rPr>
-                <w:rFonts w:hint="eastAsia"/>
                 <w:sz w:val="24"/>
               </w:rPr>
             </w:pPr>
@@ -1502,7 +1468,6 @@
                 <w:tab w:val="left" w:pos="1890"/>
               </w:tabs>
               <w:rPr>
-                <w:rFonts w:hint="eastAsia"/>
                 <w:sz w:val="24"/>
               </w:rPr>
             </w:pPr>
@@ -1525,7 +1490,6 @@
                 <w:tab w:val="left" w:pos="1890"/>
               </w:tabs>
               <w:rPr>
-                <w:rFonts w:hint="eastAsia"/>
                 <w:sz w:val="24"/>
               </w:rPr>
             </w:pPr>
@@ -1700,9 +1664,6 @@
         <w:tabs>
           <w:tab w:val="left" w:pos="420"/>
         </w:tabs>
-        <w:rPr>
-          <w:rFonts w:hint="eastAsia"/>
-        </w:rPr>
       </w:pPr>
       <w:r>
         <w:rPr>
@@ -1794,7 +1755,49 @@
         <w:rPr>
           <w:rFonts w:cstheme="minorHAnsi"/>
         </w:rPr>
-        <w:t>.</w:t>
+        <w:t xml:space="preserve"> from personal account</w:t>
+      </w:r>
+    </w:p>
+    <w:p>
+      <w:pPr>
+        <w:pStyle w:val="ListParagraph"/>
+        <w:numPr>
+          <w:ilvl w:val="0"/>
+          <w:numId w:val="7"/>
+        </w:numPr>
+        <w:rPr>
+          <w:rFonts w:cstheme="minorHAnsi"/>
+        </w:rPr>
+      </w:pPr>
+      <w:r>
+        <w:rPr>
+          <w:rFonts w:cstheme="minorHAnsi"/>
+        </w:rPr>
+        <w:t>Provide confirmation and undo for user deleting movie from favorite list.</w:t>
+      </w:r>
+    </w:p>
+    <w:p>
+      <w:pPr>
+        <w:pStyle w:val="ListParagraph"/>
+        <w:numPr>
+          <w:ilvl w:val="0"/>
+          <w:numId w:val="7"/>
+        </w:numPr>
+        <w:rPr>
+          <w:rFonts w:cstheme="minorHAnsi"/>
+        </w:rPr>
+      </w:pPr>
+      <w:r>
+        <w:rPr>
+          <w:rFonts w:cstheme="minorHAnsi"/>
+        </w:rPr>
+        <w:t xml:space="preserve">Can send email to user to reset account password </w:t>
+      </w:r>
+      <w:r>
+        <w:rPr>
+          <w:rFonts w:cstheme="minorHAnsi"/>
+        </w:rPr>
+        <w:t>when user forget.</w:t>
       </w:r>
     </w:p>
     <w:p>
@@ -1927,6 +1930,7 @@
         <w:rPr>
           <w:rFonts w:cstheme="minorHAnsi"/>
         </w:rPr>
+        <w:lastRenderedPageBreak/>
         <w:t>Learnability:</w:t>
       </w:r>
     </w:p>
@@ -1945,7 +1949,6 @@
         <w:rPr>
           <w:rFonts w:cstheme="minorHAnsi"/>
         </w:rPr>
-        <w:lastRenderedPageBreak/>
         <w:t xml:space="preserve">Time </w:t>
       </w:r>
       <w:r>
@@ -2001,58 +2004,6 @@
           <w:rFonts w:cstheme="minorHAnsi"/>
         </w:rPr>
         <w:t xml:space="preserve"> for first time user</w:t>
-      </w:r>
-      <w:r>
-        <w:rPr>
-          <w:rFonts w:cstheme="minorHAnsi"/>
-        </w:rPr>
-        <w:t>.</w:t>
-      </w:r>
-    </w:p>
-    <w:p>
-      <w:pPr>
-        <w:pStyle w:val="ListParagraph"/>
-        <w:rPr>
-          <w:rFonts w:cstheme="minorHAnsi"/>
-        </w:rPr>
-      </w:pPr>
-      <w:r>
-        <w:rPr>
-          <w:rFonts w:cstheme="minorHAnsi"/>
-        </w:rPr>
-        <w:t>Memorability:</w:t>
-      </w:r>
-    </w:p>
-    <w:p>
-      <w:pPr>
-        <w:ind w:left="720" w:firstLine="720"/>
-        <w:rPr>
-          <w:rFonts w:cstheme="minorHAnsi"/>
-        </w:rPr>
-      </w:pPr>
-      <w:r>
-        <w:rPr>
-          <w:rFonts w:cstheme="minorHAnsi"/>
-        </w:rPr>
-        <w:t>How easy a user can remember the control</w:t>
-      </w:r>
-      <w:r>
-        <w:rPr>
-          <w:rFonts w:cstheme="minorHAnsi"/>
-        </w:rPr>
-        <w:t xml:space="preserve"> of finding </w:t>
-      </w:r>
-      <w:r>
-        <w:rPr>
-          <w:rFonts w:cstheme="minorHAnsi"/>
-        </w:rPr>
-        <w:t>movie</w:t>
-      </w:r>
-      <w:r>
-        <w:rPr>
-          <w:rFonts w:cstheme="minorHAnsi"/>
-        </w:rPr>
-        <w:t>s</w:t>
       </w:r>
       <w:r>
         <w:rPr>
@@ -2066,7 +2017,7 @@
         <w:pStyle w:val="ListParagraph"/>
         <w:numPr>
           <w:ilvl w:val="0"/>
-          <w:numId w:val="3"/>
+          <w:numId w:val="6"/>
         </w:numPr>
         <w:rPr>
           <w:rFonts w:cstheme="minorHAnsi"/>
@@ -2076,6 +2027,127 @@
         <w:rPr>
           <w:rFonts w:cstheme="minorHAnsi"/>
         </w:rPr>
+        <w:t>Time of learning how to share movie information on application</w:t>
+      </w:r>
+    </w:p>
+    <w:p>
+      <w:pPr>
+        <w:pStyle w:val="ListParagraph"/>
+        <w:rPr>
+          <w:rFonts w:cstheme="minorHAnsi"/>
+        </w:rPr>
+      </w:pPr>
+      <w:r>
+        <w:rPr>
+          <w:rFonts w:cstheme="minorHAnsi"/>
+        </w:rPr>
+        <w:t>Memorability:</w:t>
+      </w:r>
+    </w:p>
+    <w:p>
+      <w:pPr>
+        <w:pStyle w:val="ListParagraph"/>
+        <w:numPr>
+          <w:ilvl w:val="0"/>
+          <w:numId w:val="15"/>
+        </w:numPr>
+        <w:rPr>
+          <w:rFonts w:cstheme="minorHAnsi"/>
+        </w:rPr>
+      </w:pPr>
+      <w:r>
+        <w:rPr>
+          <w:rFonts w:cstheme="minorHAnsi"/>
+        </w:rPr>
+        <w:t xml:space="preserve">How easy a user can remember </w:t>
+      </w:r>
+      <w:r>
+        <w:rPr>
+          <w:rFonts w:cstheme="minorHAnsi"/>
+        </w:rPr>
+        <w:t>the interaction</w:t>
+      </w:r>
+      <w:r>
+        <w:rPr>
+          <w:rFonts w:cstheme="minorHAnsi"/>
+        </w:rPr>
+        <w:t xml:space="preserve"> of finding </w:t>
+      </w:r>
+      <w:r>
+        <w:rPr>
+          <w:rFonts w:cstheme="minorHAnsi"/>
+        </w:rPr>
+        <w:t>movie</w:t>
+      </w:r>
+      <w:r>
+        <w:rPr>
+          <w:rFonts w:cstheme="minorHAnsi"/>
+        </w:rPr>
+        <w:t>s</w:t>
+      </w:r>
+      <w:r>
+        <w:rPr>
+          <w:rFonts w:cstheme="minorHAnsi"/>
+        </w:rPr>
+        <w:t>.</w:t>
+      </w:r>
+    </w:p>
+    <w:p>
+      <w:pPr>
+        <w:pStyle w:val="ListParagraph"/>
+        <w:numPr>
+          <w:ilvl w:val="0"/>
+          <w:numId w:val="15"/>
+        </w:numPr>
+        <w:rPr>
+          <w:rFonts w:cstheme="minorHAnsi"/>
+        </w:rPr>
+      </w:pPr>
+      <w:r>
+        <w:rPr>
+          <w:rFonts w:cstheme="minorHAnsi"/>
+        </w:rPr>
+        <w:t xml:space="preserve">How easy a user can remember </w:t>
+      </w:r>
+      <w:r>
+        <w:rPr>
+          <w:rFonts w:cstheme="minorHAnsi"/>
+        </w:rPr>
+        <w:t>the interaction</w:t>
+      </w:r>
+      <w:r>
+        <w:rPr>
+          <w:rFonts w:cstheme="minorHAnsi"/>
+        </w:rPr>
+        <w:t xml:space="preserve"> of sharing movie</w:t>
+      </w:r>
+      <w:r>
+        <w:rPr>
+          <w:rFonts w:cstheme="minorHAnsi"/>
+        </w:rPr>
+        <w:t>s.</w:t>
+      </w:r>
+    </w:p>
+    <w:p>
+      <w:pPr>
+        <w:pStyle w:val="ListParagraph"/>
+        <w:ind w:left="1800"/>
+        <w:rPr>
+          <w:rFonts w:cstheme="minorHAnsi"/>
+        </w:rPr>
+      </w:pPr>
+    </w:p>
+    <w:p>
+      <w:pPr>
+        <w:ind w:left="360"/>
+        <w:rPr>
+          <w:rFonts w:cstheme="minorHAnsi"/>
+        </w:rPr>
+      </w:pPr>
+      <w:r>
+        <w:rPr>
+          <w:rFonts w:cstheme="minorHAnsi"/>
+        </w:rPr>
         <w:t>User Experience Goal:</w:t>
       </w:r>
     </w:p>
@@ -2083,7 +2155,6 @@
       <w:pPr>
         <w:pStyle w:val="ListParagraph"/>
         <w:rPr>
-          <w:rFonts w:hint="eastAsia"/>
           <w:sz w:val="24"/>
         </w:rPr>
       </w:pPr>
@@ -2256,7 +2327,6 @@
           <w:tab w:val="left" w:pos="420"/>
         </w:tabs>
         <w:rPr>
-          <w:rFonts w:hint="eastAsia"/>
           <w:sz w:val="24"/>
         </w:rPr>
       </w:pPr>
@@ -2285,7 +2355,6 @@
           <w:tab w:val="left" w:pos="420"/>
         </w:tabs>
         <w:rPr>
-          <w:rFonts w:hint="eastAsia"/>
           <w:sz w:val="24"/>
         </w:rPr>
       </w:pPr>
@@ -2343,13 +2412,21 @@
           <w:rFonts w:hint="eastAsia"/>
           <w:sz w:val="24"/>
         </w:rPr>
-        <w:t xml:space="preserve"> that they would like to see</w:t>
+        <w:t xml:space="preserve"> </w:t>
       </w:r>
       <w:r>
         <w:rPr>
           <w:sz w:val="24"/>
         </w:rPr>
-        <w:t xml:space="preserve"> latter.</w:t>
+        <w:t>in favorite list</w:t>
+      </w:r>
+      <w:bookmarkStart w:id="0" w:name="_GoBack"/>
+      <w:bookmarkEnd w:id="0"/>
+      <w:r>
+        <w:rPr>
+          <w:sz w:val="24"/>
+        </w:rPr>
+        <w:t>.</w:t>
       </w:r>
     </w:p>
     <w:p>
@@ -2360,7 +2437,7 @@
         </w:tabs>
         <w:ind w:left="1800"/>
         <w:rPr>
-          <w:rFonts w:ascii="Calibri" w:eastAsia="SimSun" w:hAnsi="Calibri" w:hint="eastAsia"/>
+          <w:rFonts w:ascii="Calibri" w:eastAsia="SimSun" w:hAnsi="Calibri"/>
           <w:lang w:eastAsia="zh-CN"/>
         </w:rPr>
       </w:pPr>
@@ -2475,8 +2552,6 @@
         </w:rPr>
         <w:t>Task Analysis</w:t>
       </w:r>
-      <w:bookmarkStart w:id="0" w:name="_GoBack"/>
-      <w:bookmarkEnd w:id="0"/>
     </w:p>
     <w:sectPr>
       <w:pgSz w:w="12240" w:h="15840"/>
@@ -2580,6 +2655,95 @@
     </w:lvl>
   </w:abstractNum>
   <w:abstractNum w:abstractNumId="1">
+    <w:nsid w:val="0D150B4F"/>
+    <w:multiLevelType w:val="hybridMultilevel"/>
+    <w:tmpl w:val="BA04D64E"/>
+    <w:lvl w:ilvl="0" w:tplc="322C0CC2">
+      <w:start w:val="1"/>
+      <w:numFmt w:val="decimal"/>
+      <w:lvlText w:val="%1."/>
+      <w:lvlJc w:val="left"/>
+      <w:pPr>
+        <w:ind w:left="1800" w:hanging="360"/>
+      </w:pPr>
+      <w:rPr>
+        <w:rFonts w:hint="default"/>
+      </w:rPr>
+    </w:lvl>
+    <w:lvl w:ilvl="1" w:tplc="10090019" w:tentative="1">
+      <w:start w:val="1"/>
+      <w:numFmt w:val="lowerLetter"/>
+      <w:lvlText w:val="%2."/>
+      <w:lvlJc w:val="left"/>
+      <w:pPr>
+        <w:ind w:left="2520" w:hanging="360"/>
+      </w:pPr>
+    </w:lvl>
+    <w:lvl w:ilvl="2" w:tplc="1009001B" w:tentative="1">
+      <w:start w:val="1"/>
+      <w:numFmt w:val="lowerRoman"/>
+      <w:lvlText w:val="%3."/>
+      <w:lvlJc w:val="right"/>
+      <w:pPr>
+        <w:ind w:left="3240" w:hanging="180"/>
+      </w:pPr>
+    </w:lvl>
+    <w:lvl w:ilvl="3" w:tplc="1009000F" w:tentative="1">
+      <w:start w:val="1"/>
+      <w:numFmt w:val="decimal"/>
+      <w:lvlText w:val="%4."/>
+      <w:lvlJc w:val="left"/>
+      <w:pPr>
+        <w:ind w:left="3960" w:hanging="360"/>
+      </w:pPr>
+    </w:lvl>
+    <w:lvl w:ilvl="4" w:tplc="10090019" w:tentative="1">
+      <w:start w:val="1"/>
+      <w:numFmt w:val="lowerLetter"/>
+      <w:lvlText w:val="%5."/>
+      <w:lvlJc w:val="left"/>
+      <w:pPr>
+        <w:ind w:left="4680" w:hanging="360"/>
+      </w:pPr>
+    </w:lvl>
+    <w:lvl w:ilvl="5" w:tplc="1009001B" w:tentative="1">
+      <w:start w:val="1"/>
+      <w:numFmt w:val="lowerRoman"/>
+      <w:lvlText w:val="%6."/>
+      <w:lvlJc w:val="right"/>
+      <w:pPr>
+        <w:ind w:left="5400" w:hanging="180"/>
+      </w:pPr>
+    </w:lvl>
+    <w:lvl w:ilvl="6" w:tplc="1009000F" w:tentative="1">
+      <w:start w:val="1"/>
+      <w:numFmt w:val="decimal"/>
+      <w:lvlText w:val="%7."/>
+      <w:lvlJc w:val="left"/>
+      <w:pPr>
+        <w:ind w:left="6120" w:hanging="360"/>
+      </w:pPr>
+    </w:lvl>
+    <w:lvl w:ilvl="7" w:tplc="10090019" w:tentative="1">
+      <w:start w:val="1"/>
+      <w:numFmt w:val="lowerLetter"/>
+      <w:lvlText w:val="%8."/>
+      <w:lvlJc w:val="left"/>
+      <w:pPr>
+        <w:ind w:left="6840" w:hanging="360"/>
+      </w:pPr>
+    </w:lvl>
+    <w:lvl w:ilvl="8" w:tplc="1009001B" w:tentative="1">
+      <w:start w:val="1"/>
+      <w:numFmt w:val="lowerRoman"/>
+      <w:lvlText w:val="%9."/>
+      <w:lvlJc w:val="right"/>
+      <w:pPr>
+        <w:ind w:left="7560" w:hanging="180"/>
+      </w:pPr>
+    </w:lvl>
+  </w:abstractNum>
+  <w:abstractNum w:abstractNumId="2">
     <w:nsid w:val="16434B6B"/>
     <w:multiLevelType w:val="hybridMultilevel"/>
     <w:tmpl w:val="A9F47D9C"/>
@@ -2668,7 +2832,7 @@
       </w:pPr>
     </w:lvl>
   </w:abstractNum>
-  <w:abstractNum w:abstractNumId="2">
+  <w:abstractNum w:abstractNumId="3">
     <w:nsid w:val="262E660A"/>
     <w:multiLevelType w:val="hybridMultilevel"/>
     <w:tmpl w:val="0706C7F8"/>
@@ -2759,7 +2923,96 @@
       </w:pPr>
     </w:lvl>
   </w:abstractNum>
-  <w:abstractNum w:abstractNumId="3">
+  <w:abstractNum w:abstractNumId="4">
+    <w:nsid w:val="380A1177"/>
+    <w:multiLevelType w:val="hybridMultilevel"/>
+    <w:tmpl w:val="4454DBD8"/>
+    <w:lvl w:ilvl="0" w:tplc="1009000F">
+      <w:start w:val="1"/>
+      <w:numFmt w:val="decimal"/>
+      <w:lvlText w:val="%1."/>
+      <w:lvlJc w:val="left"/>
+      <w:pPr>
+        <w:ind w:left="1800" w:hanging="360"/>
+      </w:pPr>
+      <w:rPr>
+        <w:rFonts w:hint="default"/>
+      </w:rPr>
+    </w:lvl>
+    <w:lvl w:ilvl="1" w:tplc="10090019" w:tentative="1">
+      <w:start w:val="1"/>
+      <w:numFmt w:val="lowerLetter"/>
+      <w:lvlText w:val="%2."/>
+      <w:lvlJc w:val="left"/>
+      <w:pPr>
+        <w:ind w:left="2520" w:hanging="360"/>
+      </w:pPr>
+    </w:lvl>
+    <w:lvl w:ilvl="2" w:tplc="1009001B" w:tentative="1">
+      <w:start w:val="1"/>
+      <w:numFmt w:val="lowerRoman"/>
+      <w:lvlText w:val="%3."/>
+      <w:lvlJc w:val="right"/>
+      <w:pPr>
+        <w:ind w:left="3240" w:hanging="180"/>
+      </w:pPr>
+    </w:lvl>
+    <w:lvl w:ilvl="3" w:tplc="1009000F" w:tentative="1">
+      <w:start w:val="1"/>
+      <w:numFmt w:val="decimal"/>
+      <w:lvlText w:val="%4."/>
+      <w:lvlJc w:val="left"/>
+      <w:pPr>
+        <w:ind w:left="3960" w:hanging="360"/>
+      </w:pPr>
+    </w:lvl>
+    <w:lvl w:ilvl="4" w:tplc="10090019" w:tentative="1">
+      <w:start w:val="1"/>
+      <w:numFmt w:val="lowerLetter"/>
+      <w:lvlText w:val="%5."/>
+      <w:lvlJc w:val="left"/>
+      <w:pPr>
+        <w:ind w:left="4680" w:hanging="360"/>
+      </w:pPr>
+    </w:lvl>
+    <w:lvl w:ilvl="5" w:tplc="1009001B" w:tentative="1">
+      <w:start w:val="1"/>
+      <w:numFmt w:val="lowerRoman"/>
+      <w:lvlText w:val="%6."/>
+      <w:lvlJc w:val="right"/>
+      <w:pPr>
+        <w:ind w:left="5400" w:hanging="180"/>
+      </w:pPr>
+    </w:lvl>
+    <w:lvl w:ilvl="6" w:tplc="1009000F" w:tentative="1">
+      <w:start w:val="1"/>
+      <w:numFmt w:val="decimal"/>
+      <w:lvlText w:val="%7."/>
+      <w:lvlJc w:val="left"/>
+      <w:pPr>
+        <w:ind w:left="6120" w:hanging="360"/>
+      </w:pPr>
+    </w:lvl>
+    <w:lvl w:ilvl="7" w:tplc="10090019" w:tentative="1">
+      <w:start w:val="1"/>
+      <w:numFmt w:val="lowerLetter"/>
+      <w:lvlText w:val="%8."/>
+      <w:lvlJc w:val="left"/>
+      <w:pPr>
+        <w:ind w:left="6840" w:hanging="360"/>
+      </w:pPr>
+    </w:lvl>
+    <w:lvl w:ilvl="8" w:tplc="1009001B" w:tentative="1">
+      <w:start w:val="1"/>
+      <w:numFmt w:val="lowerRoman"/>
+      <w:lvlText w:val="%9."/>
+      <w:lvlJc w:val="right"/>
+      <w:pPr>
+        <w:ind w:left="7560" w:hanging="180"/>
+      </w:pPr>
+    </w:lvl>
+  </w:abstractNum>
+  <w:abstractNum w:abstractNumId="5">
     <w:nsid w:val="3E481CA1"/>
     <w:multiLevelType w:val="hybridMultilevel"/>
     <w:tmpl w:val="9C8C133A"/>
@@ -2848,7 +3101,7 @@
       </w:pPr>
     </w:lvl>
   </w:abstractNum>
-  <w:abstractNum w:abstractNumId="4">
+  <w:abstractNum w:abstractNumId="6">
     <w:nsid w:val="5258306F"/>
     <w:multiLevelType w:val="hybridMultilevel"/>
     <w:tmpl w:val="F3FA6878"/>
@@ -2937,7 +3190,7 @@
       </w:pPr>
     </w:lvl>
   </w:abstractNum>
-  <w:abstractNum w:abstractNumId="5">
+  <w:abstractNum w:abstractNumId="7">
     <w:nsid w:val="53645B7B"/>
     <w:multiLevelType w:val="hybridMultilevel"/>
     <w:tmpl w:val="1848FEC0"/>
@@ -3026,7 +3279,7 @@
       </w:pPr>
     </w:lvl>
   </w:abstractNum>
-  <w:abstractNum w:abstractNumId="6">
+  <w:abstractNum w:abstractNumId="8">
     <w:nsid w:val="5AF7706F"/>
     <w:multiLevelType w:val="hybridMultilevel"/>
     <w:tmpl w:val="FB94FB96"/>
@@ -3115,7 +3368,7 @@
       </w:pPr>
     </w:lvl>
   </w:abstractNum>
-  <w:abstractNum w:abstractNumId="7">
+  <w:abstractNum w:abstractNumId="9">
     <w:nsid w:val="5EFA66EC"/>
     <w:multiLevelType w:val="hybridMultilevel"/>
     <w:tmpl w:val="BCEE9096"/>
@@ -3204,7 +3457,7 @@
       </w:pPr>
     </w:lvl>
   </w:abstractNum>
-  <w:abstractNum w:abstractNumId="8">
+  <w:abstractNum w:abstractNumId="10">
     <w:nsid w:val="613E5648"/>
     <w:multiLevelType w:val="hybridMultilevel"/>
     <w:tmpl w:val="181AF438"/>
@@ -3293,7 +3546,7 @@
       </w:pPr>
     </w:lvl>
   </w:abstractNum>
-  <w:abstractNum w:abstractNumId="9">
+  <w:abstractNum w:abstractNumId="11">
     <w:nsid w:val="616F2C7C"/>
     <w:multiLevelType w:val="hybridMultilevel"/>
     <w:tmpl w:val="F6C22378"/>
@@ -3382,7 +3635,7 @@
       </w:pPr>
     </w:lvl>
   </w:abstractNum>
-  <w:abstractNum w:abstractNumId="10">
+  <w:abstractNum w:abstractNumId="12">
     <w:nsid w:val="68085279"/>
     <w:multiLevelType w:val="hybridMultilevel"/>
     <w:tmpl w:val="57D85EF0"/>
@@ -3471,7 +3724,7 @@
       </w:pPr>
     </w:lvl>
   </w:abstractNum>
-  <w:abstractNum w:abstractNumId="11">
+  <w:abstractNum w:abstractNumId="13">
     <w:nsid w:val="6B1D05D8"/>
     <w:multiLevelType w:val="hybridMultilevel"/>
     <w:tmpl w:val="800CE212"/>
@@ -3557,7 +3810,7 @@
       </w:pPr>
     </w:lvl>
   </w:abstractNum>
-  <w:abstractNum w:abstractNumId="12">
+  <w:abstractNum w:abstractNumId="14">
     <w:nsid w:val="7E137541"/>
     <w:multiLevelType w:val="hybridMultilevel"/>
     <w:tmpl w:val="F6C22378"/>
@@ -3647,43 +3900,49 @@
     </w:lvl>
   </w:abstractNum>
   <w:num w:numId="1">
-    <w:abstractNumId w:val="11"/>
+    <w:abstractNumId w:val="13"/>
   </w:num>
   <w:num w:numId="2">
-    <w:abstractNumId w:val="7"/>
+    <w:abstractNumId w:val="9"/>
   </w:num>
   <w:num w:numId="3">
+    <w:abstractNumId w:val="10"/>
+  </w:num>
+  <w:num w:numId="4">
+    <w:abstractNumId w:val="14"/>
+  </w:num>
+  <w:num w:numId="5">
     <w:abstractNumId w:val="8"/>
   </w:num>
-  <w:num w:numId="4">
+  <w:num w:numId="6">
+    <w:abstractNumId w:val="3"/>
+  </w:num>
+  <w:num w:numId="7">
     <w:abstractNumId w:val="12"/>
   </w:num>
-  <w:num w:numId="5">
-    <w:abstractNumId w:val="6"/>
-  </w:num>
-  <w:num w:numId="6">
-    <w:abstractNumId w:val="2"/>
-  </w:num>
-  <w:num w:numId="7">
-    <w:abstractNumId w:val="10"/>
-  </w:num>
   <w:num w:numId="8">
-    <w:abstractNumId w:val="9"/>
+    <w:abstractNumId w:val="11"/>
   </w:num>
   <w:num w:numId="9">
     <w:abstractNumId w:val="0"/>
   </w:num>
   <w:num w:numId="10">
+    <w:abstractNumId w:val="7"/>
+  </w:num>
+  <w:num w:numId="11">
     <w:abstractNumId w:val="5"/>
   </w:num>
-  <w:num w:numId="11">
-    <w:abstractNumId w:val="3"/>
-  </w:num>
   <w:num w:numId="12">
-    <w:abstractNumId w:val="4"/>
+    <w:abstractNumId w:val="6"/>
   </w:num>
   <w:num w:numId="13">
+    <w:abstractNumId w:val="2"/>
+  </w:num>
+  <w:num w:numId="14">
     <w:abstractNumId w:val="1"/>
+  </w:num>
+  <w:num w:numId="15">
+    <w:abstractNumId w:val="4"/>
   </w:num>
 </w:numbering>
 </file>

--- a/Assignment/A1/A1WrittingPart.docx
+++ b/Assignment/A1/A1WrittingPart.docx
@@ -2420,8 +2420,6 @@
         </w:rPr>
         <w:t>in favorite list</w:t>
       </w:r>
-      <w:bookmarkStart w:id="0" w:name="_GoBack"/>
-      <w:bookmarkEnd w:id="0"/>
       <w:r>
         <w:rPr>
           <w:sz w:val="24"/>
@@ -2495,6 +2493,302 @@
     <w:p>
       <w:pPr>
         <w:pStyle w:val="ListParagraph"/>
+        <w:rPr>
+          <w:rFonts w:cstheme="minorHAnsi"/>
+          <w:color w:val="00B050"/>
+        </w:rPr>
+      </w:pPr>
+      <w:r>
+        <w:rPr>
+          <w:rFonts w:cstheme="minorHAnsi"/>
+          <w:color w:val="00B050"/>
+        </w:rPr>
+        <w:t>Example:</w:t>
+      </w:r>
+    </w:p>
+    <w:p>
+      <w:pPr>
+        <w:pStyle w:val="Default"/>
+        <w:ind w:left="720"/>
+        <w:rPr>
+          <w:color w:val="00B050"/>
+          <w:sz w:val="16"/>
+          <w:szCs w:val="16"/>
+        </w:rPr>
+      </w:pPr>
+      <w:r>
+        <w:rPr>
+          <w:color w:val="00B050"/>
+          <w:sz w:val="16"/>
+          <w:szCs w:val="16"/>
+        </w:rPr>
+        <w:t xml:space="preserve">Functional </w:t>
+      </w:r>
+    </w:p>
+    <w:p>
+      <w:pPr>
+        <w:pStyle w:val="Default"/>
+        <w:ind w:left="1440"/>
+        <w:rPr>
+          <w:color w:val="00B050"/>
+          <w:sz w:val="16"/>
+          <w:szCs w:val="16"/>
+        </w:rPr>
+      </w:pPr>
+      <w:r>
+        <w:rPr>
+          <w:color w:val="00B050"/>
+          <w:sz w:val="16"/>
+          <w:szCs w:val="16"/>
+        </w:rPr>
+        <w:t xml:space="preserve">The </w:t>
+      </w:r>
+      <w:r>
+        <w:rPr>
+          <w:color w:val="00B050"/>
+          <w:sz w:val="16"/>
+          <w:szCs w:val="16"/>
+        </w:rPr>
+        <w:t xml:space="preserve">system should be able to offer alternative showing times if the one chosen is fully-booked. </w:t>
+      </w:r>
+    </w:p>
+    <w:p>
+      <w:pPr>
+        <w:pStyle w:val="Default"/>
+        <w:ind w:firstLine="720"/>
+        <w:rPr>
+          <w:color w:val="00B050"/>
+          <w:sz w:val="16"/>
+          <w:szCs w:val="16"/>
+        </w:rPr>
+      </w:pPr>
+      <w:r>
+        <w:rPr>
+          <w:color w:val="00B050"/>
+          <w:sz w:val="16"/>
+          <w:szCs w:val="16"/>
+        </w:rPr>
+        <w:t xml:space="preserve">Data </w:t>
+      </w:r>
+    </w:p>
+    <w:p>
+      <w:pPr>
+        <w:pStyle w:val="Default"/>
+        <w:ind w:left="1440"/>
+        <w:rPr>
+          <w:color w:val="00B050"/>
+          <w:sz w:val="16"/>
+          <w:szCs w:val="16"/>
+        </w:rPr>
+      </w:pPr>
+      <w:r>
+        <w:rPr>
+          <w:color w:val="00B050"/>
+          <w:sz w:val="16"/>
+          <w:szCs w:val="16"/>
+        </w:rPr>
+        <w:t>Film titles, showing times and ticket prices will be needed</w:t>
+      </w:r>
+    </w:p>
+    <w:p>
+      <w:pPr>
+        <w:pStyle w:val="Default"/>
+        <w:ind w:left="1440"/>
+        <w:rPr>
+          <w:color w:val="00B050"/>
+          <w:sz w:val="16"/>
+          <w:szCs w:val="16"/>
+        </w:rPr>
+      </w:pPr>
+      <w:r>
+        <w:rPr>
+          <w:color w:val="00B050"/>
+          <w:sz w:val="16"/>
+          <w:szCs w:val="16"/>
+        </w:rPr>
+        <w:t xml:space="preserve"> </w:t>
+      </w:r>
+    </w:p>
+    <w:p>
+      <w:pPr>
+        <w:pStyle w:val="Default"/>
+        <w:ind w:firstLine="720"/>
+        <w:rPr>
+          <w:color w:val="00B050"/>
+          <w:sz w:val="16"/>
+          <w:szCs w:val="16"/>
+        </w:rPr>
+      </w:pPr>
+      <w:r>
+        <w:rPr>
+          <w:color w:val="00B050"/>
+          <w:sz w:val="16"/>
+          <w:szCs w:val="16"/>
+        </w:rPr>
+        <w:t xml:space="preserve">Environmental (physical, social, organizational, technical) </w:t>
+      </w:r>
+    </w:p>
+    <w:p>
+      <w:pPr>
+        <w:pStyle w:val="Default"/>
+        <w:ind w:left="1440"/>
+        <w:rPr>
+          <w:color w:val="00B050"/>
+          <w:sz w:val="16"/>
+          <w:szCs w:val="16"/>
+        </w:rPr>
+      </w:pPr>
+      <w:r>
+        <w:rPr>
+          <w:color w:val="00B050"/>
+          <w:sz w:val="16"/>
+          <w:szCs w:val="16"/>
+        </w:rPr>
+        <w:t>The user might be in a variety of physical settings, and at different times of day, e.g. at home, in the street, in the rain, etc. In the scenario below Dan is probably sitting at a desktop computer but he could be using a cell phone.</w:t>
+      </w:r>
+    </w:p>
+    <w:p>
+      <w:pPr>
+        <w:pStyle w:val="Default"/>
+        <w:ind w:left="1440"/>
+        <w:rPr>
+          <w:color w:val="00B050"/>
+          <w:sz w:val="16"/>
+          <w:szCs w:val="16"/>
+        </w:rPr>
+      </w:pPr>
+      <w:r>
+        <w:rPr>
+          <w:color w:val="00B050"/>
+          <w:sz w:val="16"/>
+          <w:szCs w:val="16"/>
+        </w:rPr>
+        <w:t xml:space="preserve"> </w:t>
+      </w:r>
+    </w:p>
+    <w:p>
+      <w:pPr>
+        <w:pStyle w:val="Default"/>
+        <w:ind w:firstLine="720"/>
+        <w:rPr>
+          <w:color w:val="00B050"/>
+          <w:sz w:val="16"/>
+          <w:szCs w:val="16"/>
+        </w:rPr>
+      </w:pPr>
+      <w:r>
+        <w:rPr>
+          <w:color w:val="00B050"/>
+          <w:sz w:val="16"/>
+          <w:szCs w:val="16"/>
+        </w:rPr>
+        <w:t>User</w:t>
+      </w:r>
+    </w:p>
+    <w:p>
+      <w:pPr>
+        <w:pStyle w:val="Default"/>
+        <w:ind w:left="1440"/>
+        <w:rPr>
+          <w:color w:val="00B050"/>
+          <w:sz w:val="16"/>
+          <w:szCs w:val="16"/>
+        </w:rPr>
+      </w:pPr>
+      <w:r>
+        <w:rPr>
+          <w:color w:val="00B050"/>
+          <w:sz w:val="16"/>
+          <w:szCs w:val="16"/>
+        </w:rPr>
+        <w:t xml:space="preserve">There are potentially many different kinds of users. You must decide who your website is targeted for: children under 18? only adults with a credit card? What about visually impaired users, or the elderly who may have difficulties controlling their movement? </w:t>
+      </w:r>
+    </w:p>
+    <w:p>
+      <w:pPr>
+        <w:pStyle w:val="Default"/>
+        <w:ind w:left="1440"/>
+        <w:rPr>
+          <w:color w:val="00B050"/>
+          <w:sz w:val="16"/>
+          <w:szCs w:val="16"/>
+        </w:rPr>
+      </w:pPr>
+      <w:bookmarkStart w:id="0" w:name="_GoBack"/>
+      <w:bookmarkEnd w:id="0"/>
+    </w:p>
+    <w:p>
+      <w:pPr>
+        <w:pStyle w:val="Default"/>
+        <w:ind w:firstLine="720"/>
+        <w:rPr>
+          <w:color w:val="00B050"/>
+          <w:sz w:val="16"/>
+          <w:szCs w:val="16"/>
+        </w:rPr>
+      </w:pPr>
+      <w:r>
+        <w:rPr>
+          <w:color w:val="00B050"/>
+          <w:sz w:val="16"/>
+          <w:szCs w:val="16"/>
+        </w:rPr>
+        <w:t xml:space="preserve">Usability </w:t>
+      </w:r>
+    </w:p>
+    <w:p>
+      <w:pPr>
+        <w:pStyle w:val="Default"/>
+        <w:ind w:left="1440"/>
+        <w:rPr>
+          <w:color w:val="00B050"/>
+          <w:sz w:val="16"/>
+          <w:szCs w:val="16"/>
+        </w:rPr>
+      </w:pPr>
+      <w:r>
+        <w:rPr>
+          <w:color w:val="00B050"/>
+          <w:sz w:val="16"/>
+          <w:szCs w:val="16"/>
+        </w:rPr>
+        <w:t xml:space="preserve">The website should be usable the first time, without any training. </w:t>
+      </w:r>
+    </w:p>
+    <w:p>
+      <w:pPr>
+        <w:pStyle w:val="ListParagraph"/>
+        <w:ind w:left="1440"/>
+        <w:rPr>
+          <w:color w:val="00B050"/>
+          <w:sz w:val="16"/>
+          <w:szCs w:val="16"/>
+        </w:rPr>
+      </w:pPr>
+      <w:r>
+        <w:rPr>
+          <w:color w:val="00B050"/>
+          <w:sz w:val="16"/>
+          <w:szCs w:val="16"/>
+        </w:rPr>
+        <w:t>The website should be memorable if users are only going to access it occasionally.</w:t>
+      </w:r>
+    </w:p>
+    <w:p>
+      <w:pPr>
+        <w:pStyle w:val="ListParagraph"/>
+        <w:ind w:left="1440"/>
+        <w:rPr>
+          <w:rFonts w:cstheme="minorHAnsi"/>
+          <w:color w:val="00B050"/>
+          <w:sz w:val="16"/>
+          <w:szCs w:val="16"/>
+        </w:rPr>
+      </w:pPr>
+    </w:p>
+    <w:p>
+      <w:pPr>
+        <w:pStyle w:val="ListParagraph"/>
         <w:numPr>
           <w:ilvl w:val="0"/>
           <w:numId w:val="3"/>
@@ -2538,6 +2832,14 @@
     <w:p>
       <w:pPr>
         <w:pStyle w:val="ListParagraph"/>
+        <w:rPr>
+          <w:rFonts w:cstheme="minorHAnsi"/>
+        </w:rPr>
+      </w:pPr>
+    </w:p>
+    <w:p>
+      <w:pPr>
+        <w:pStyle w:val="ListParagraph"/>
         <w:numPr>
           <w:ilvl w:val="0"/>
           <w:numId w:val="3"/>
@@ -2550,6 +2852,7 @@
         <w:rPr>
           <w:rFonts w:cstheme="minorHAnsi"/>
         </w:rPr>
+        <w:lastRenderedPageBreak/>
         <w:t>Task Analysis</w:t>
       </w:r>
     </w:p>
@@ -3473,7 +3776,7 @@
         <w:rFonts w:hint="default"/>
       </w:rPr>
     </w:lvl>
-    <w:lvl w:ilvl="1" w:tplc="10090019" w:tentative="1">
+    <w:lvl w:ilvl="1" w:tplc="10090019">
       <w:start w:val="1"/>
       <w:numFmt w:val="lowerLetter"/>
       <w:lvlText w:val="%2."/>
@@ -4162,6 +4465,23 @@
       <w:u w:val="single"/>
     </w:rPr>
   </w:style>
+  <w:style w:type="paragraph" w:customStyle="1" w:styleId="Default">
+    <w:name w:val="Default"/>
+    <w:rsid w:val="000678E9"/>
+    <w:pPr>
+      <w:autoSpaceDE w:val="0"/>
+      <w:autoSpaceDN w:val="0"/>
+      <w:adjustRightInd w:val="0"/>
+      <w:spacing w:after="0" w:line="240" w:lineRule="auto"/>
+    </w:pPr>
+    <w:rPr>
+      <w:rFonts w:ascii="Tahoma" w:hAnsi="Tahoma" w:cs="Tahoma"/>
+      <w:color w:val="000000"/>
+      <w:sz w:val="24"/>
+      <w:szCs w:val="24"/>
+      <w:lang w:val="en-CA"/>
+    </w:rPr>
+  </w:style>
 </w:styles>
 </file>
 
@@ -4378,6 +4698,23 @@
     <w:rPr>
       <w:color w:val="0000FF"/>
       <w:u w:val="single"/>
+    </w:rPr>
+  </w:style>
+  <w:style w:type="paragraph" w:customStyle="1" w:styleId="Default">
+    <w:name w:val="Default"/>
+    <w:rsid w:val="000678E9"/>
+    <w:pPr>
+      <w:autoSpaceDE w:val="0"/>
+      <w:autoSpaceDN w:val="0"/>
+      <w:adjustRightInd w:val="0"/>
+      <w:spacing w:after="0" w:line="240" w:lineRule="auto"/>
+    </w:pPr>
+    <w:rPr>
+      <w:rFonts w:ascii="Tahoma" w:hAnsi="Tahoma" w:cs="Tahoma"/>
+      <w:color w:val="000000"/>
+      <w:sz w:val="24"/>
+      <w:szCs w:val="24"/>
+      <w:lang w:val="en-CA"/>
     </w:rPr>
   </w:style>
 </w:styles>

--- a/Assignment/A1/A1WrittingPart.docx
+++ b/Assignment/A1/A1WrittingPart.docx
@@ -26,11 +26,19 @@
           <w:rFonts w:cstheme="minorHAnsi"/>
         </w:rPr>
       </w:pPr>
-      <w:r>
-        <w:rPr>
-          <w:rFonts w:cstheme="minorHAnsi"/>
-        </w:rPr>
-        <w:t>MessageBox.show(“some string value”) -&gt; has LOTS of overloads</w:t>
+      <w:proofErr w:type="spellStart"/>
+      <w:r>
+        <w:rPr>
+          <w:rFonts w:cstheme="minorHAnsi"/>
+        </w:rPr>
+        <w:t>MessageBox.show</w:t>
+      </w:r>
+      <w:proofErr w:type="spellEnd"/>
+      <w:r>
+        <w:rPr>
+          <w:rFonts w:cstheme="minorHAnsi"/>
+        </w:rPr>
+        <w:t>(“some string value”) -&gt; has LOTS of overloads</w:t>
       </w:r>
     </w:p>
     <w:p>
@@ -48,7 +56,49 @@
         <w:rPr>
           <w:rFonts w:cstheme="minorHAnsi"/>
         </w:rPr>
-        <w:t>A method that is called when an event is raised. This method “handles” the event. For example, we want the colour of a box to change between red and blue between mouseclicks. We write an event handler that “listens” for mouse clicks and provides some functionality (change colour from red to blue) when that event is raised.</w:t>
+        <w:t xml:space="preserve">A method that is called when an event is raised. This method “handles” the event. For example, we want the </w:t>
+      </w:r>
+      <w:proofErr w:type="spellStart"/>
+      <w:r>
+        <w:rPr>
+          <w:rFonts w:cstheme="minorHAnsi"/>
+        </w:rPr>
+        <w:t>colour</w:t>
+      </w:r>
+      <w:proofErr w:type="spellEnd"/>
+      <w:r>
+        <w:rPr>
+          <w:rFonts w:cstheme="minorHAnsi"/>
+        </w:rPr>
+        <w:t xml:space="preserve"> of a box to change between red and blue between </w:t>
+      </w:r>
+      <w:proofErr w:type="spellStart"/>
+      <w:r>
+        <w:rPr>
+          <w:rFonts w:cstheme="minorHAnsi"/>
+        </w:rPr>
+        <w:t>mouseclicks</w:t>
+      </w:r>
+      <w:proofErr w:type="spellEnd"/>
+      <w:r>
+        <w:rPr>
+          <w:rFonts w:cstheme="minorHAnsi"/>
+        </w:rPr>
+        <w:t xml:space="preserve">. We write an event handler that “listens” for mouse clicks and provides some functionality (change </w:t>
+      </w:r>
+      <w:proofErr w:type="spellStart"/>
+      <w:r>
+        <w:rPr>
+          <w:rFonts w:cstheme="minorHAnsi"/>
+        </w:rPr>
+        <w:t>colour</w:t>
+      </w:r>
+      <w:proofErr w:type="spellEnd"/>
+      <w:r>
+        <w:rPr>
+          <w:rFonts w:cstheme="minorHAnsi"/>
+        </w:rPr>
+        <w:t xml:space="preserve"> from red to blue) when that event is raised.</w:t>
       </w:r>
     </w:p>
     <w:p>
@@ -210,7 +260,21 @@
         <w:rPr>
           <w:rFonts w:cstheme="minorHAnsi"/>
         </w:rPr>
-        <w:t>With: this.TopMost = true. This can be useful for validation. For example, if an application allows the user to delete certain information a popup window should appear making sure the user actually wants to delete the information. This popup should stay on top of the main window until the user validates their answer.</w:t>
+        <w:t xml:space="preserve">With: </w:t>
+      </w:r>
+      <w:proofErr w:type="spellStart"/>
+      <w:r>
+        <w:rPr>
+          <w:rFonts w:cstheme="minorHAnsi"/>
+        </w:rPr>
+        <w:t>this.TopMost</w:t>
+      </w:r>
+      <w:proofErr w:type="spellEnd"/>
+      <w:r>
+        <w:rPr>
+          <w:rFonts w:cstheme="minorHAnsi"/>
+        </w:rPr>
+        <w:t xml:space="preserve"> = true. This can be useful for validation. For example, if an application allows the user to delete certain information a popup window should appear making sure the user actually wants to delete the information. This popup should stay on top of the main window until the user validates their answer.</w:t>
       </w:r>
     </w:p>
     <w:p>
@@ -651,9 +715,8 @@
       <w:tblGrid>
         <w:gridCol w:w="1876"/>
         <w:gridCol w:w="583"/>
-        <w:gridCol w:w="756"/>
-        <w:gridCol w:w="1271"/>
-        <w:gridCol w:w="1139"/>
+        <w:gridCol w:w="857"/>
+        <w:gridCol w:w="1170"/>
         <w:gridCol w:w="1471"/>
         <w:gridCol w:w="1694"/>
       </w:tblGrid>
@@ -705,7 +768,7 @@
         </w:tc>
         <w:tc>
           <w:tcPr>
-            <w:tcW w:w="756" w:type="dxa"/>
+            <w:tcW w:w="857" w:type="dxa"/>
           </w:tcPr>
           <w:p>
             <w:pPr>
@@ -727,7 +790,7 @@
         </w:tc>
         <w:tc>
           <w:tcPr>
-            <w:tcW w:w="1271" w:type="dxa"/>
+            <w:tcW w:w="1170" w:type="dxa"/>
           </w:tcPr>
           <w:p>
             <w:pPr>
@@ -743,51 +806,6 @@
                 <w:sz w:val="24"/>
               </w:rPr>
               <w:t>City</w:t>
-            </w:r>
-          </w:p>
-        </w:tc>
-        <w:tc>
-          <w:tcPr>
-            <w:tcW w:w="1139" w:type="dxa"/>
-          </w:tcPr>
-          <w:p>
-            <w:pPr>
-              <w:tabs>
-                <w:tab w:val="left" w:pos="1890"/>
-              </w:tabs>
-              <w:rPr>
-                <w:sz w:val="24"/>
-              </w:rPr>
-            </w:pPr>
-            <w:r>
-              <w:rPr>
-                <w:rFonts w:hint="eastAsia"/>
-                <w:sz w:val="24"/>
-              </w:rPr>
-              <w:t>Phone</w:t>
-            </w:r>
-          </w:p>
-          <w:p>
-            <w:pPr>
-              <w:tabs>
-                <w:tab w:val="left" w:pos="1890"/>
-              </w:tabs>
-              <w:rPr>
-                <w:sz w:val="24"/>
-              </w:rPr>
-            </w:pPr>
-            <w:r>
-              <w:rPr>
-                <w:rFonts w:hint="eastAsia"/>
-                <w:sz w:val="24"/>
-              </w:rPr>
-              <w:t>number</w:t>
-            </w:r>
-            <w:r>
-              <w:rPr>
-                <w:sz w:val="24"/>
-              </w:rPr>
-              <w:t xml:space="preserve"> </w:t>
             </w:r>
           </w:p>
         </w:tc>
@@ -863,188 +881,7 @@
               <w:rPr>
                 <w:sz w:val="24"/>
               </w:rPr>
-              <w:t>Crapper</w:t>
-            </w:r>
-            <w:r>
-              <w:rPr>
-                <w:rFonts w:hint="eastAsia"/>
-                <w:sz w:val="24"/>
-              </w:rPr>
-              <w:t xml:space="preserve"> </w:t>
-            </w:r>
-            <w:r>
-              <w:rPr>
-                <w:sz w:val="24"/>
-              </w:rPr>
-              <w:t>Shelley</w:t>
-            </w:r>
-          </w:p>
-        </w:tc>
-        <w:tc>
-          <w:tcPr>
-            <w:tcW w:w="583" w:type="dxa"/>
-          </w:tcPr>
-          <w:p>
-            <w:pPr>
-              <w:tabs>
-                <w:tab w:val="left" w:pos="1890"/>
-              </w:tabs>
-              <w:rPr>
-                <w:sz w:val="24"/>
-              </w:rPr>
-            </w:pPr>
-            <w:r>
-              <w:rPr>
-                <w:sz w:val="24"/>
-              </w:rPr>
-              <w:t>F</w:t>
-            </w:r>
-          </w:p>
-        </w:tc>
-        <w:tc>
-          <w:tcPr>
-            <w:tcW w:w="756" w:type="dxa"/>
-          </w:tcPr>
-          <w:p>
-            <w:pPr>
-              <w:tabs>
-                <w:tab w:val="left" w:pos="1890"/>
-              </w:tabs>
-              <w:rPr>
-                <w:sz w:val="24"/>
-              </w:rPr>
-            </w:pPr>
-            <w:r>
-              <w:rPr>
-                <w:rFonts w:hint="eastAsia"/>
-                <w:sz w:val="24"/>
-              </w:rPr>
-              <w:t>35</w:t>
-            </w:r>
-          </w:p>
-        </w:tc>
-        <w:tc>
-          <w:tcPr>
-            <w:tcW w:w="1271" w:type="dxa"/>
-          </w:tcPr>
-          <w:p>
-            <w:pPr>
-              <w:tabs>
-                <w:tab w:val="left" w:pos="1890"/>
-              </w:tabs>
-              <w:rPr>
-                <w:sz w:val="24"/>
-              </w:rPr>
-            </w:pPr>
-            <w:r>
-              <w:rPr>
-                <w:sz w:val="24"/>
-              </w:rPr>
-              <w:t>Winnipeg</w:t>
-            </w:r>
-          </w:p>
-        </w:tc>
-        <w:tc>
-          <w:tcPr>
-            <w:tcW w:w="1139" w:type="dxa"/>
-          </w:tcPr>
-          <w:p>
-            <w:pPr>
-              <w:tabs>
-                <w:tab w:val="left" w:pos="1890"/>
-              </w:tabs>
-              <w:rPr>
-                <w:sz w:val="24"/>
-              </w:rPr>
-            </w:pPr>
-            <w:r>
-              <w:rPr>
-                <w:sz w:val="24"/>
-              </w:rPr>
-              <w:t>555-2778</w:t>
-            </w:r>
-          </w:p>
-        </w:tc>
-        <w:tc>
-          <w:tcPr>
-            <w:tcW w:w="1471" w:type="dxa"/>
-          </w:tcPr>
-          <w:p>
-            <w:pPr>
-              <w:tabs>
-                <w:tab w:val="left" w:pos="1890"/>
-              </w:tabs>
-              <w:rPr>
-                <w:sz w:val="24"/>
-              </w:rPr>
-            </w:pPr>
-            <w:r>
-              <w:rPr>
-                <w:rFonts w:hint="eastAsia"/>
-                <w:sz w:val="24"/>
-              </w:rPr>
-              <w:t>Canada</w:t>
-            </w:r>
-          </w:p>
-        </w:tc>
-        <w:tc>
-          <w:tcPr>
-            <w:tcW w:w="1694" w:type="dxa"/>
-          </w:tcPr>
-          <w:p>
-            <w:pPr>
-              <w:tabs>
-                <w:tab w:val="left" w:pos="1890"/>
-              </w:tabs>
-              <w:rPr>
-                <w:sz w:val="24"/>
-              </w:rPr>
-            </w:pPr>
-            <w:r>
-              <w:rPr>
-                <w:rFonts w:hint="eastAsia"/>
-                <w:sz w:val="24"/>
-              </w:rPr>
-              <w:t>manager</w:t>
-            </w:r>
-          </w:p>
-        </w:tc>
-      </w:tr>
-      <w:tr>
-        <w:trPr>
-          <w:trHeight w:val="633"/>
-        </w:trPr>
-        <w:tc>
-          <w:tcPr>
-            <w:tcW w:w="1876" w:type="dxa"/>
-          </w:tcPr>
-          <w:p>
-            <w:pPr>
-              <w:tabs>
-                <w:tab w:val="left" w:pos="1890"/>
-              </w:tabs>
-              <w:rPr>
-                <w:sz w:val="24"/>
-              </w:rPr>
-            </w:pPr>
-            <w:r>
-              <w:rPr>
-                <w:sz w:val="24"/>
-              </w:rPr>
-              <w:t>Atkins</w:t>
-            </w:r>
-            <w:r>
-              <w:rPr>
-                <w:rFonts w:hint="eastAsia"/>
-                <w:sz w:val="24"/>
-              </w:rPr>
-              <w:t xml:space="preserve"> </w:t>
-            </w:r>
-            <w:r>
-              <w:rPr>
-                <w:sz w:val="24"/>
-              </w:rPr>
-              <w:t>Howard</w:t>
+              <w:t>Bin Zhou</w:t>
             </w:r>
           </w:p>
         </w:tc>
@@ -1071,7 +908,7 @@
         </w:tc>
         <w:tc>
           <w:tcPr>
-            <w:tcW w:w="756" w:type="dxa"/>
+            <w:tcW w:w="857" w:type="dxa"/>
           </w:tcPr>
           <w:p>
             <w:pPr>
@@ -1084,16 +921,15 @@
             </w:pPr>
             <w:r>
               <w:rPr>
-                <w:rFonts w:hint="eastAsia"/>
                 <w:sz w:val="24"/>
               </w:rPr>
-              <w:t>18</w:t>
+              <w:t>20-25</w:t>
             </w:r>
           </w:p>
         </w:tc>
         <w:tc>
           <w:tcPr>
-            <w:tcW w:w="1271" w:type="dxa"/>
+            <w:tcW w:w="1170" w:type="dxa"/>
           </w:tcPr>
           <w:p>
             <w:pPr>
@@ -1114,7 +950,7 @@
         </w:tc>
         <w:tc>
           <w:tcPr>
-            <w:tcW w:w="1139" w:type="dxa"/>
+            <w:tcW w:w="1471" w:type="dxa"/>
           </w:tcPr>
           <w:p>
             <w:pPr>
@@ -1129,7 +965,125 @@
               <w:rPr>
                 <w:sz w:val="24"/>
               </w:rPr>
-              <w:t>555-5399</w:t>
+              <w:t>China</w:t>
+            </w:r>
+          </w:p>
+        </w:tc>
+        <w:tc>
+          <w:tcPr>
+            <w:tcW w:w="1694" w:type="dxa"/>
+          </w:tcPr>
+          <w:p>
+            <w:pPr>
+              <w:tabs>
+                <w:tab w:val="left" w:pos="1890"/>
+              </w:tabs>
+              <w:rPr>
+                <w:sz w:val="24"/>
+              </w:rPr>
+            </w:pPr>
+            <w:r>
+              <w:rPr>
+                <w:sz w:val="24"/>
+              </w:rPr>
+              <w:t>student</w:t>
+            </w:r>
+          </w:p>
+        </w:tc>
+      </w:tr>
+      <w:tr>
+        <w:trPr>
+          <w:trHeight w:val="633"/>
+        </w:trPr>
+        <w:tc>
+          <w:tcPr>
+            <w:tcW w:w="1876" w:type="dxa"/>
+          </w:tcPr>
+          <w:p>
+            <w:pPr>
+              <w:tabs>
+                <w:tab w:val="left" w:pos="1890"/>
+              </w:tabs>
+              <w:rPr>
+                <w:sz w:val="24"/>
+              </w:rPr>
+            </w:pPr>
+            <w:proofErr w:type="spellStart"/>
+            <w:r>
+              <w:rPr>
+                <w:sz w:val="24"/>
+              </w:rPr>
+              <w:t>Lihan</w:t>
+            </w:r>
+            <w:proofErr w:type="spellEnd"/>
+            <w:r>
+              <w:rPr>
+                <w:sz w:val="24"/>
+              </w:rPr>
+              <w:t xml:space="preserve"> Li</w:t>
+            </w:r>
+          </w:p>
+        </w:tc>
+        <w:tc>
+          <w:tcPr>
+            <w:tcW w:w="583" w:type="dxa"/>
+          </w:tcPr>
+          <w:p>
+            <w:pPr>
+              <w:tabs>
+                <w:tab w:val="left" w:pos="1890"/>
+              </w:tabs>
+              <w:rPr>
+                <w:sz w:val="24"/>
+              </w:rPr>
+            </w:pPr>
+            <w:r>
+              <w:rPr>
+                <w:sz w:val="24"/>
+              </w:rPr>
+              <w:t>M</w:t>
+            </w:r>
+          </w:p>
+        </w:tc>
+        <w:tc>
+          <w:tcPr>
+            <w:tcW w:w="857" w:type="dxa"/>
+          </w:tcPr>
+          <w:p>
+            <w:pPr>
+              <w:tabs>
+                <w:tab w:val="left" w:pos="1890"/>
+              </w:tabs>
+              <w:rPr>
+                <w:sz w:val="24"/>
+              </w:rPr>
+            </w:pPr>
+            <w:r>
+              <w:rPr>
+                <w:sz w:val="24"/>
+              </w:rPr>
+              <w:t>20-25</w:t>
+            </w:r>
+          </w:p>
+        </w:tc>
+        <w:tc>
+          <w:tcPr>
+            <w:tcW w:w="1170" w:type="dxa"/>
+          </w:tcPr>
+          <w:p>
+            <w:pPr>
+              <w:tabs>
+                <w:tab w:val="left" w:pos="1890"/>
+              </w:tabs>
+              <w:rPr>
+                <w:sz w:val="24"/>
+              </w:rPr>
+            </w:pPr>
+            <w:r>
+              <w:rPr>
+                <w:sz w:val="24"/>
+              </w:rPr>
+              <w:t>Winnipeg</w:t>
             </w:r>
           </w:p>
         </w:tc>
@@ -1148,10 +1102,9 @@
             </w:pPr>
             <w:r>
               <w:rPr>
-                <w:rFonts w:hint="eastAsia"/>
                 <w:sz w:val="24"/>
               </w:rPr>
-              <w:t>Canada</w:t>
+              <w:t>China</w:t>
             </w:r>
           </w:p>
         </w:tc>
@@ -1195,13 +1148,28 @@
                 <w:sz w:val="24"/>
               </w:rPr>
             </w:pPr>
+            <w:proofErr w:type="spellStart"/>
             <w:r>
               <w:rPr>
-                <w:rFonts w:hint="eastAsia"/>
                 <w:sz w:val="24"/>
               </w:rPr>
-              <w:t>Congzhe Xu</w:t>
+              <w:t>Zifeng</w:t>
             </w:r>
+            <w:proofErr w:type="spellEnd"/>
+            <w:r>
+              <w:rPr>
+                <w:sz w:val="24"/>
+              </w:rPr>
+              <w:t xml:space="preserve"> </w:t>
+            </w:r>
+            <w:proofErr w:type="spellStart"/>
+            <w:r>
+              <w:rPr>
+                <w:sz w:val="24"/>
+              </w:rPr>
+              <w:t>Qian</w:t>
+            </w:r>
+            <w:proofErr w:type="spellEnd"/>
             <w:r>
               <w:rPr>
                 <w:sz w:val="24"/>
@@ -1234,7 +1202,7 @@
         </w:tc>
         <w:tc>
           <w:tcPr>
-            <w:tcW w:w="756" w:type="dxa"/>
+            <w:tcW w:w="857" w:type="dxa"/>
           </w:tcPr>
           <w:p>
             <w:pPr>
@@ -1256,7 +1224,7 @@
         </w:tc>
         <w:tc>
           <w:tcPr>
-            <w:tcW w:w="1271" w:type="dxa"/>
+            <w:tcW w:w="1170" w:type="dxa"/>
           </w:tcPr>
           <w:p>
             <w:pPr>
@@ -1272,27 +1240,6 @@
                 <w:sz w:val="24"/>
               </w:rPr>
               <w:t>Winnipeg</w:t>
-            </w:r>
-          </w:p>
-        </w:tc>
-        <w:tc>
-          <w:tcPr>
-            <w:tcW w:w="1139" w:type="dxa"/>
-          </w:tcPr>
-          <w:p>
-            <w:pPr>
-              <w:tabs>
-                <w:tab w:val="left" w:pos="1890"/>
-              </w:tabs>
-              <w:rPr>
-                <w:sz w:val="24"/>
-              </w:rPr>
-            </w:pPr>
-            <w:r>
-              <w:rPr>
-                <w:sz w:val="24"/>
-              </w:rPr>
-              <w:t>555-6224</w:t>
             </w:r>
           </w:p>
         </w:tc>
@@ -1341,168 +1288,6 @@
           </w:p>
         </w:tc>
       </w:tr>
-      <w:tr>
-        <w:trPr>
-          <w:trHeight w:val="643"/>
-        </w:trPr>
-        <w:tc>
-          <w:tcPr>
-            <w:tcW w:w="1876" w:type="dxa"/>
-          </w:tcPr>
-          <w:p>
-            <w:pPr>
-              <w:tabs>
-                <w:tab w:val="left" w:pos="1890"/>
-              </w:tabs>
-              <w:rPr>
-                <w:sz w:val="24"/>
-              </w:rPr>
-            </w:pPr>
-            <w:r>
-              <w:rPr>
-                <w:rFonts w:hint="eastAsia"/>
-                <w:sz w:val="24"/>
-              </w:rPr>
-              <w:t xml:space="preserve">Fahad </w:t>
-            </w:r>
-            <w:r>
-              <w:rPr>
-                <w:sz w:val="24"/>
-              </w:rPr>
-              <w:t>Carmen</w:t>
-            </w:r>
-          </w:p>
-        </w:tc>
-        <w:tc>
-          <w:tcPr>
-            <w:tcW w:w="583" w:type="dxa"/>
-          </w:tcPr>
-          <w:p>
-            <w:pPr>
-              <w:tabs>
-                <w:tab w:val="left" w:pos="1890"/>
-              </w:tabs>
-              <w:rPr>
-                <w:sz w:val="24"/>
-              </w:rPr>
-            </w:pPr>
-            <w:r>
-              <w:rPr>
-                <w:sz w:val="24"/>
-              </w:rPr>
-              <w:t>F</w:t>
-            </w:r>
-          </w:p>
-        </w:tc>
-        <w:tc>
-          <w:tcPr>
-            <w:tcW w:w="756" w:type="dxa"/>
-          </w:tcPr>
-          <w:p>
-            <w:pPr>
-              <w:tabs>
-                <w:tab w:val="left" w:pos="1890"/>
-              </w:tabs>
-              <w:rPr>
-                <w:sz w:val="24"/>
-              </w:rPr>
-            </w:pPr>
-            <w:r>
-              <w:rPr>
-                <w:rFonts w:hint="eastAsia"/>
-                <w:sz w:val="24"/>
-              </w:rPr>
-              <w:t>28</w:t>
-            </w:r>
-          </w:p>
-        </w:tc>
-        <w:tc>
-          <w:tcPr>
-            <w:tcW w:w="1271" w:type="dxa"/>
-          </w:tcPr>
-          <w:p>
-            <w:pPr>
-              <w:tabs>
-                <w:tab w:val="left" w:pos="1890"/>
-              </w:tabs>
-              <w:rPr>
-                <w:sz w:val="24"/>
-              </w:rPr>
-            </w:pPr>
-            <w:r>
-              <w:rPr>
-                <w:sz w:val="24"/>
-              </w:rPr>
-              <w:t>Winnipeg</w:t>
-            </w:r>
-          </w:p>
-        </w:tc>
-        <w:tc>
-          <w:tcPr>
-            <w:tcW w:w="1139" w:type="dxa"/>
-          </w:tcPr>
-          <w:p>
-            <w:pPr>
-              <w:tabs>
-                <w:tab w:val="left" w:pos="1890"/>
-              </w:tabs>
-              <w:rPr>
-                <w:sz w:val="24"/>
-              </w:rPr>
-            </w:pPr>
-            <w:r>
-              <w:rPr>
-                <w:sz w:val="24"/>
-              </w:rPr>
-              <w:t>555-9677</w:t>
-            </w:r>
-          </w:p>
-        </w:tc>
-        <w:tc>
-          <w:tcPr>
-            <w:tcW w:w="1471" w:type="dxa"/>
-          </w:tcPr>
-          <w:p>
-            <w:pPr>
-              <w:tabs>
-                <w:tab w:val="left" w:pos="1890"/>
-              </w:tabs>
-              <w:rPr>
-                <w:sz w:val="24"/>
-              </w:rPr>
-            </w:pPr>
-            <w:r>
-              <w:rPr>
-                <w:rFonts w:hint="eastAsia"/>
-                <w:sz w:val="24"/>
-              </w:rPr>
-              <w:t>Saudi Arabia</w:t>
-            </w:r>
-          </w:p>
-        </w:tc>
-        <w:tc>
-          <w:tcPr>
-            <w:tcW w:w="1694" w:type="dxa"/>
-          </w:tcPr>
-          <w:p>
-            <w:pPr>
-              <w:tabs>
-                <w:tab w:val="left" w:pos="1890"/>
-              </w:tabs>
-              <w:rPr>
-                <w:sz w:val="24"/>
-              </w:rPr>
-            </w:pPr>
-            <w:r>
-              <w:rPr>
-                <w:rFonts w:hint="eastAsia"/>
-                <w:sz w:val="24"/>
-              </w:rPr>
-              <w:t xml:space="preserve">student </w:t>
-            </w:r>
-          </w:p>
-        </w:tc>
-      </w:tr>
     </w:tbl>
     <w:p>
       <w:pPr>
@@ -1930,7 +1715,6 @@
         <w:rPr>
           <w:rFonts w:cstheme="minorHAnsi"/>
         </w:rPr>
-        <w:lastRenderedPageBreak/>
         <w:t>Learnability:</w:t>
       </w:r>
     </w:p>
@@ -1949,13 +1733,43 @@
         <w:rPr>
           <w:rFonts w:cstheme="minorHAnsi"/>
         </w:rPr>
-        <w:t xml:space="preserve">Time </w:t>
-      </w:r>
-      <w:r>
-        <w:rPr>
-          <w:rFonts w:cstheme="minorHAnsi"/>
-        </w:rPr>
-        <w:t>of learning</w:t>
+        <w:t>The application should require</w:t>
+      </w:r>
+      <w:r>
+        <w:rPr>
+          <w:rFonts w:cstheme="minorHAnsi"/>
+        </w:rPr>
+        <w:t xml:space="preserve"> </w:t>
+      </w:r>
+      <w:r>
+        <w:rPr>
+          <w:rFonts w:cstheme="minorHAnsi"/>
+        </w:rPr>
+        <w:t>little time for</w:t>
+      </w:r>
+      <w:r>
+        <w:rPr>
+          <w:rFonts w:cstheme="minorHAnsi"/>
+        </w:rPr>
+        <w:t xml:space="preserve"> first time</w:t>
+      </w:r>
+      <w:r>
+        <w:rPr>
+          <w:rFonts w:cstheme="minorHAnsi"/>
+        </w:rPr>
+        <w:t xml:space="preserve"> user to</w:t>
+      </w:r>
+      <w:r>
+        <w:rPr>
+          <w:rFonts w:cstheme="minorHAnsi"/>
+        </w:rPr>
+        <w:t xml:space="preserve"> </w:t>
+      </w:r>
+      <w:r>
+        <w:rPr>
+          <w:rFonts w:cstheme="minorHAnsi"/>
+        </w:rPr>
+        <w:t>learn</w:t>
       </w:r>
       <w:r>
         <w:rPr>
@@ -1997,13 +1811,7 @@
         <w:rPr>
           <w:rFonts w:cstheme="minorHAnsi"/>
         </w:rPr>
-        <w:t>movie information</w:t>
-      </w:r>
-      <w:r>
-        <w:rPr>
-          <w:rFonts w:cstheme="minorHAnsi"/>
-        </w:rPr>
-        <w:t xml:space="preserve"> for first time user</w:t>
+        <w:t>movie</w:t>
       </w:r>
       <w:r>
         <w:rPr>
@@ -2011,6 +1819,15 @@
         </w:rPr>
         <w:t>.</w:t>
       </w:r>
+    </w:p>
+    <w:p>
+      <w:pPr>
+        <w:pStyle w:val="ListParagraph"/>
+        <w:ind w:left="1800"/>
+        <w:rPr>
+          <w:rFonts w:cstheme="minorHAnsi"/>
+        </w:rPr>
+      </w:pPr>
     </w:p>
     <w:p>
       <w:pPr>
@@ -2027,7 +1844,61 @@
         <w:rPr>
           <w:rFonts w:cstheme="minorHAnsi"/>
         </w:rPr>
-        <w:t>Time of learning how to share movie information on application</w:t>
+        <w:t>The application</w:t>
+      </w:r>
+      <w:r>
+        <w:rPr>
+          <w:rFonts w:cstheme="minorHAnsi"/>
+        </w:rPr>
+        <w:t xml:space="preserve"> should require </w:t>
+      </w:r>
+      <w:r>
+        <w:rPr>
+          <w:rFonts w:cstheme="minorHAnsi"/>
+        </w:rPr>
+        <w:t>little</w:t>
+      </w:r>
+      <w:r>
+        <w:rPr>
+          <w:rFonts w:cstheme="minorHAnsi"/>
+        </w:rPr>
+        <w:t xml:space="preserve"> t</w:t>
+      </w:r>
+      <w:r>
+        <w:rPr>
+          <w:rFonts w:cstheme="minorHAnsi"/>
+        </w:rPr>
+        <w:t xml:space="preserve">ime </w:t>
+      </w:r>
+      <w:r>
+        <w:rPr>
+          <w:rFonts w:cstheme="minorHAnsi"/>
+        </w:rPr>
+        <w:t xml:space="preserve">for user to </w:t>
+      </w:r>
+      <w:r>
+        <w:rPr>
+          <w:rFonts w:cstheme="minorHAnsi"/>
+        </w:rPr>
+        <w:t>learn</w:t>
+      </w:r>
+      <w:r>
+        <w:rPr>
+          <w:rFonts w:cstheme="minorHAnsi"/>
+        </w:rPr>
+        <w:t xml:space="preserve"> </w:t>
+      </w:r>
+      <w:r>
+        <w:rPr>
+          <w:rFonts w:cstheme="minorHAnsi"/>
+        </w:rPr>
+        <w:t>how to share movie information</w:t>
+      </w:r>
+      <w:r>
+        <w:rPr>
+          <w:rFonts w:cstheme="minorHAnsi"/>
+        </w:rPr>
+        <w:t>.</w:t>
       </w:r>
     </w:p>
     <w:p>
@@ -2041,6 +1912,7 @@
         <w:rPr>
           <w:rFonts w:cstheme="minorHAnsi"/>
         </w:rPr>
+        <w:lastRenderedPageBreak/>
         <w:t>Memorability:</w:t>
       </w:r>
     </w:p>
@@ -2059,7 +1931,13 @@
         <w:rPr>
           <w:rFonts w:cstheme="minorHAnsi"/>
         </w:rPr>
-        <w:t xml:space="preserve">How easy a user can remember </w:t>
+        <w:t>User should be able to easily</w:t>
+      </w:r>
+      <w:r>
+        <w:rPr>
+          <w:rFonts w:cstheme="minorHAnsi"/>
+        </w:rPr>
+        <w:t xml:space="preserve"> remember </w:t>
       </w:r>
       <w:r>
         <w:rPr>
@@ -2107,7 +1985,13 @@
         <w:rPr>
           <w:rFonts w:cstheme="minorHAnsi"/>
         </w:rPr>
-        <w:t xml:space="preserve">How easy a user can remember </w:t>
+        <w:t xml:space="preserve">User should be able to easily </w:t>
+      </w:r>
+      <w:r>
+        <w:rPr>
+          <w:rFonts w:cstheme="minorHAnsi"/>
+        </w:rPr>
+        <w:t xml:space="preserve">remember </w:t>
       </w:r>
       <w:r>
         <w:rPr>
@@ -2119,13 +2003,19 @@
         <w:rPr>
           <w:rFonts w:cstheme="minorHAnsi"/>
         </w:rPr>
-        <w:t xml:space="preserve"> of sharing movie</w:t>
-      </w:r>
-      <w:r>
-        <w:rPr>
-          <w:rFonts w:cstheme="minorHAnsi"/>
-        </w:rPr>
-        <w:t>s.</w:t>
+        <w:t xml:space="preserve"> of </w:t>
+      </w:r>
+      <w:r>
+        <w:rPr>
+          <w:rFonts w:cstheme="minorHAnsi"/>
+        </w:rPr>
+        <w:t>movie sharing</w:t>
+      </w:r>
+      <w:r>
+        <w:rPr>
+          <w:rFonts w:cstheme="minorHAnsi"/>
+        </w:rPr>
+        <w:t>.</w:t>
       </w:r>
     </w:p>
     <w:p>
@@ -2463,66 +2353,374 @@
         </w:rPr>
         <w:t xml:space="preserve"> </w:t>
       </w:r>
-      <w:r>
-        <w:rPr>
-          <w:rFonts w:cstheme="minorHAnsi"/>
-        </w:rPr>
-        <w:t>(</w:t>
-      </w:r>
-      <w:r>
-        <w:rPr>
-          <w:rFonts w:cstheme="minorHAnsi"/>
-          <w:color w:val="FF0000"/>
-        </w:rPr>
-        <w:t>Need Interview</w:t>
-      </w:r>
-      <w:r>
-        <w:rPr>
-          <w:rFonts w:cstheme="minorHAnsi"/>
-          <w:color w:val="FF0000"/>
-        </w:rPr>
-        <w:t>!</w:t>
-      </w:r>
-      <w:r>
-        <w:rPr>
-          <w:rFonts w:cstheme="minorHAnsi"/>
-        </w:rPr>
-        <w:t>)</w:t>
-      </w:r>
-    </w:p>
-    <w:p>
-      <w:pPr>
-        <w:pStyle w:val="ListParagraph"/>
-        <w:rPr>
-          <w:rFonts w:cstheme="minorHAnsi"/>
-          <w:color w:val="00B050"/>
-        </w:rPr>
-      </w:pPr>
-      <w:r>
-        <w:rPr>
-          <w:rFonts w:cstheme="minorHAnsi"/>
-          <w:color w:val="00B050"/>
-        </w:rPr>
-        <w:t>Example:</w:t>
-      </w:r>
     </w:p>
     <w:p>
       <w:pPr>
         <w:pStyle w:val="Default"/>
         <w:ind w:left="720"/>
         <w:rPr>
-          <w:color w:val="00B050"/>
-          <w:sz w:val="16"/>
-          <w:szCs w:val="16"/>
-        </w:rPr>
-      </w:pPr>
-      <w:r>
-        <w:rPr>
-          <w:color w:val="00B050"/>
-          <w:sz w:val="16"/>
-          <w:szCs w:val="16"/>
-        </w:rPr>
-        <w:t xml:space="preserve">Functional </w:t>
+          <w:rFonts w:asciiTheme="minorHAnsi" w:hAnsiTheme="minorHAnsi" w:cstheme="minorHAnsi"/>
+          <w:color w:val="auto"/>
+          <w:sz w:val="22"/>
+          <w:szCs w:val="22"/>
+        </w:rPr>
+      </w:pPr>
+      <w:r>
+        <w:rPr>
+          <w:rFonts w:asciiTheme="minorHAnsi" w:hAnsiTheme="minorHAnsi" w:cstheme="minorHAnsi"/>
+          <w:color w:val="auto"/>
+          <w:sz w:val="22"/>
+          <w:szCs w:val="22"/>
+        </w:rPr>
+        <w:t>Functional</w:t>
+      </w:r>
+    </w:p>
+    <w:p>
+      <w:pPr>
+        <w:pStyle w:val="Default"/>
+        <w:numPr>
+          <w:ilvl w:val="0"/>
+          <w:numId w:val="16"/>
+        </w:numPr>
+        <w:rPr>
+          <w:rFonts w:asciiTheme="minorHAnsi" w:hAnsiTheme="minorHAnsi" w:cstheme="minorHAnsi"/>
+          <w:color w:val="auto"/>
+          <w:sz w:val="22"/>
+          <w:szCs w:val="22"/>
+        </w:rPr>
+      </w:pPr>
+      <w:r>
+        <w:rPr>
+          <w:rFonts w:asciiTheme="minorHAnsi" w:hAnsiTheme="minorHAnsi" w:cstheme="minorHAnsi"/>
+          <w:color w:val="auto"/>
+          <w:sz w:val="22"/>
+          <w:szCs w:val="22"/>
+        </w:rPr>
+        <w:t>Allow user to search for a specific movie, by using genre, actor, director</w:t>
+      </w:r>
+      <w:r>
+        <w:rPr>
+          <w:rFonts w:asciiTheme="minorHAnsi" w:hAnsiTheme="minorHAnsi" w:cstheme="minorHAnsi"/>
+          <w:color w:val="auto"/>
+          <w:sz w:val="22"/>
+          <w:szCs w:val="22"/>
+        </w:rPr>
+        <w:t>.</w:t>
+      </w:r>
+    </w:p>
+    <w:p>
+      <w:pPr>
+        <w:pStyle w:val="Default"/>
+        <w:numPr>
+          <w:ilvl w:val="0"/>
+          <w:numId w:val="16"/>
+        </w:numPr>
+        <w:rPr>
+          <w:rFonts w:asciiTheme="minorHAnsi" w:hAnsiTheme="minorHAnsi" w:cstheme="minorHAnsi"/>
+          <w:color w:val="auto"/>
+          <w:sz w:val="22"/>
+          <w:szCs w:val="22"/>
+        </w:rPr>
+      </w:pPr>
+      <w:r>
+        <w:rPr>
+          <w:rFonts w:asciiTheme="minorHAnsi" w:hAnsiTheme="minorHAnsi" w:cstheme="minorHAnsi"/>
+          <w:color w:val="auto"/>
+          <w:sz w:val="22"/>
+          <w:szCs w:val="22"/>
+        </w:rPr>
+        <w:t>Allow user</w:t>
+      </w:r>
+      <w:r>
+        <w:rPr>
+          <w:rFonts w:asciiTheme="minorHAnsi" w:hAnsiTheme="minorHAnsi" w:cstheme="minorHAnsi"/>
+          <w:color w:val="auto"/>
+          <w:sz w:val="22"/>
+          <w:szCs w:val="22"/>
+        </w:rPr>
+        <w:t xml:space="preserve"> to suggest movie to friends and</w:t>
+      </w:r>
+      <w:r>
+        <w:rPr>
+          <w:rFonts w:asciiTheme="minorHAnsi" w:hAnsiTheme="minorHAnsi" w:cstheme="minorHAnsi"/>
+          <w:color w:val="auto"/>
+          <w:sz w:val="22"/>
+          <w:szCs w:val="22"/>
+        </w:rPr>
+        <w:t xml:space="preserve"> get suggestion from friends.</w:t>
+      </w:r>
+    </w:p>
+    <w:p>
+      <w:pPr>
+        <w:pStyle w:val="Default"/>
+        <w:numPr>
+          <w:ilvl w:val="0"/>
+          <w:numId w:val="16"/>
+        </w:numPr>
+        <w:rPr>
+          <w:rFonts w:asciiTheme="minorHAnsi" w:hAnsiTheme="minorHAnsi" w:cstheme="minorHAnsi"/>
+          <w:color w:val="auto"/>
+          <w:sz w:val="22"/>
+          <w:szCs w:val="22"/>
+        </w:rPr>
+      </w:pPr>
+      <w:r>
+        <w:rPr>
+          <w:rFonts w:asciiTheme="minorHAnsi" w:hAnsiTheme="minorHAnsi" w:cstheme="minorHAnsi"/>
+          <w:color w:val="auto"/>
+          <w:sz w:val="22"/>
+          <w:szCs w:val="22"/>
+        </w:rPr>
+        <w:t xml:space="preserve">Allow user to </w:t>
+      </w:r>
+      <w:r>
+        <w:rPr>
+          <w:rFonts w:asciiTheme="minorHAnsi" w:hAnsiTheme="minorHAnsi" w:cstheme="minorHAnsi"/>
+          <w:color w:val="auto"/>
+          <w:sz w:val="22"/>
+          <w:szCs w:val="22"/>
+        </w:rPr>
+        <w:t>p</w:t>
+      </w:r>
+      <w:r>
+        <w:rPr>
+          <w:rFonts w:asciiTheme="minorHAnsi" w:hAnsiTheme="minorHAnsi" w:cstheme="minorHAnsi"/>
+          <w:color w:val="auto"/>
+          <w:sz w:val="22"/>
+          <w:szCs w:val="22"/>
+        </w:rPr>
+        <w:t>rovide feedback to</w:t>
+      </w:r>
+      <w:r>
+        <w:rPr>
+          <w:rFonts w:asciiTheme="minorHAnsi" w:hAnsiTheme="minorHAnsi" w:cstheme="minorHAnsi"/>
+          <w:color w:val="auto"/>
+          <w:sz w:val="22"/>
+          <w:szCs w:val="22"/>
+        </w:rPr>
+        <w:t xml:space="preserve"> a movie</w:t>
+      </w:r>
+      <w:r>
+        <w:rPr>
+          <w:rFonts w:asciiTheme="minorHAnsi" w:hAnsiTheme="minorHAnsi" w:cstheme="minorHAnsi"/>
+          <w:color w:val="auto"/>
+          <w:sz w:val="22"/>
+          <w:szCs w:val="22"/>
+        </w:rPr>
+        <w:t>.</w:t>
+      </w:r>
+    </w:p>
+    <w:p>
+      <w:pPr>
+        <w:pStyle w:val="Default"/>
+        <w:ind w:left="1800"/>
+        <w:rPr>
+          <w:rFonts w:asciiTheme="minorHAnsi" w:hAnsiTheme="minorHAnsi" w:cstheme="minorHAnsi"/>
+          <w:color w:val="auto"/>
+          <w:sz w:val="22"/>
+          <w:szCs w:val="22"/>
+        </w:rPr>
+      </w:pPr>
+    </w:p>
+    <w:p>
+      <w:pPr>
+        <w:pStyle w:val="Default"/>
+        <w:ind w:firstLine="720"/>
+        <w:rPr>
+          <w:rFonts w:asciiTheme="minorHAnsi" w:hAnsiTheme="minorHAnsi" w:cstheme="minorHAnsi"/>
+          <w:color w:val="auto"/>
+          <w:sz w:val="22"/>
+          <w:szCs w:val="22"/>
+        </w:rPr>
+      </w:pPr>
+      <w:r>
+        <w:rPr>
+          <w:rFonts w:asciiTheme="minorHAnsi" w:hAnsiTheme="minorHAnsi" w:cstheme="minorHAnsi"/>
+          <w:color w:val="auto"/>
+          <w:sz w:val="22"/>
+          <w:szCs w:val="22"/>
+        </w:rPr>
+        <w:t xml:space="preserve">Data </w:t>
+      </w:r>
+    </w:p>
+    <w:p>
+      <w:pPr>
+        <w:pStyle w:val="Default"/>
+        <w:ind w:left="720" w:firstLine="720"/>
+        <w:rPr>
+          <w:rFonts w:asciiTheme="minorHAnsi" w:hAnsiTheme="minorHAnsi" w:cstheme="minorHAnsi"/>
+          <w:color w:val="auto"/>
+          <w:sz w:val="22"/>
+          <w:szCs w:val="22"/>
+        </w:rPr>
+      </w:pPr>
+      <w:r>
+        <w:rPr>
+          <w:rFonts w:asciiTheme="minorHAnsi" w:hAnsiTheme="minorHAnsi" w:cstheme="minorHAnsi"/>
+          <w:color w:val="auto"/>
+          <w:sz w:val="22"/>
+          <w:szCs w:val="22"/>
+        </w:rPr>
+        <w:t xml:space="preserve">Movie </w:t>
+      </w:r>
+      <w:r>
+        <w:rPr>
+          <w:rFonts w:asciiTheme="minorHAnsi" w:hAnsiTheme="minorHAnsi" w:cstheme="minorHAnsi"/>
+          <w:color w:val="auto"/>
+          <w:sz w:val="22"/>
+          <w:szCs w:val="22"/>
+        </w:rPr>
+        <w:t>name</w:t>
+      </w:r>
+      <w:r>
+        <w:rPr>
+          <w:rFonts w:asciiTheme="minorHAnsi" w:hAnsiTheme="minorHAnsi" w:cstheme="minorHAnsi"/>
+          <w:color w:val="auto"/>
+          <w:sz w:val="22"/>
+          <w:szCs w:val="22"/>
+        </w:rPr>
+        <w:t xml:space="preserve"> </w:t>
+      </w:r>
+    </w:p>
+    <w:p>
+      <w:pPr>
+        <w:pStyle w:val="Default"/>
+        <w:ind w:left="720" w:firstLine="720"/>
+        <w:rPr>
+          <w:rFonts w:asciiTheme="minorHAnsi" w:hAnsiTheme="minorHAnsi" w:cstheme="minorHAnsi"/>
+          <w:color w:val="auto"/>
+          <w:sz w:val="22"/>
+          <w:szCs w:val="22"/>
+        </w:rPr>
+      </w:pPr>
+      <w:r>
+        <w:rPr>
+          <w:rFonts w:asciiTheme="minorHAnsi" w:hAnsiTheme="minorHAnsi" w:cstheme="minorHAnsi"/>
+          <w:color w:val="auto"/>
+          <w:sz w:val="22"/>
+          <w:szCs w:val="22"/>
+        </w:rPr>
+        <w:t>Introduction</w:t>
+      </w:r>
+    </w:p>
+    <w:p>
+      <w:pPr>
+        <w:pStyle w:val="Default"/>
+        <w:rPr>
+          <w:rFonts w:asciiTheme="minorHAnsi" w:hAnsiTheme="minorHAnsi" w:cstheme="minorHAnsi"/>
+          <w:color w:val="auto"/>
+          <w:sz w:val="22"/>
+          <w:szCs w:val="22"/>
+        </w:rPr>
+      </w:pPr>
+      <w:r>
+        <w:rPr>
+          <w:rFonts w:asciiTheme="minorHAnsi" w:hAnsiTheme="minorHAnsi" w:cstheme="minorHAnsi"/>
+          <w:color w:val="auto"/>
+          <w:sz w:val="22"/>
+          <w:szCs w:val="22"/>
+        </w:rPr>
+        <w:t xml:space="preserve"> </w:t>
+      </w:r>
+      <w:r>
+        <w:rPr>
+          <w:rFonts w:asciiTheme="minorHAnsi" w:hAnsiTheme="minorHAnsi" w:cstheme="minorHAnsi"/>
+          <w:color w:val="auto"/>
+          <w:sz w:val="22"/>
+          <w:szCs w:val="22"/>
+        </w:rPr>
+        <w:tab/>
+      </w:r>
+      <w:r>
+        <w:rPr>
+          <w:rFonts w:asciiTheme="minorHAnsi" w:hAnsiTheme="minorHAnsi" w:cstheme="minorHAnsi"/>
+          <w:color w:val="auto"/>
+          <w:sz w:val="22"/>
+          <w:szCs w:val="22"/>
+        </w:rPr>
+        <w:tab/>
+        <w:t>A</w:t>
+      </w:r>
+      <w:r>
+        <w:rPr>
+          <w:rFonts w:asciiTheme="minorHAnsi" w:hAnsiTheme="minorHAnsi" w:cstheme="minorHAnsi"/>
+          <w:color w:val="auto"/>
+          <w:sz w:val="22"/>
+          <w:szCs w:val="22"/>
+        </w:rPr>
+        <w:t>ctor</w:t>
+      </w:r>
+    </w:p>
+    <w:p>
+      <w:pPr>
+        <w:pStyle w:val="Default"/>
+        <w:ind w:left="720" w:firstLine="720"/>
+        <w:rPr>
+          <w:rFonts w:asciiTheme="minorHAnsi" w:hAnsiTheme="minorHAnsi" w:cstheme="minorHAnsi"/>
+          <w:color w:val="auto"/>
+          <w:sz w:val="22"/>
+          <w:szCs w:val="22"/>
+        </w:rPr>
+      </w:pPr>
+      <w:r>
+        <w:rPr>
+          <w:rFonts w:asciiTheme="minorHAnsi" w:hAnsiTheme="minorHAnsi" w:cstheme="minorHAnsi"/>
+          <w:color w:val="auto"/>
+          <w:sz w:val="22"/>
+          <w:szCs w:val="22"/>
+        </w:rPr>
+        <w:t>Rating</w:t>
+      </w:r>
+    </w:p>
+    <w:p>
+      <w:pPr>
+        <w:pStyle w:val="Default"/>
+        <w:ind w:left="720" w:firstLine="720"/>
+        <w:rPr>
+          <w:rFonts w:asciiTheme="minorHAnsi" w:hAnsiTheme="minorHAnsi" w:cstheme="minorHAnsi"/>
+          <w:color w:val="auto"/>
+          <w:sz w:val="22"/>
+          <w:szCs w:val="22"/>
+        </w:rPr>
+      </w:pPr>
+      <w:r>
+        <w:rPr>
+          <w:rFonts w:asciiTheme="minorHAnsi" w:hAnsiTheme="minorHAnsi" w:cstheme="minorHAnsi"/>
+          <w:color w:val="auto"/>
+          <w:sz w:val="22"/>
+          <w:szCs w:val="22"/>
+        </w:rPr>
+        <w:t>Movie type</w:t>
+      </w:r>
+    </w:p>
+    <w:p>
+      <w:pPr>
+        <w:pStyle w:val="Default"/>
+        <w:ind w:left="720" w:firstLine="720"/>
+        <w:rPr>
+          <w:rFonts w:asciiTheme="minorHAnsi" w:hAnsiTheme="minorHAnsi" w:cstheme="minorHAnsi"/>
+          <w:color w:val="auto"/>
+          <w:sz w:val="22"/>
+          <w:szCs w:val="22"/>
+        </w:rPr>
+      </w:pPr>
+      <w:r>
+        <w:rPr>
+          <w:rFonts w:asciiTheme="minorHAnsi" w:hAnsiTheme="minorHAnsi" w:cstheme="minorHAnsi"/>
+          <w:color w:val="auto"/>
+          <w:sz w:val="22"/>
+          <w:szCs w:val="22"/>
+        </w:rPr>
+        <w:t>F</w:t>
+      </w:r>
+      <w:r>
+        <w:rPr>
+          <w:rFonts w:asciiTheme="minorHAnsi" w:hAnsiTheme="minorHAnsi" w:cstheme="minorHAnsi"/>
+          <w:color w:val="auto"/>
+          <w:sz w:val="22"/>
+          <w:szCs w:val="22"/>
+        </w:rPr>
+        <w:t>riend’s recommendation</w:t>
       </w:r>
     </w:p>
     <w:p>
@@ -2530,26 +2728,20 @@
         <w:pStyle w:val="Default"/>
         <w:ind w:left="1440"/>
         <w:rPr>
-          <w:color w:val="00B050"/>
-          <w:sz w:val="16"/>
-          <w:szCs w:val="16"/>
-        </w:rPr>
-      </w:pPr>
-      <w:r>
-        <w:rPr>
-          <w:color w:val="00B050"/>
-          <w:sz w:val="16"/>
-          <w:szCs w:val="16"/>
-        </w:rPr>
-        <w:t xml:space="preserve">The </w:t>
-      </w:r>
-      <w:r>
-        <w:rPr>
-          <w:color w:val="00B050"/>
-          <w:sz w:val="16"/>
-          <w:szCs w:val="16"/>
-        </w:rPr>
-        <w:t xml:space="preserve">system should be able to offer alternative showing times if the one chosen is fully-booked. </w:t>
+          <w:rFonts w:asciiTheme="minorHAnsi" w:hAnsiTheme="minorHAnsi" w:cstheme="minorHAnsi"/>
+          <w:color w:val="auto"/>
+          <w:sz w:val="22"/>
+          <w:szCs w:val="22"/>
+        </w:rPr>
+      </w:pPr>
+      <w:r>
+        <w:rPr>
+          <w:rFonts w:asciiTheme="minorHAnsi" w:hAnsiTheme="minorHAnsi" w:cstheme="minorHAnsi"/>
+          <w:color w:val="auto"/>
+          <w:sz w:val="22"/>
+          <w:szCs w:val="22"/>
+        </w:rPr>
+        <w:t xml:space="preserve"> </w:t>
       </w:r>
     </w:p>
     <w:p>
@@ -2557,18 +2749,116 @@
         <w:pStyle w:val="Default"/>
         <w:ind w:firstLine="720"/>
         <w:rPr>
-          <w:color w:val="00B050"/>
-          <w:sz w:val="16"/>
-          <w:szCs w:val="16"/>
-        </w:rPr>
-      </w:pPr>
-      <w:r>
-        <w:rPr>
-          <w:color w:val="00B050"/>
-          <w:sz w:val="16"/>
-          <w:szCs w:val="16"/>
-        </w:rPr>
-        <w:t xml:space="preserve">Data </w:t>
+          <w:rFonts w:asciiTheme="minorHAnsi" w:hAnsiTheme="minorHAnsi" w:cstheme="minorHAnsi"/>
+          <w:color w:val="auto"/>
+          <w:sz w:val="22"/>
+          <w:szCs w:val="22"/>
+        </w:rPr>
+      </w:pPr>
+      <w:r>
+        <w:rPr>
+          <w:rFonts w:asciiTheme="minorHAnsi" w:hAnsiTheme="minorHAnsi" w:cstheme="minorHAnsi"/>
+          <w:color w:val="auto"/>
+          <w:sz w:val="22"/>
+          <w:szCs w:val="22"/>
+        </w:rPr>
+        <w:t xml:space="preserve">Environmental (physical, social, organizational, technical) </w:t>
+      </w:r>
+    </w:p>
+    <w:p>
+      <w:pPr>
+        <w:pStyle w:val="Default"/>
+        <w:ind w:left="720" w:firstLine="720"/>
+        <w:rPr>
+          <w:rFonts w:asciiTheme="minorHAnsi" w:hAnsiTheme="minorHAnsi" w:cstheme="minorHAnsi"/>
+          <w:color w:val="auto"/>
+          <w:sz w:val="22"/>
+          <w:szCs w:val="22"/>
+        </w:rPr>
+      </w:pPr>
+      <w:r>
+        <w:rPr>
+          <w:rFonts w:asciiTheme="minorHAnsi" w:hAnsiTheme="minorHAnsi" w:cstheme="minorHAnsi"/>
+          <w:color w:val="auto"/>
+          <w:sz w:val="22"/>
+          <w:szCs w:val="22"/>
+        </w:rPr>
+        <w:t>Physical:</w:t>
+      </w:r>
+      <w:r>
+        <w:rPr>
+          <w:rFonts w:asciiTheme="minorHAnsi" w:hAnsiTheme="minorHAnsi" w:cstheme="minorHAnsi"/>
+          <w:color w:val="auto"/>
+          <w:sz w:val="22"/>
+          <w:szCs w:val="22"/>
+        </w:rPr>
+        <w:t xml:space="preserve"> </w:t>
+      </w:r>
+      <w:r>
+        <w:rPr>
+          <w:rFonts w:asciiTheme="minorHAnsi" w:hAnsiTheme="minorHAnsi" w:cstheme="minorHAnsi"/>
+          <w:color w:val="auto"/>
+          <w:sz w:val="22"/>
+          <w:szCs w:val="22"/>
+        </w:rPr>
+        <w:t>Home</w:t>
+      </w:r>
+      <w:r>
+        <w:rPr>
+          <w:rFonts w:asciiTheme="minorHAnsi" w:hAnsiTheme="minorHAnsi" w:cstheme="minorHAnsi"/>
+          <w:color w:val="auto"/>
+          <w:sz w:val="22"/>
+          <w:szCs w:val="22"/>
+        </w:rPr>
+        <w:t>, o</w:t>
+      </w:r>
+      <w:r>
+        <w:rPr>
+          <w:rFonts w:asciiTheme="minorHAnsi" w:hAnsiTheme="minorHAnsi" w:cstheme="minorHAnsi"/>
+          <w:color w:val="auto"/>
+          <w:sz w:val="22"/>
+          <w:szCs w:val="22"/>
+        </w:rPr>
+        <w:t>n bus</w:t>
+      </w:r>
+      <w:r>
+        <w:rPr>
+          <w:rFonts w:asciiTheme="minorHAnsi" w:hAnsiTheme="minorHAnsi" w:cstheme="minorHAnsi"/>
+          <w:color w:val="auto"/>
+          <w:sz w:val="22"/>
+          <w:szCs w:val="22"/>
+        </w:rPr>
+        <w:t xml:space="preserve"> </w:t>
+      </w:r>
+    </w:p>
+    <w:p>
+      <w:pPr>
+        <w:pStyle w:val="Default"/>
+        <w:ind w:left="720" w:firstLine="720"/>
+        <w:rPr>
+          <w:rFonts w:asciiTheme="minorHAnsi" w:hAnsiTheme="minorHAnsi" w:cstheme="minorHAnsi"/>
+          <w:color w:val="auto"/>
+          <w:sz w:val="22"/>
+          <w:szCs w:val="22"/>
+        </w:rPr>
+      </w:pPr>
+      <w:r>
+        <w:rPr>
+          <w:rFonts w:asciiTheme="minorHAnsi" w:hAnsiTheme="minorHAnsi" w:cstheme="minorHAnsi"/>
+          <w:color w:val="auto"/>
+          <w:sz w:val="22"/>
+          <w:szCs w:val="22"/>
+        </w:rPr>
+        <w:t xml:space="preserve">Technical: </w:t>
+      </w:r>
+      <w:r>
+        <w:rPr>
+          <w:rFonts w:asciiTheme="minorHAnsi" w:hAnsiTheme="minorHAnsi" w:cstheme="minorHAnsi"/>
+          <w:color w:val="auto"/>
+          <w:sz w:val="22"/>
+          <w:szCs w:val="22"/>
+        </w:rPr>
+        <w:t>Online</w:t>
       </w:r>
     </w:p>
     <w:p>
@@ -2576,35 +2866,18 @@
         <w:pStyle w:val="Default"/>
         <w:ind w:left="1440"/>
         <w:rPr>
-          <w:color w:val="00B050"/>
-          <w:sz w:val="16"/>
-          <w:szCs w:val="16"/>
-        </w:rPr>
-      </w:pPr>
-      <w:r>
-        <w:rPr>
-          <w:color w:val="00B050"/>
-          <w:sz w:val="16"/>
-          <w:szCs w:val="16"/>
-        </w:rPr>
-        <w:t>Film titles, showing times and ticket prices will be needed</w:t>
-      </w:r>
-    </w:p>
-    <w:p>
-      <w:pPr>
-        <w:pStyle w:val="Default"/>
-        <w:ind w:left="1440"/>
-        <w:rPr>
-          <w:color w:val="00B050"/>
-          <w:sz w:val="16"/>
-          <w:szCs w:val="16"/>
-        </w:rPr>
-      </w:pPr>
-      <w:r>
-        <w:rPr>
-          <w:color w:val="00B050"/>
-          <w:sz w:val="16"/>
-          <w:szCs w:val="16"/>
+          <w:rFonts w:asciiTheme="minorHAnsi" w:hAnsiTheme="minorHAnsi" w:cstheme="minorHAnsi"/>
+          <w:color w:val="auto"/>
+          <w:sz w:val="22"/>
+          <w:szCs w:val="22"/>
+        </w:rPr>
+      </w:pPr>
+      <w:r>
+        <w:rPr>
+          <w:rFonts w:asciiTheme="minorHAnsi" w:hAnsiTheme="minorHAnsi" w:cstheme="minorHAnsi"/>
+          <w:color w:val="auto"/>
+          <w:sz w:val="22"/>
+          <w:szCs w:val="22"/>
         </w:rPr>
         <w:t xml:space="preserve"> </w:t>
       </w:r>
@@ -2614,56 +2887,20 @@
         <w:pStyle w:val="Default"/>
         <w:ind w:firstLine="720"/>
         <w:rPr>
-          <w:color w:val="00B050"/>
-          <w:sz w:val="16"/>
-          <w:szCs w:val="16"/>
-        </w:rPr>
-      </w:pPr>
-      <w:r>
-        <w:rPr>
-          <w:color w:val="00B050"/>
-          <w:sz w:val="16"/>
-          <w:szCs w:val="16"/>
-        </w:rPr>
-        <w:t xml:space="preserve">Environmental (physical, social, organizational, technical) </w:t>
-      </w:r>
-    </w:p>
-    <w:p>
-      <w:pPr>
-        <w:pStyle w:val="Default"/>
-        <w:ind w:left="1440"/>
-        <w:rPr>
-          <w:color w:val="00B050"/>
-          <w:sz w:val="16"/>
-          <w:szCs w:val="16"/>
-        </w:rPr>
-      </w:pPr>
-      <w:r>
-        <w:rPr>
-          <w:color w:val="00B050"/>
-          <w:sz w:val="16"/>
-          <w:szCs w:val="16"/>
-        </w:rPr>
-        <w:t>The user might be in a variety of physical settings, and at different times of day, e.g. at home, in the street, in the rain, etc. In the scenario below Dan is probably sitting at a desktop computer but he could be using a cell phone.</w:t>
-      </w:r>
-    </w:p>
-    <w:p>
-      <w:pPr>
-        <w:pStyle w:val="Default"/>
-        <w:ind w:left="1440"/>
-        <w:rPr>
-          <w:color w:val="00B050"/>
-          <w:sz w:val="16"/>
-          <w:szCs w:val="16"/>
-        </w:rPr>
-      </w:pPr>
-      <w:r>
-        <w:rPr>
-          <w:color w:val="00B050"/>
-          <w:sz w:val="16"/>
-          <w:szCs w:val="16"/>
-        </w:rPr>
-        <w:t xml:space="preserve"> </w:t>
+          <w:rFonts w:asciiTheme="minorHAnsi" w:hAnsiTheme="minorHAnsi" w:cstheme="minorHAnsi"/>
+          <w:color w:val="auto"/>
+          <w:sz w:val="22"/>
+          <w:szCs w:val="22"/>
+        </w:rPr>
+      </w:pPr>
+      <w:r>
+        <w:rPr>
+          <w:rFonts w:asciiTheme="minorHAnsi" w:hAnsiTheme="minorHAnsi" w:cstheme="minorHAnsi"/>
+          <w:color w:val="auto"/>
+          <w:sz w:val="22"/>
+          <w:szCs w:val="22"/>
+        </w:rPr>
+        <w:t>User</w:t>
       </w:r>
     </w:p>
     <w:p>
@@ -2671,88 +2908,134 @@
         <w:pStyle w:val="Default"/>
         <w:ind w:firstLine="720"/>
         <w:rPr>
-          <w:color w:val="00B050"/>
-          <w:sz w:val="16"/>
-          <w:szCs w:val="16"/>
-        </w:rPr>
-      </w:pPr>
-      <w:r>
-        <w:rPr>
-          <w:color w:val="00B050"/>
-          <w:sz w:val="16"/>
-          <w:szCs w:val="16"/>
-        </w:rPr>
-        <w:t>User</w:t>
-      </w:r>
-    </w:p>
-    <w:p>
-      <w:pPr>
-        <w:pStyle w:val="Default"/>
-        <w:ind w:left="1440"/>
-        <w:rPr>
-          <w:color w:val="00B050"/>
-          <w:sz w:val="16"/>
-          <w:szCs w:val="16"/>
-        </w:rPr>
-      </w:pPr>
-      <w:r>
-        <w:rPr>
-          <w:color w:val="00B050"/>
-          <w:sz w:val="16"/>
-          <w:szCs w:val="16"/>
-        </w:rPr>
-        <w:t xml:space="preserve">There are potentially many different kinds of users. You must decide who your website is targeted for: children under 18? only adults with a credit card? What about visually impaired users, or the elderly who may have difficulties controlling their movement? </w:t>
-      </w:r>
-    </w:p>
-    <w:p>
-      <w:pPr>
-        <w:pStyle w:val="Default"/>
-        <w:ind w:left="1440"/>
-        <w:rPr>
-          <w:color w:val="00B050"/>
-          <w:sz w:val="16"/>
-          <w:szCs w:val="16"/>
-        </w:rPr>
-      </w:pPr>
-      <w:bookmarkStart w:id="0" w:name="_GoBack"/>
-      <w:bookmarkEnd w:id="0"/>
+          <w:rFonts w:asciiTheme="minorHAnsi" w:hAnsiTheme="minorHAnsi" w:cstheme="minorHAnsi"/>
+          <w:color w:val="auto"/>
+          <w:sz w:val="22"/>
+          <w:szCs w:val="22"/>
+        </w:rPr>
+      </w:pPr>
+      <w:r>
+        <w:rPr>
+          <w:rFonts w:asciiTheme="minorHAnsi" w:hAnsiTheme="minorHAnsi" w:cstheme="minorHAnsi"/>
+          <w:color w:val="auto"/>
+          <w:sz w:val="22"/>
+          <w:szCs w:val="22"/>
+        </w:rPr>
+        <w:tab/>
+        <w:t>People that loves watching movie</w:t>
+      </w:r>
     </w:p>
     <w:p>
       <w:pPr>
         <w:pStyle w:val="Default"/>
         <w:ind w:firstLine="720"/>
         <w:rPr>
-          <w:color w:val="00B050"/>
-          <w:sz w:val="16"/>
-          <w:szCs w:val="16"/>
-        </w:rPr>
-      </w:pPr>
-      <w:r>
-        <w:rPr>
-          <w:color w:val="00B050"/>
-          <w:sz w:val="16"/>
-          <w:szCs w:val="16"/>
-        </w:rPr>
+          <w:rFonts w:asciiTheme="minorHAnsi" w:hAnsiTheme="minorHAnsi" w:cstheme="minorHAnsi"/>
+          <w:color w:val="auto"/>
+          <w:sz w:val="22"/>
+          <w:szCs w:val="22"/>
+        </w:rPr>
+      </w:pPr>
+      <w:r>
+        <w:rPr>
+          <w:rFonts w:asciiTheme="minorHAnsi" w:hAnsiTheme="minorHAnsi" w:cstheme="minorHAnsi"/>
+          <w:color w:val="auto"/>
+          <w:sz w:val="22"/>
+          <w:szCs w:val="22"/>
+        </w:rPr>
+        <w:tab/>
+        <w:t>Movie Company</w:t>
+      </w:r>
+      <w:r>
+        <w:rPr>
+          <w:rFonts w:asciiTheme="minorHAnsi" w:hAnsiTheme="minorHAnsi" w:cstheme="minorHAnsi"/>
+          <w:color w:val="auto"/>
+          <w:sz w:val="22"/>
+          <w:szCs w:val="22"/>
+        </w:rPr>
+        <w:t xml:space="preserve"> </w:t>
+      </w:r>
+      <w:r>
+        <w:rPr>
+          <w:rFonts w:asciiTheme="minorHAnsi" w:hAnsiTheme="minorHAnsi" w:cstheme="minorHAnsi"/>
+          <w:color w:val="auto"/>
+          <w:sz w:val="22"/>
+          <w:szCs w:val="22"/>
+        </w:rPr>
+        <w:t>(upload information)</w:t>
+      </w:r>
+    </w:p>
+    <w:p>
+      <w:pPr>
+        <w:pStyle w:val="Default"/>
+        <w:ind w:firstLine="720"/>
+        <w:rPr>
+          <w:rFonts w:asciiTheme="minorHAnsi" w:hAnsiTheme="minorHAnsi" w:cstheme="minorHAnsi"/>
+          <w:color w:val="auto"/>
+          <w:sz w:val="22"/>
+          <w:szCs w:val="22"/>
+        </w:rPr>
+      </w:pPr>
+      <w:r>
+        <w:rPr>
+          <w:rFonts w:asciiTheme="minorHAnsi" w:hAnsiTheme="minorHAnsi" w:cstheme="minorHAnsi"/>
+          <w:color w:val="auto"/>
+          <w:sz w:val="22"/>
+          <w:szCs w:val="22"/>
+        </w:rPr>
+        <w:tab/>
+      </w:r>
+      <w:r>
+        <w:rPr>
+          <w:rFonts w:asciiTheme="minorHAnsi" w:hAnsiTheme="minorHAnsi" w:cstheme="minorHAnsi"/>
+          <w:color w:val="auto"/>
+          <w:sz w:val="22"/>
+          <w:szCs w:val="22"/>
+        </w:rPr>
+        <w:t>People that don’t like movie, but can get recommend movie from friends</w:t>
+      </w:r>
+      <w:r>
+        <w:rPr>
+          <w:rFonts w:asciiTheme="minorHAnsi" w:hAnsiTheme="minorHAnsi" w:cstheme="minorHAnsi"/>
+          <w:color w:val="auto"/>
+          <w:sz w:val="22"/>
+          <w:szCs w:val="22"/>
+        </w:rPr>
+        <w:t>.</w:t>
+      </w:r>
+    </w:p>
+    <w:p>
+      <w:pPr>
+        <w:pStyle w:val="Default"/>
+        <w:ind w:firstLine="720"/>
+        <w:rPr>
+          <w:rFonts w:asciiTheme="minorHAnsi" w:hAnsiTheme="minorHAnsi" w:cstheme="minorHAnsi"/>
+          <w:color w:val="auto"/>
+          <w:sz w:val="22"/>
+          <w:szCs w:val="22"/>
+        </w:rPr>
+      </w:pPr>
+    </w:p>
+    <w:p>
+      <w:pPr>
+        <w:pStyle w:val="Default"/>
+        <w:ind w:firstLine="720"/>
+        <w:rPr>
+          <w:rFonts w:asciiTheme="minorHAnsi" w:hAnsiTheme="minorHAnsi" w:cstheme="minorHAnsi"/>
+          <w:color w:val="auto"/>
+          <w:sz w:val="22"/>
+          <w:szCs w:val="22"/>
+        </w:rPr>
+      </w:pPr>
+      <w:r>
+        <w:rPr>
+          <w:rFonts w:asciiTheme="minorHAnsi" w:hAnsiTheme="minorHAnsi" w:cstheme="minorHAnsi"/>
+          <w:color w:val="auto"/>
+          <w:sz w:val="22"/>
+          <w:szCs w:val="22"/>
+        </w:rPr>
+        <w:lastRenderedPageBreak/>
         <w:t xml:space="preserve">Usability </w:t>
-      </w:r>
-    </w:p>
-    <w:p>
-      <w:pPr>
-        <w:pStyle w:val="Default"/>
-        <w:ind w:left="1440"/>
-        <w:rPr>
-          <w:color w:val="00B050"/>
-          <w:sz w:val="16"/>
-          <w:szCs w:val="16"/>
-        </w:rPr>
-      </w:pPr>
-      <w:r>
-        <w:rPr>
-          <w:color w:val="00B050"/>
-          <w:sz w:val="16"/>
-          <w:szCs w:val="16"/>
-        </w:rPr>
-        <w:t xml:space="preserve">The website should be usable the first time, without any training. </w:t>
       </w:r>
     </w:p>
     <w:p>
@@ -2760,31 +3043,21 @@
         <w:pStyle w:val="ListParagraph"/>
         <w:ind w:left="1440"/>
         <w:rPr>
-          <w:color w:val="00B050"/>
-          <w:sz w:val="16"/>
-          <w:szCs w:val="16"/>
-        </w:rPr>
-      </w:pPr>
-      <w:r>
-        <w:rPr>
-          <w:color w:val="00B050"/>
-          <w:sz w:val="16"/>
-          <w:szCs w:val="16"/>
-        </w:rPr>
-        <w:t>The website should be memorable if users are only going to access it occasionally.</w:t>
-      </w:r>
-    </w:p>
-    <w:p>
-      <w:pPr>
-        <w:pStyle w:val="ListParagraph"/>
-        <w:ind w:left="1440"/>
-        <w:rPr>
-          <w:rFonts w:cstheme="minorHAnsi"/>
-          <w:color w:val="00B050"/>
-          <w:sz w:val="16"/>
-          <w:szCs w:val="16"/>
-        </w:rPr>
-      </w:pPr>
+          <w:rFonts w:cstheme="minorHAnsi"/>
+        </w:rPr>
+      </w:pPr>
+      <w:r>
+        <w:rPr>
+          <w:rFonts w:cstheme="minorHAnsi"/>
+        </w:rPr>
+        <w:t>The application should let user easily to find a movie using some relative information</w:t>
+      </w:r>
+      <w:r>
+        <w:rPr>
+          <w:rFonts w:cstheme="minorHAnsi"/>
+        </w:rPr>
+        <w:t>.</w:t>
+      </w:r>
     </w:p>
     <w:p>
       <w:pPr>
@@ -2803,6 +3076,146 @@
         </w:rPr>
         <w:t>Scenarios</w:t>
       </w:r>
+    </w:p>
+    <w:p>
+      <w:pPr>
+        <w:pStyle w:val="ListParagraph"/>
+        <w:rPr>
+          <w:rFonts w:cstheme="minorHAnsi"/>
+        </w:rPr>
+      </w:pPr>
+    </w:p>
+    <w:p>
+      <w:pPr>
+        <w:pStyle w:val="ListParagraph"/>
+        <w:numPr>
+          <w:ilvl w:val="0"/>
+          <w:numId w:val="19"/>
+        </w:numPr>
+        <w:rPr>
+          <w:rFonts w:cstheme="minorHAnsi"/>
+        </w:rPr>
+      </w:pPr>
+      <w:r>
+        <w:rPr>
+          <w:rFonts w:cstheme="minorHAnsi"/>
+        </w:rPr>
+        <w:t>XXX</w:t>
+      </w:r>
+      <w:r>
+        <w:rPr>
+          <w:rFonts w:cstheme="minorHAnsi"/>
+        </w:rPr>
+        <w:t xml:space="preserve"> is a 22 </w:t>
+      </w:r>
+      <w:r>
+        <w:rPr>
+          <w:rFonts w:cstheme="minorHAnsi"/>
+        </w:rPr>
+        <w:t xml:space="preserve">year old </w:t>
+      </w:r>
+      <w:r>
+        <w:rPr>
+          <w:rFonts w:cstheme="minorHAnsi"/>
+        </w:rPr>
+        <w:t>male</w:t>
+      </w:r>
+      <w:r>
+        <w:rPr>
+          <w:rFonts w:cstheme="minorHAnsi"/>
+        </w:rPr>
+        <w:t xml:space="preserve"> student</w:t>
+      </w:r>
+      <w:r>
+        <w:rPr>
+          <w:rFonts w:cstheme="minorHAnsi"/>
+        </w:rPr>
+        <w:t>. He</w:t>
+      </w:r>
+      <w:r>
+        <w:rPr>
+          <w:rFonts w:cstheme="minorHAnsi"/>
+        </w:rPr>
+        <w:t xml:space="preserve"> really enjoy</w:t>
+      </w:r>
+      <w:r>
+        <w:rPr>
+          <w:rFonts w:cstheme="minorHAnsi"/>
+        </w:rPr>
+        <w:t>s</w:t>
+      </w:r>
+      <w:r>
+        <w:rPr>
+          <w:rFonts w:cstheme="minorHAnsi"/>
+        </w:rPr>
+        <w:t xml:space="preserve"> watching </w:t>
+      </w:r>
+      <w:r>
+        <w:rPr>
+          <w:rFonts w:cstheme="minorHAnsi"/>
+        </w:rPr>
+        <w:t xml:space="preserve">action </w:t>
+      </w:r>
+      <w:r>
+        <w:rPr>
+          <w:rFonts w:cstheme="minorHAnsi"/>
+        </w:rPr>
+        <w:t xml:space="preserve">movies. He likes </w:t>
+      </w:r>
+      <w:r>
+        <w:rPr>
+          <w:rFonts w:cstheme="minorHAnsi"/>
+        </w:rPr>
+        <w:t>download</w:t>
+      </w:r>
+      <w:r>
+        <w:rPr>
+          <w:rFonts w:cstheme="minorHAnsi"/>
+        </w:rPr>
+        <w:t xml:space="preserve"> movie </w:t>
+      </w:r>
+      <w:r>
+        <w:rPr>
+          <w:rFonts w:cstheme="minorHAnsi"/>
+        </w:rPr>
+        <w:t>online</w:t>
+      </w:r>
+      <w:r>
+        <w:rPr>
+          <w:rFonts w:cstheme="minorHAnsi"/>
+        </w:rPr>
+        <w:t xml:space="preserve">. Yesterday he </w:t>
+      </w:r>
+      <w:r>
+        <w:rPr>
+          <w:rFonts w:cstheme="minorHAnsi"/>
+        </w:rPr>
+        <w:t>looked</w:t>
+      </w:r>
+      <w:r>
+        <w:rPr>
+          <w:rFonts w:cstheme="minorHAnsi"/>
+        </w:rPr>
+        <w:t xml:space="preserve"> for some action movies</w:t>
+      </w:r>
+      <w:r>
+        <w:rPr>
+          <w:rFonts w:cstheme="minorHAnsi"/>
+        </w:rPr>
+        <w:t xml:space="preserve"> at home</w:t>
+      </w:r>
+      <w:r>
+        <w:rPr>
+          <w:rFonts w:cstheme="minorHAnsi"/>
+        </w:rPr>
+        <w:t xml:space="preserve"> in the evening</w:t>
+      </w:r>
+      <w:r>
+        <w:rPr>
+          <w:rFonts w:cstheme="minorHAnsi"/>
+        </w:rPr>
+        <w:t>.</w:t>
+      </w:r>
       <w:r>
         <w:rPr>
           <w:rFonts w:cstheme="minorHAnsi"/>
@@ -2813,25 +3226,528 @@
         <w:rPr>
           <w:rFonts w:cstheme="minorHAnsi"/>
         </w:rPr>
-        <w:t>(</w:t>
-      </w:r>
-      <w:r>
-        <w:rPr>
-          <w:rFonts w:cstheme="minorHAnsi"/>
-          <w:color w:val="FF0000"/>
-        </w:rPr>
-        <w:t>Need Interviews!</w:t>
-      </w:r>
-      <w:r>
-        <w:rPr>
-          <w:rFonts w:cstheme="minorHAnsi"/>
-        </w:rPr>
-        <w:t>)</w:t>
+        <w:t>He</w:t>
+      </w:r>
+      <w:r>
+        <w:rPr>
+          <w:rFonts w:cstheme="minorHAnsi"/>
+        </w:rPr>
+        <w:t xml:space="preserve"> browse</w:t>
+      </w:r>
+      <w:r>
+        <w:rPr>
+          <w:rFonts w:cstheme="minorHAnsi"/>
+        </w:rPr>
+        <w:t>d</w:t>
+      </w:r>
+      <w:r>
+        <w:rPr>
+          <w:rFonts w:cstheme="minorHAnsi"/>
+        </w:rPr>
+        <w:t xml:space="preserve"> some movie website and</w:t>
+      </w:r>
+      <w:r>
+        <w:rPr>
+          <w:rFonts w:cstheme="minorHAnsi"/>
+        </w:rPr>
+        <w:t xml:space="preserve"> found </w:t>
+      </w:r>
+      <w:r>
+        <w:rPr>
+          <w:rFonts w:cstheme="minorHAnsi"/>
+        </w:rPr>
+        <w:t xml:space="preserve">that </w:t>
+      </w:r>
+      <w:r>
+        <w:rPr>
+          <w:rFonts w:cstheme="minorHAnsi"/>
+        </w:rPr>
+        <w:t>people are recommending a new movie acted by Jackie Chan</w:t>
+      </w:r>
+      <w:r>
+        <w:rPr>
+          <w:rFonts w:cstheme="minorHAnsi"/>
+        </w:rPr>
+        <w:t>.</w:t>
+      </w:r>
+      <w:r>
+        <w:rPr>
+          <w:rFonts w:cstheme="minorHAnsi"/>
+        </w:rPr>
+        <w:t xml:space="preserve"> Since Jackie Chan is his favorite action movie star. </w:t>
+      </w:r>
+      <w:r>
+        <w:rPr>
+          <w:rFonts w:cstheme="minorHAnsi"/>
+        </w:rPr>
+        <w:t xml:space="preserve">He </w:t>
+      </w:r>
+      <w:r>
+        <w:rPr>
+          <w:rFonts w:cstheme="minorHAnsi"/>
+        </w:rPr>
+        <w:t>found and downloaded the resource.</w:t>
+      </w:r>
+      <w:r>
+        <w:rPr>
+          <w:rFonts w:cstheme="minorHAnsi"/>
+        </w:rPr>
+        <w:t xml:space="preserve"> </w:t>
+      </w:r>
+      <w:r>
+        <w:rPr>
+          <w:rFonts w:cstheme="minorHAnsi"/>
+        </w:rPr>
+        <w:t>He watched the movie and found that</w:t>
+      </w:r>
+      <w:r>
+        <w:rPr>
+          <w:rFonts w:cstheme="minorHAnsi"/>
+        </w:rPr>
+        <w:t xml:space="preserve"> it is meeting his expectation.</w:t>
+      </w:r>
+      <w:r>
+        <w:rPr>
+          <w:rFonts w:cstheme="minorHAnsi"/>
+        </w:rPr>
+        <w:t xml:space="preserve"> He rate</w:t>
+      </w:r>
+      <w:r>
+        <w:rPr>
+          <w:rFonts w:cstheme="minorHAnsi"/>
+        </w:rPr>
+        <w:t>d</w:t>
+      </w:r>
+      <w:r>
+        <w:rPr>
+          <w:rFonts w:cstheme="minorHAnsi"/>
+        </w:rPr>
+        <w:t xml:space="preserve"> the movie</w:t>
+      </w:r>
+      <w:r>
+        <w:rPr>
+          <w:rFonts w:cstheme="minorHAnsi"/>
+        </w:rPr>
+        <w:t xml:space="preserve"> online</w:t>
+      </w:r>
+      <w:r>
+        <w:rPr>
+          <w:rFonts w:cstheme="minorHAnsi"/>
+        </w:rPr>
+        <w:t xml:space="preserve"> and ga</w:t>
+      </w:r>
+      <w:r>
+        <w:rPr>
+          <w:rFonts w:cstheme="minorHAnsi"/>
+        </w:rPr>
+        <w:t>ve some feedback.</w:t>
       </w:r>
     </w:p>
     <w:p>
       <w:pPr>
         <w:pStyle w:val="ListParagraph"/>
+        <w:ind w:left="1080"/>
+        <w:rPr>
+          <w:rFonts w:cstheme="minorHAnsi"/>
+        </w:rPr>
+      </w:pPr>
+    </w:p>
+    <w:p>
+      <w:pPr>
+        <w:pStyle w:val="ListParagraph"/>
+        <w:numPr>
+          <w:ilvl w:val="0"/>
+          <w:numId w:val="19"/>
+        </w:numPr>
+        <w:rPr>
+          <w:rFonts w:cstheme="minorHAnsi"/>
+        </w:rPr>
+      </w:pPr>
+      <w:r>
+        <w:rPr>
+          <w:rFonts w:cstheme="minorHAnsi"/>
+        </w:rPr>
+        <w:t>YYY is a 23</w:t>
+      </w:r>
+      <w:r>
+        <w:rPr>
+          <w:rFonts w:cstheme="minorHAnsi"/>
+        </w:rPr>
+        <w:t xml:space="preserve"> </w:t>
+      </w:r>
+      <w:r>
+        <w:rPr>
+          <w:rFonts w:cstheme="minorHAnsi"/>
+        </w:rPr>
+        <w:t>year old</w:t>
+      </w:r>
+      <w:r>
+        <w:rPr>
+          <w:rFonts w:cstheme="minorHAnsi"/>
+        </w:rPr>
+        <w:t xml:space="preserve"> </w:t>
+      </w:r>
+      <w:r>
+        <w:rPr>
+          <w:rFonts w:cstheme="minorHAnsi"/>
+        </w:rPr>
+        <w:t>male</w:t>
+      </w:r>
+      <w:r>
+        <w:rPr>
+          <w:rFonts w:cstheme="minorHAnsi"/>
+        </w:rPr>
+        <w:t xml:space="preserve"> student</w:t>
+      </w:r>
+      <w:r>
+        <w:rPr>
+          <w:rFonts w:cstheme="minorHAnsi"/>
+        </w:rPr>
+        <w:t>.</w:t>
+      </w:r>
+      <w:r>
+        <w:rPr>
+          <w:rFonts w:cstheme="minorHAnsi"/>
+        </w:rPr>
+        <w:t xml:space="preserve"> He watched movie once a week</w:t>
+      </w:r>
+      <w:r>
+        <w:rPr>
+          <w:rFonts w:cstheme="minorHAnsi"/>
+        </w:rPr>
+        <w:t>. He likes watching movie both at cinema and at home.</w:t>
+      </w:r>
+      <w:r>
+        <w:rPr>
+          <w:rFonts w:cstheme="minorHAnsi"/>
+        </w:rPr>
+        <w:t xml:space="preserve"> </w:t>
+      </w:r>
+      <w:r>
+        <w:rPr>
+          <w:rFonts w:cstheme="minorHAnsi"/>
+        </w:rPr>
+        <w:t xml:space="preserve">3 days ago, he </w:t>
+      </w:r>
+      <w:r>
+        <w:rPr>
+          <w:rFonts w:cstheme="minorHAnsi"/>
+        </w:rPr>
+        <w:t>was checking</w:t>
+      </w:r>
+      <w:r>
+        <w:rPr>
+          <w:rFonts w:cstheme="minorHAnsi"/>
+        </w:rPr>
+        <w:t xml:space="preserve"> a movie website</w:t>
+      </w:r>
+      <w:r>
+        <w:rPr>
+          <w:rFonts w:cstheme="minorHAnsi"/>
+        </w:rPr>
+        <w:t xml:space="preserve"> at home at 9:00pm</w:t>
+      </w:r>
+      <w:r>
+        <w:rPr>
+          <w:rFonts w:cstheme="minorHAnsi"/>
+        </w:rPr>
+        <w:t xml:space="preserve">. </w:t>
+      </w:r>
+      <w:r>
+        <w:rPr>
+          <w:rFonts w:cstheme="minorHAnsi"/>
+        </w:rPr>
+        <w:t xml:space="preserve">As he likes </w:t>
+      </w:r>
+      <w:r>
+        <w:rPr>
+          <w:rFonts w:cstheme="minorHAnsi"/>
+        </w:rPr>
+        <w:t xml:space="preserve">director </w:t>
+      </w:r>
+      <w:r>
+        <w:rPr>
+          <w:rFonts w:cstheme="minorHAnsi"/>
+        </w:rPr>
+        <w:t xml:space="preserve">Quentin </w:t>
+      </w:r>
+      <w:proofErr w:type="spellStart"/>
+      <w:r>
+        <w:rPr>
+          <w:rFonts w:cstheme="minorHAnsi"/>
+        </w:rPr>
+        <w:t>Taramtino</w:t>
+      </w:r>
+      <w:proofErr w:type="spellEnd"/>
+      <w:r>
+        <w:rPr>
+          <w:rFonts w:cstheme="minorHAnsi"/>
+        </w:rPr>
+        <w:t>,</w:t>
+      </w:r>
+      <w:r>
+        <w:rPr>
+          <w:rFonts w:cstheme="minorHAnsi"/>
+        </w:rPr>
+        <w:t xml:space="preserve"> he </w:t>
+      </w:r>
+      <w:r>
+        <w:rPr>
+          <w:rFonts w:cstheme="minorHAnsi"/>
+        </w:rPr>
+        <w:t>started</w:t>
+      </w:r>
+      <w:r>
+        <w:rPr>
+          <w:rFonts w:cstheme="minorHAnsi"/>
+        </w:rPr>
+        <w:t xml:space="preserve"> </w:t>
+      </w:r>
+      <w:r>
+        <w:rPr>
+          <w:rFonts w:cstheme="minorHAnsi"/>
+        </w:rPr>
+        <w:t xml:space="preserve">searching </w:t>
+      </w:r>
+      <w:r>
+        <w:rPr>
+          <w:rFonts w:cstheme="minorHAnsi"/>
+        </w:rPr>
+        <w:t xml:space="preserve">for </w:t>
+      </w:r>
+      <w:r>
+        <w:rPr>
+          <w:rFonts w:cstheme="minorHAnsi"/>
+        </w:rPr>
+        <w:t>his movies</w:t>
+      </w:r>
+      <w:r>
+        <w:rPr>
+          <w:rFonts w:cstheme="minorHAnsi"/>
+        </w:rPr>
+        <w:t>.</w:t>
+      </w:r>
+      <w:r>
+        <w:rPr>
+          <w:rFonts w:cstheme="minorHAnsi"/>
+        </w:rPr>
+        <w:t xml:space="preserve"> He found 10 results. </w:t>
+      </w:r>
+      <w:r>
+        <w:rPr>
+          <w:rFonts w:cstheme="minorHAnsi"/>
+        </w:rPr>
+        <w:t xml:space="preserve">He </w:t>
+      </w:r>
+      <w:r>
+        <w:rPr>
+          <w:rFonts w:cstheme="minorHAnsi"/>
+        </w:rPr>
+        <w:t>watch</w:t>
+      </w:r>
+      <w:r>
+        <w:rPr>
+          <w:rFonts w:cstheme="minorHAnsi"/>
+        </w:rPr>
+        <w:t>ed</w:t>
+      </w:r>
+      <w:r>
+        <w:rPr>
+          <w:rFonts w:cstheme="minorHAnsi"/>
+        </w:rPr>
+        <w:t xml:space="preserve"> each one’s trailer</w:t>
+      </w:r>
+      <w:r>
+        <w:rPr>
+          <w:rFonts w:cstheme="minorHAnsi"/>
+        </w:rPr>
+        <w:t xml:space="preserve"> and found a very interesting </w:t>
+      </w:r>
+      <w:r>
+        <w:rPr>
+          <w:rFonts w:cstheme="minorHAnsi"/>
+        </w:rPr>
+        <w:t>one. He phoned his friend and recommend</w:t>
+      </w:r>
+      <w:r>
+        <w:rPr>
+          <w:rFonts w:cstheme="minorHAnsi"/>
+        </w:rPr>
+        <w:t>ed</w:t>
+      </w:r>
+      <w:r>
+        <w:rPr>
+          <w:rFonts w:cstheme="minorHAnsi"/>
+        </w:rPr>
+        <w:t xml:space="preserve"> </w:t>
+      </w:r>
+      <w:r>
+        <w:rPr>
+          <w:rFonts w:cstheme="minorHAnsi"/>
+        </w:rPr>
+        <w:t>him the movie</w:t>
+      </w:r>
+      <w:r>
+        <w:rPr>
+          <w:rFonts w:cstheme="minorHAnsi"/>
+        </w:rPr>
+        <w:t>.</w:t>
+      </w:r>
+      <w:r>
+        <w:rPr>
+          <w:rFonts w:cstheme="minorHAnsi"/>
+        </w:rPr>
+        <w:t xml:space="preserve"> He then checked the closest cinema</w:t>
+      </w:r>
+      <w:r>
+        <w:rPr>
+          <w:rFonts w:cstheme="minorHAnsi"/>
+        </w:rPr>
+        <w:t xml:space="preserve"> to his home</w:t>
+      </w:r>
+      <w:r>
+        <w:rPr>
+          <w:rFonts w:cstheme="minorHAnsi"/>
+        </w:rPr>
+        <w:t>.</w:t>
+      </w:r>
+      <w:r>
+        <w:rPr>
+          <w:rFonts w:cstheme="minorHAnsi"/>
+        </w:rPr>
+        <w:t xml:space="preserve"> After </w:t>
+      </w:r>
+      <w:r>
+        <w:rPr>
+          <w:rFonts w:cstheme="minorHAnsi"/>
+        </w:rPr>
+        <w:t>reading</w:t>
+      </w:r>
+      <w:r>
+        <w:rPr>
+          <w:rFonts w:cstheme="minorHAnsi"/>
+        </w:rPr>
+        <w:t xml:space="preserve"> the schedule for playing this movie</w:t>
+      </w:r>
+      <w:r>
+        <w:rPr>
+          <w:rFonts w:cstheme="minorHAnsi"/>
+        </w:rPr>
+        <w:t xml:space="preserve">. </w:t>
+      </w:r>
+      <w:proofErr w:type="gramStart"/>
+      <w:r>
+        <w:rPr>
+          <w:rFonts w:cstheme="minorHAnsi"/>
+        </w:rPr>
+        <w:t>he</w:t>
+      </w:r>
+      <w:proofErr w:type="gramEnd"/>
+      <w:r>
+        <w:rPr>
+          <w:rFonts w:cstheme="minorHAnsi"/>
+        </w:rPr>
+        <w:t xml:space="preserve"> </w:t>
+      </w:r>
+      <w:r>
+        <w:rPr>
+          <w:rFonts w:cstheme="minorHAnsi"/>
+        </w:rPr>
+        <w:t>decided to watch the movie the next day on 8:30 pm</w:t>
+      </w:r>
+      <w:r>
+        <w:rPr>
+          <w:rFonts w:cstheme="minorHAnsi"/>
+        </w:rPr>
+        <w:t>.</w:t>
+      </w:r>
+      <w:r>
+        <w:rPr>
+          <w:rFonts w:cstheme="minorHAnsi"/>
+        </w:rPr>
+        <w:t xml:space="preserve"> After watching the movie</w:t>
+      </w:r>
+      <w:r>
+        <w:rPr>
+          <w:rFonts w:cstheme="minorHAnsi"/>
+        </w:rPr>
+        <w:t>, he really liked it.</w:t>
+      </w:r>
+      <w:r>
+        <w:rPr>
+          <w:rFonts w:cstheme="minorHAnsi"/>
+        </w:rPr>
+        <w:t xml:space="preserve"> H</w:t>
+      </w:r>
+      <w:r>
+        <w:rPr>
+          <w:rFonts w:cstheme="minorHAnsi"/>
+        </w:rPr>
+        <w:t>e gave</w:t>
+      </w:r>
+      <w:r>
+        <w:rPr>
+          <w:rFonts w:cstheme="minorHAnsi"/>
+        </w:rPr>
+        <w:t xml:space="preserve"> a rating on this movie and </w:t>
+      </w:r>
+      <w:r>
+        <w:rPr>
+          <w:rFonts w:cstheme="minorHAnsi"/>
+        </w:rPr>
+        <w:t>commented it</w:t>
+      </w:r>
+      <w:r>
+        <w:rPr>
+          <w:rFonts w:cstheme="minorHAnsi"/>
+        </w:rPr>
+        <w:t>.</w:t>
+      </w:r>
+      <w:r>
+        <w:rPr>
+          <w:rFonts w:cstheme="minorHAnsi"/>
+        </w:rPr>
+        <w:t xml:space="preserve"> As he like collect those good movies </w:t>
+      </w:r>
+      <w:r>
+        <w:rPr>
+          <w:rFonts w:cstheme="minorHAnsi"/>
+        </w:rPr>
+        <w:t>and may watch it again</w:t>
+      </w:r>
+      <w:r>
+        <w:rPr>
+          <w:rFonts w:cstheme="minorHAnsi"/>
+        </w:rPr>
+        <w:t>.</w:t>
+      </w:r>
+      <w:r>
+        <w:rPr>
+          <w:rFonts w:cstheme="minorHAnsi"/>
+        </w:rPr>
+        <w:t xml:space="preserve"> He record</w:t>
+      </w:r>
+      <w:r>
+        <w:rPr>
+          <w:rFonts w:cstheme="minorHAnsi"/>
+        </w:rPr>
+        <w:t>ed</w:t>
+      </w:r>
+      <w:r>
+        <w:rPr>
+          <w:rFonts w:cstheme="minorHAnsi"/>
+        </w:rPr>
+        <w:t xml:space="preserve"> it on his computer</w:t>
+      </w:r>
+      <w:r>
+        <w:rPr>
+          <w:rFonts w:cstheme="minorHAnsi"/>
+        </w:rPr>
+        <w:t>.</w:t>
+      </w:r>
+    </w:p>
+    <w:p>
+      <w:pPr>
         <w:rPr>
           <w:rFonts w:cstheme="minorHAnsi"/>
         </w:rPr>
@@ -2852,9 +3768,18 @@
         <w:rPr>
           <w:rFonts w:cstheme="minorHAnsi"/>
         </w:rPr>
-        <w:lastRenderedPageBreak/>
         <w:t>Task Analysis</w:t>
       </w:r>
+    </w:p>
+    <w:p>
+      <w:pPr>
+        <w:ind w:left="720"/>
+        <w:rPr>
+          <w:rFonts w:cstheme="minorHAnsi"/>
+        </w:rPr>
+      </w:pPr>
+      <w:bookmarkStart w:id="0" w:name="_GoBack"/>
+      <w:bookmarkEnd w:id="0"/>
     </w:p>
     <w:sectPr>
       <w:pgSz w:w="12240" w:h="15840"/>
@@ -3405,6 +4330,184 @@
     </w:lvl>
   </w:abstractNum>
   <w:abstractNum w:abstractNumId="6">
+    <w:nsid w:val="3F347D3F"/>
+    <w:multiLevelType w:val="hybridMultilevel"/>
+    <w:tmpl w:val="0D14FE96"/>
+    <w:lvl w:ilvl="0" w:tplc="7B0A902A">
+      <w:start w:val="1"/>
+      <w:numFmt w:val="decimal"/>
+      <w:lvlText w:val="%1."/>
+      <w:lvlJc w:val="left"/>
+      <w:pPr>
+        <w:ind w:left="1800" w:hanging="360"/>
+      </w:pPr>
+      <w:rPr>
+        <w:rFonts w:hint="default"/>
+      </w:rPr>
+    </w:lvl>
+    <w:lvl w:ilvl="1" w:tplc="10090019" w:tentative="1">
+      <w:start w:val="1"/>
+      <w:numFmt w:val="lowerLetter"/>
+      <w:lvlText w:val="%2."/>
+      <w:lvlJc w:val="left"/>
+      <w:pPr>
+        <w:ind w:left="2520" w:hanging="360"/>
+      </w:pPr>
+    </w:lvl>
+    <w:lvl w:ilvl="2" w:tplc="1009001B" w:tentative="1">
+      <w:start w:val="1"/>
+      <w:numFmt w:val="lowerRoman"/>
+      <w:lvlText w:val="%3."/>
+      <w:lvlJc w:val="right"/>
+      <w:pPr>
+        <w:ind w:left="3240" w:hanging="180"/>
+      </w:pPr>
+    </w:lvl>
+    <w:lvl w:ilvl="3" w:tplc="1009000F" w:tentative="1">
+      <w:start w:val="1"/>
+      <w:numFmt w:val="decimal"/>
+      <w:lvlText w:val="%4."/>
+      <w:lvlJc w:val="left"/>
+      <w:pPr>
+        <w:ind w:left="3960" w:hanging="360"/>
+      </w:pPr>
+    </w:lvl>
+    <w:lvl w:ilvl="4" w:tplc="10090019" w:tentative="1">
+      <w:start w:val="1"/>
+      <w:numFmt w:val="lowerLetter"/>
+      <w:lvlText w:val="%5."/>
+      <w:lvlJc w:val="left"/>
+      <w:pPr>
+        <w:ind w:left="4680" w:hanging="360"/>
+      </w:pPr>
+    </w:lvl>
+    <w:lvl w:ilvl="5" w:tplc="1009001B" w:tentative="1">
+      <w:start w:val="1"/>
+      <w:numFmt w:val="lowerRoman"/>
+      <w:lvlText w:val="%6."/>
+      <w:lvlJc w:val="right"/>
+      <w:pPr>
+        <w:ind w:left="5400" w:hanging="180"/>
+      </w:pPr>
+    </w:lvl>
+    <w:lvl w:ilvl="6" w:tplc="1009000F" w:tentative="1">
+      <w:start w:val="1"/>
+      <w:numFmt w:val="decimal"/>
+      <w:lvlText w:val="%7."/>
+      <w:lvlJc w:val="left"/>
+      <w:pPr>
+        <w:ind w:left="6120" w:hanging="360"/>
+      </w:pPr>
+    </w:lvl>
+    <w:lvl w:ilvl="7" w:tplc="10090019" w:tentative="1">
+      <w:start w:val="1"/>
+      <w:numFmt w:val="lowerLetter"/>
+      <w:lvlText w:val="%8."/>
+      <w:lvlJc w:val="left"/>
+      <w:pPr>
+        <w:ind w:left="6840" w:hanging="360"/>
+      </w:pPr>
+    </w:lvl>
+    <w:lvl w:ilvl="8" w:tplc="1009001B" w:tentative="1">
+      <w:start w:val="1"/>
+      <w:numFmt w:val="lowerRoman"/>
+      <w:lvlText w:val="%9."/>
+      <w:lvlJc w:val="right"/>
+      <w:pPr>
+        <w:ind w:left="7560" w:hanging="180"/>
+      </w:pPr>
+    </w:lvl>
+  </w:abstractNum>
+  <w:abstractNum w:abstractNumId="7">
+    <w:nsid w:val="4FD03798"/>
+    <w:multiLevelType w:val="hybridMultilevel"/>
+    <w:tmpl w:val="8CE81F0E"/>
+    <w:lvl w:ilvl="0" w:tplc="68B672C6">
+      <w:start w:val="1"/>
+      <w:numFmt w:val="decimal"/>
+      <w:lvlText w:val="%1."/>
+      <w:lvlJc w:val="left"/>
+      <w:pPr>
+        <w:ind w:left="1080" w:hanging="360"/>
+      </w:pPr>
+      <w:rPr>
+        <w:rFonts w:hint="default"/>
+      </w:rPr>
+    </w:lvl>
+    <w:lvl w:ilvl="1" w:tplc="10090019" w:tentative="1">
+      <w:start w:val="1"/>
+      <w:numFmt w:val="lowerLetter"/>
+      <w:lvlText w:val="%2."/>
+      <w:lvlJc w:val="left"/>
+      <w:pPr>
+        <w:ind w:left="1800" w:hanging="360"/>
+      </w:pPr>
+    </w:lvl>
+    <w:lvl w:ilvl="2" w:tplc="1009001B" w:tentative="1">
+      <w:start w:val="1"/>
+      <w:numFmt w:val="lowerRoman"/>
+      <w:lvlText w:val="%3."/>
+      <w:lvlJc w:val="right"/>
+      <w:pPr>
+        <w:ind w:left="2520" w:hanging="180"/>
+      </w:pPr>
+    </w:lvl>
+    <w:lvl w:ilvl="3" w:tplc="1009000F" w:tentative="1">
+      <w:start w:val="1"/>
+      <w:numFmt w:val="decimal"/>
+      <w:lvlText w:val="%4."/>
+      <w:lvlJc w:val="left"/>
+      <w:pPr>
+        <w:ind w:left="3240" w:hanging="360"/>
+      </w:pPr>
+    </w:lvl>
+    <w:lvl w:ilvl="4" w:tplc="10090019" w:tentative="1">
+      <w:start w:val="1"/>
+      <w:numFmt w:val="lowerLetter"/>
+      <w:lvlText w:val="%5."/>
+      <w:lvlJc w:val="left"/>
+      <w:pPr>
+        <w:ind w:left="3960" w:hanging="360"/>
+      </w:pPr>
+    </w:lvl>
+    <w:lvl w:ilvl="5" w:tplc="1009001B" w:tentative="1">
+      <w:start w:val="1"/>
+      <w:numFmt w:val="lowerRoman"/>
+      <w:lvlText w:val="%6."/>
+      <w:lvlJc w:val="right"/>
+      <w:pPr>
+        <w:ind w:left="4680" w:hanging="180"/>
+      </w:pPr>
+    </w:lvl>
+    <w:lvl w:ilvl="6" w:tplc="1009000F" w:tentative="1">
+      <w:start w:val="1"/>
+      <w:numFmt w:val="decimal"/>
+      <w:lvlText w:val="%7."/>
+      <w:lvlJc w:val="left"/>
+      <w:pPr>
+        <w:ind w:left="5400" w:hanging="360"/>
+      </w:pPr>
+    </w:lvl>
+    <w:lvl w:ilvl="7" w:tplc="10090019" w:tentative="1">
+      <w:start w:val="1"/>
+      <w:numFmt w:val="lowerLetter"/>
+      <w:lvlText w:val="%8."/>
+      <w:lvlJc w:val="left"/>
+      <w:pPr>
+        <w:ind w:left="6120" w:hanging="360"/>
+      </w:pPr>
+    </w:lvl>
+    <w:lvl w:ilvl="8" w:tplc="1009001B" w:tentative="1">
+      <w:start w:val="1"/>
+      <w:numFmt w:val="lowerRoman"/>
+      <w:lvlText w:val="%9."/>
+      <w:lvlJc w:val="right"/>
+      <w:pPr>
+        <w:ind w:left="6840" w:hanging="180"/>
+      </w:pPr>
+    </w:lvl>
+  </w:abstractNum>
+  <w:abstractNum w:abstractNumId="8">
     <w:nsid w:val="5258306F"/>
     <w:multiLevelType w:val="hybridMultilevel"/>
     <w:tmpl w:val="F3FA6878"/>
@@ -3493,7 +4596,7 @@
       </w:pPr>
     </w:lvl>
   </w:abstractNum>
-  <w:abstractNum w:abstractNumId="7">
+  <w:abstractNum w:abstractNumId="9">
     <w:nsid w:val="53645B7B"/>
     <w:multiLevelType w:val="hybridMultilevel"/>
     <w:tmpl w:val="1848FEC0"/>
@@ -3582,7 +4685,7 @@
       </w:pPr>
     </w:lvl>
   </w:abstractNum>
-  <w:abstractNum w:abstractNumId="8">
+  <w:abstractNum w:abstractNumId="10">
     <w:nsid w:val="5AF7706F"/>
     <w:multiLevelType w:val="hybridMultilevel"/>
     <w:tmpl w:val="FB94FB96"/>
@@ -3671,7 +4774,7 @@
       </w:pPr>
     </w:lvl>
   </w:abstractNum>
-  <w:abstractNum w:abstractNumId="9">
+  <w:abstractNum w:abstractNumId="11">
     <w:nsid w:val="5EFA66EC"/>
     <w:multiLevelType w:val="hybridMultilevel"/>
     <w:tmpl w:val="BCEE9096"/>
@@ -3760,7 +4863,7 @@
       </w:pPr>
     </w:lvl>
   </w:abstractNum>
-  <w:abstractNum w:abstractNumId="10">
+  <w:abstractNum w:abstractNumId="12">
     <w:nsid w:val="613E5648"/>
     <w:multiLevelType w:val="hybridMultilevel"/>
     <w:tmpl w:val="181AF438"/>
@@ -3849,7 +4952,7 @@
       </w:pPr>
     </w:lvl>
   </w:abstractNum>
-  <w:abstractNum w:abstractNumId="11">
+  <w:abstractNum w:abstractNumId="13">
     <w:nsid w:val="616F2C7C"/>
     <w:multiLevelType w:val="hybridMultilevel"/>
     <w:tmpl w:val="F6C22378"/>
@@ -3938,7 +5041,96 @@
       </w:pPr>
     </w:lvl>
   </w:abstractNum>
-  <w:abstractNum w:abstractNumId="12">
+  <w:abstractNum w:abstractNumId="14">
+    <w:nsid w:val="64CA7101"/>
+    <w:multiLevelType w:val="hybridMultilevel"/>
+    <w:tmpl w:val="9D72B490"/>
+    <w:lvl w:ilvl="0" w:tplc="8E2A89C4">
+      <w:start w:val="1"/>
+      <w:numFmt w:val="decimal"/>
+      <w:lvlText w:val="%1."/>
+      <w:lvlJc w:val="left"/>
+      <w:pPr>
+        <w:ind w:left="1800" w:hanging="360"/>
+      </w:pPr>
+      <w:rPr>
+        <w:rFonts w:hint="default"/>
+      </w:rPr>
+    </w:lvl>
+    <w:lvl w:ilvl="1" w:tplc="10090019" w:tentative="1">
+      <w:start w:val="1"/>
+      <w:numFmt w:val="lowerLetter"/>
+      <w:lvlText w:val="%2."/>
+      <w:lvlJc w:val="left"/>
+      <w:pPr>
+        <w:ind w:left="2520" w:hanging="360"/>
+      </w:pPr>
+    </w:lvl>
+    <w:lvl w:ilvl="2" w:tplc="1009001B" w:tentative="1">
+      <w:start w:val="1"/>
+      <w:numFmt w:val="lowerRoman"/>
+      <w:lvlText w:val="%3."/>
+      <w:lvlJc w:val="right"/>
+      <w:pPr>
+        <w:ind w:left="3240" w:hanging="180"/>
+      </w:pPr>
+    </w:lvl>
+    <w:lvl w:ilvl="3" w:tplc="1009000F" w:tentative="1">
+      <w:start w:val="1"/>
+      <w:numFmt w:val="decimal"/>
+      <w:lvlText w:val="%4."/>
+      <w:lvlJc w:val="left"/>
+      <w:pPr>
+        <w:ind w:left="3960" w:hanging="360"/>
+      </w:pPr>
+    </w:lvl>
+    <w:lvl w:ilvl="4" w:tplc="10090019" w:tentative="1">
+      <w:start w:val="1"/>
+      <w:numFmt w:val="lowerLetter"/>
+      <w:lvlText w:val="%5."/>
+      <w:lvlJc w:val="left"/>
+      <w:pPr>
+        <w:ind w:left="4680" w:hanging="360"/>
+      </w:pPr>
+    </w:lvl>
+    <w:lvl w:ilvl="5" w:tplc="1009001B" w:tentative="1">
+      <w:start w:val="1"/>
+      <w:numFmt w:val="lowerRoman"/>
+      <w:lvlText w:val="%6."/>
+      <w:lvlJc w:val="right"/>
+      <w:pPr>
+        <w:ind w:left="5400" w:hanging="180"/>
+      </w:pPr>
+    </w:lvl>
+    <w:lvl w:ilvl="6" w:tplc="1009000F" w:tentative="1">
+      <w:start w:val="1"/>
+      <w:numFmt w:val="decimal"/>
+      <w:lvlText w:val="%7."/>
+      <w:lvlJc w:val="left"/>
+      <w:pPr>
+        <w:ind w:left="6120" w:hanging="360"/>
+      </w:pPr>
+    </w:lvl>
+    <w:lvl w:ilvl="7" w:tplc="10090019" w:tentative="1">
+      <w:start w:val="1"/>
+      <w:numFmt w:val="lowerLetter"/>
+      <w:lvlText w:val="%8."/>
+      <w:lvlJc w:val="left"/>
+      <w:pPr>
+        <w:ind w:left="6840" w:hanging="360"/>
+      </w:pPr>
+    </w:lvl>
+    <w:lvl w:ilvl="8" w:tplc="1009001B" w:tentative="1">
+      <w:start w:val="1"/>
+      <w:numFmt w:val="lowerRoman"/>
+      <w:lvlText w:val="%9."/>
+      <w:lvlJc w:val="right"/>
+      <w:pPr>
+        <w:ind w:left="7560" w:hanging="180"/>
+      </w:pPr>
+    </w:lvl>
+  </w:abstractNum>
+  <w:abstractNum w:abstractNumId="15">
     <w:nsid w:val="68085279"/>
     <w:multiLevelType w:val="hybridMultilevel"/>
     <w:tmpl w:val="57D85EF0"/>
@@ -4027,7 +5219,7 @@
       </w:pPr>
     </w:lvl>
   </w:abstractNum>
-  <w:abstractNum w:abstractNumId="13">
+  <w:abstractNum w:abstractNumId="16">
     <w:nsid w:val="6B1D05D8"/>
     <w:multiLevelType w:val="hybridMultilevel"/>
     <w:tmpl w:val="800CE212"/>
@@ -4113,7 +5305,96 @@
       </w:pPr>
     </w:lvl>
   </w:abstractNum>
-  <w:abstractNum w:abstractNumId="14">
+  <w:abstractNum w:abstractNumId="17">
+    <w:nsid w:val="6F236231"/>
+    <w:multiLevelType w:val="hybridMultilevel"/>
+    <w:tmpl w:val="C01A1EA6"/>
+    <w:lvl w:ilvl="0" w:tplc="744054FC">
+      <w:start w:val="1"/>
+      <w:numFmt w:val="decimal"/>
+      <w:lvlText w:val="%1."/>
+      <w:lvlJc w:val="left"/>
+      <w:pPr>
+        <w:ind w:left="1800" w:hanging="360"/>
+      </w:pPr>
+      <w:rPr>
+        <w:rFonts w:hint="default"/>
+      </w:rPr>
+    </w:lvl>
+    <w:lvl w:ilvl="1" w:tplc="10090019" w:tentative="1">
+      <w:start w:val="1"/>
+      <w:numFmt w:val="lowerLetter"/>
+      <w:lvlText w:val="%2."/>
+      <w:lvlJc w:val="left"/>
+      <w:pPr>
+        <w:ind w:left="2520" w:hanging="360"/>
+      </w:pPr>
+    </w:lvl>
+    <w:lvl w:ilvl="2" w:tplc="1009001B" w:tentative="1">
+      <w:start w:val="1"/>
+      <w:numFmt w:val="lowerRoman"/>
+      <w:lvlText w:val="%3."/>
+      <w:lvlJc w:val="right"/>
+      <w:pPr>
+        <w:ind w:left="3240" w:hanging="180"/>
+      </w:pPr>
+    </w:lvl>
+    <w:lvl w:ilvl="3" w:tplc="1009000F" w:tentative="1">
+      <w:start w:val="1"/>
+      <w:numFmt w:val="decimal"/>
+      <w:lvlText w:val="%4."/>
+      <w:lvlJc w:val="left"/>
+      <w:pPr>
+        <w:ind w:left="3960" w:hanging="360"/>
+      </w:pPr>
+    </w:lvl>
+    <w:lvl w:ilvl="4" w:tplc="10090019" w:tentative="1">
+      <w:start w:val="1"/>
+      <w:numFmt w:val="lowerLetter"/>
+      <w:lvlText w:val="%5."/>
+      <w:lvlJc w:val="left"/>
+      <w:pPr>
+        <w:ind w:left="4680" w:hanging="360"/>
+      </w:pPr>
+    </w:lvl>
+    <w:lvl w:ilvl="5" w:tplc="1009001B" w:tentative="1">
+      <w:start w:val="1"/>
+      <w:numFmt w:val="lowerRoman"/>
+      <w:lvlText w:val="%6."/>
+      <w:lvlJc w:val="right"/>
+      <w:pPr>
+        <w:ind w:left="5400" w:hanging="180"/>
+      </w:pPr>
+    </w:lvl>
+    <w:lvl w:ilvl="6" w:tplc="1009000F" w:tentative="1">
+      <w:start w:val="1"/>
+      <w:numFmt w:val="decimal"/>
+      <w:lvlText w:val="%7."/>
+      <w:lvlJc w:val="left"/>
+      <w:pPr>
+        <w:ind w:left="6120" w:hanging="360"/>
+      </w:pPr>
+    </w:lvl>
+    <w:lvl w:ilvl="7" w:tplc="10090019" w:tentative="1">
+      <w:start w:val="1"/>
+      <w:numFmt w:val="lowerLetter"/>
+      <w:lvlText w:val="%8."/>
+      <w:lvlJc w:val="left"/>
+      <w:pPr>
+        <w:ind w:left="6840" w:hanging="360"/>
+      </w:pPr>
+    </w:lvl>
+    <w:lvl w:ilvl="8" w:tplc="1009001B" w:tentative="1">
+      <w:start w:val="1"/>
+      <w:numFmt w:val="lowerRoman"/>
+      <w:lvlText w:val="%9."/>
+      <w:lvlJc w:val="right"/>
+      <w:pPr>
+        <w:ind w:left="7560" w:hanging="180"/>
+      </w:pPr>
+    </w:lvl>
+  </w:abstractNum>
+  <w:abstractNum w:abstractNumId="18">
     <w:nsid w:val="7E137541"/>
     <w:multiLevelType w:val="hybridMultilevel"/>
     <w:tmpl w:val="F6C22378"/>
@@ -4203,40 +5484,40 @@
     </w:lvl>
   </w:abstractNum>
   <w:num w:numId="1">
-    <w:abstractNumId w:val="13"/>
+    <w:abstractNumId w:val="16"/>
   </w:num>
   <w:num w:numId="2">
-    <w:abstractNumId w:val="9"/>
+    <w:abstractNumId w:val="11"/>
   </w:num>
   <w:num w:numId="3">
-    <w:abstractNumId w:val="10"/>
+    <w:abstractNumId w:val="12"/>
   </w:num>
   <w:num w:numId="4">
-    <w:abstractNumId w:val="14"/>
+    <w:abstractNumId w:val="18"/>
   </w:num>
   <w:num w:numId="5">
-    <w:abstractNumId w:val="8"/>
+    <w:abstractNumId w:val="10"/>
   </w:num>
   <w:num w:numId="6">
     <w:abstractNumId w:val="3"/>
   </w:num>
   <w:num w:numId="7">
-    <w:abstractNumId w:val="12"/>
+    <w:abstractNumId w:val="15"/>
   </w:num>
   <w:num w:numId="8">
-    <w:abstractNumId w:val="11"/>
+    <w:abstractNumId w:val="13"/>
   </w:num>
   <w:num w:numId="9">
     <w:abstractNumId w:val="0"/>
   </w:num>
   <w:num w:numId="10">
-    <w:abstractNumId w:val="7"/>
+    <w:abstractNumId w:val="9"/>
   </w:num>
   <w:num w:numId="11">
     <w:abstractNumId w:val="5"/>
   </w:num>
   <w:num w:numId="12">
-    <w:abstractNumId w:val="6"/>
+    <w:abstractNumId w:val="8"/>
   </w:num>
   <w:num w:numId="13">
     <w:abstractNumId w:val="2"/>
@@ -4246,6 +5527,18 @@
   </w:num>
   <w:num w:numId="15">
     <w:abstractNumId w:val="4"/>
+  </w:num>
+  <w:num w:numId="16">
+    <w:abstractNumId w:val="17"/>
+  </w:num>
+  <w:num w:numId="17">
+    <w:abstractNumId w:val="6"/>
+  </w:num>
+  <w:num w:numId="18">
+    <w:abstractNumId w:val="14"/>
+  </w:num>
+  <w:num w:numId="19">
+    <w:abstractNumId w:val="7"/>
   </w:num>
 </w:numbering>
 </file>

--- a/Assignment/A1/A1WrittingPart.docx
+++ b/Assignment/A1/A1WrittingPart.docx
@@ -26,19 +26,11 @@
           <w:rFonts w:cstheme="minorHAnsi"/>
         </w:rPr>
       </w:pPr>
-      <w:proofErr w:type="spellStart"/>
-      <w:r>
-        <w:rPr>
-          <w:rFonts w:cstheme="minorHAnsi"/>
-        </w:rPr>
-        <w:t>MessageBox.show</w:t>
-      </w:r>
-      <w:proofErr w:type="spellEnd"/>
-      <w:r>
-        <w:rPr>
-          <w:rFonts w:cstheme="minorHAnsi"/>
-        </w:rPr>
-        <w:t>(“some string value”) -&gt; has LOTS of overloads</w:t>
+      <w:r>
+        <w:rPr>
+          <w:rFonts w:cstheme="minorHAnsi"/>
+        </w:rPr>
+        <w:t>MessageBox.show(“some string value”) -&gt; has LOTS of overloads</w:t>
       </w:r>
     </w:p>
     <w:p>
@@ -56,49 +48,7 @@
         <w:rPr>
           <w:rFonts w:cstheme="minorHAnsi"/>
         </w:rPr>
-        <w:t xml:space="preserve">A method that is called when an event is raised. This method “handles” the event. For example, we want the </w:t>
-      </w:r>
-      <w:proofErr w:type="spellStart"/>
-      <w:r>
-        <w:rPr>
-          <w:rFonts w:cstheme="minorHAnsi"/>
-        </w:rPr>
-        <w:t>colour</w:t>
-      </w:r>
-      <w:proofErr w:type="spellEnd"/>
-      <w:r>
-        <w:rPr>
-          <w:rFonts w:cstheme="minorHAnsi"/>
-        </w:rPr>
-        <w:t xml:space="preserve"> of a box to change between red and blue between </w:t>
-      </w:r>
-      <w:proofErr w:type="spellStart"/>
-      <w:r>
-        <w:rPr>
-          <w:rFonts w:cstheme="minorHAnsi"/>
-        </w:rPr>
-        <w:t>mouseclicks</w:t>
-      </w:r>
-      <w:proofErr w:type="spellEnd"/>
-      <w:r>
-        <w:rPr>
-          <w:rFonts w:cstheme="minorHAnsi"/>
-        </w:rPr>
-        <w:t xml:space="preserve">. We write an event handler that “listens” for mouse clicks and provides some functionality (change </w:t>
-      </w:r>
-      <w:proofErr w:type="spellStart"/>
-      <w:r>
-        <w:rPr>
-          <w:rFonts w:cstheme="minorHAnsi"/>
-        </w:rPr>
-        <w:t>colour</w:t>
-      </w:r>
-      <w:proofErr w:type="spellEnd"/>
-      <w:r>
-        <w:rPr>
-          <w:rFonts w:cstheme="minorHAnsi"/>
-        </w:rPr>
-        <w:t xml:space="preserve"> from red to blue) when that event is raised.</w:t>
+        <w:t>A method that is called when an event is raised. This method “handles” the event. For example, we want the colour of a box to change between red and blue between mouseclicks. We write an event handler that “listens” for mouse clicks and provides some functionality (change colour from red to blue) when that event is raised.</w:t>
       </w:r>
     </w:p>
     <w:p>
@@ -260,21 +210,7 @@
         <w:rPr>
           <w:rFonts w:cstheme="minorHAnsi"/>
         </w:rPr>
-        <w:t xml:space="preserve">With: </w:t>
-      </w:r>
-      <w:proofErr w:type="spellStart"/>
-      <w:r>
-        <w:rPr>
-          <w:rFonts w:cstheme="minorHAnsi"/>
-        </w:rPr>
-        <w:t>this.TopMost</w:t>
-      </w:r>
-      <w:proofErr w:type="spellEnd"/>
-      <w:r>
-        <w:rPr>
-          <w:rFonts w:cstheme="minorHAnsi"/>
-        </w:rPr>
-        <w:t xml:space="preserve"> = true. This can be useful for validation. For example, if an application allows the user to delete certain information a popup window should appear making sure the user actually wants to delete the information. This popup should stay on top of the main window until the user validates their answer.</w:t>
+        <w:t>With: this.TopMost = true. This can be useful for validation. For example, if an application allows the user to delete certain information a popup window should appear making sure the user actually wants to delete the information. This popup should stay on top of the main window until the user validates their answer.</w:t>
       </w:r>
     </w:p>
     <w:p>
@@ -316,7 +252,7 @@
         </w:rPr>
         <w:t> </w:t>
       </w:r>
-      <w:hyperlink r:id="rId6" w:history="1">
+      <w:hyperlink r:id="rId7" w:history="1">
         <w:r>
           <w:rPr>
             <w:rStyle w:val="Hyperlink"/>
@@ -351,7 +287,7 @@
         </w:rPr>
         <w:t> </w:t>
       </w:r>
-      <w:hyperlink r:id="rId7" w:history="1">
+      <w:hyperlink r:id="rId8" w:history="1">
         <w:r>
           <w:rPr>
             <w:rStyle w:val="Hyperlink"/>
@@ -386,7 +322,7 @@
         </w:rPr>
         <w:t> </w:t>
       </w:r>
-      <w:hyperlink r:id="rId8" w:history="1">
+      <w:hyperlink r:id="rId9" w:history="1">
         <w:r>
           <w:rPr>
             <w:rStyle w:val="Hyperlink"/>
@@ -440,7 +376,7 @@
         </w:rPr>
         <w:t> </w:t>
       </w:r>
-      <w:hyperlink r:id="rId9" w:tooltip="Menu (computing)" w:history="1">
+      <w:hyperlink r:id="rId10" w:tooltip="Menu (computing)" w:history="1">
         <w:r>
           <w:rPr>
             <w:rStyle w:val="Hyperlink"/>
@@ -475,7 +411,7 @@
         </w:rPr>
         <w:t> </w:t>
       </w:r>
-      <w:hyperlink r:id="rId10" w:tooltip="Graphical user interface" w:history="1">
+      <w:hyperlink r:id="rId11" w:tooltip="Graphical user interface" w:history="1">
         <w:r>
           <w:rPr>
             <w:rStyle w:val="Hyperlink"/>
@@ -510,7 +446,7 @@
         </w:rPr>
         <w:t> </w:t>
       </w:r>
-      <w:hyperlink r:id="rId11" w:anchor="Operation" w:tooltip="Mouse (computing)" w:history="1">
+      <w:hyperlink r:id="rId12" w:anchor="Operation" w:tooltip="Mouse (computing)" w:history="1">
         <w:r>
           <w:rPr>
             <w:rStyle w:val="Hyperlink"/>
@@ -1008,19 +944,11 @@
                 <w:sz w:val="24"/>
               </w:rPr>
             </w:pPr>
-            <w:proofErr w:type="spellStart"/>
             <w:r>
               <w:rPr>
                 <w:sz w:val="24"/>
               </w:rPr>
-              <w:t>Lihan</w:t>
-            </w:r>
-            <w:proofErr w:type="spellEnd"/>
-            <w:r>
-              <w:rPr>
-                <w:sz w:val="24"/>
-              </w:rPr>
-              <w:t xml:space="preserve"> Li</w:t>
+              <w:t>Lihan Li</w:t>
             </w:r>
           </w:p>
         </w:tc>
@@ -1148,28 +1076,12 @@
                 <w:sz w:val="24"/>
               </w:rPr>
             </w:pPr>
-            <w:proofErr w:type="spellStart"/>
             <w:r>
               <w:rPr>
                 <w:sz w:val="24"/>
               </w:rPr>
-              <w:t>Zifeng</w:t>
+              <w:t>Zifeng Qian</w:t>
             </w:r>
-            <w:proofErr w:type="spellEnd"/>
-            <w:r>
-              <w:rPr>
-                <w:sz w:val="24"/>
-              </w:rPr>
-              <w:t xml:space="preserve"> </w:t>
-            </w:r>
-            <w:proofErr w:type="spellStart"/>
-            <w:r>
-              <w:rPr>
-                <w:sz w:val="24"/>
-              </w:rPr>
-              <w:t>Qian</w:t>
-            </w:r>
-            <w:proofErr w:type="spellEnd"/>
             <w:r>
               <w:rPr>
                 <w:sz w:val="24"/>
@@ -1218,7 +1130,13 @@
                 <w:rFonts w:hint="eastAsia"/>
                 <w:sz w:val="24"/>
               </w:rPr>
-              <w:t>24</w:t>
+              <w:t>2</w:t>
+            </w:r>
+            <w:r>
+              <w:rPr>
+                <w:sz w:val="24"/>
+              </w:rPr>
+              <w:t>0-25</w:t>
             </w:r>
           </w:p>
         </w:tc>
@@ -3451,13 +3369,7 @@
         <w:rPr>
           <w:rFonts w:cstheme="minorHAnsi"/>
         </w:rPr>
-        <w:t xml:space="preserve">. </w:t>
-      </w:r>
-      <w:r>
-        <w:rPr>
-          <w:rFonts w:cstheme="minorHAnsi"/>
-        </w:rPr>
-        <w:t xml:space="preserve">As he likes </w:t>
+        <w:t xml:space="preserve">. As he likes </w:t>
       </w:r>
       <w:r>
         <w:rPr>
@@ -3469,21 +3381,7 @@
         <w:rPr>
           <w:rFonts w:cstheme="minorHAnsi"/>
         </w:rPr>
-        <w:t xml:space="preserve">Quentin </w:t>
-      </w:r>
-      <w:proofErr w:type="spellStart"/>
-      <w:r>
-        <w:rPr>
-          <w:rFonts w:cstheme="minorHAnsi"/>
-        </w:rPr>
-        <w:t>Taramtino</w:t>
-      </w:r>
-      <w:proofErr w:type="spellEnd"/>
-      <w:r>
-        <w:rPr>
-          <w:rFonts w:cstheme="minorHAnsi"/>
-        </w:rPr>
-        <w:t>,</w:t>
+        <w:t>Quentin Taramtino,</w:t>
       </w:r>
       <w:r>
         <w:rPr>
@@ -3627,22 +3525,128 @@
         <w:rPr>
           <w:rFonts w:cstheme="minorHAnsi"/>
         </w:rPr>
-        <w:t xml:space="preserve"> the schedule for playing this movie</w:t>
-      </w:r>
-      <w:r>
-        <w:rPr>
-          <w:rFonts w:cstheme="minorHAnsi"/>
-        </w:rPr>
-        <w:t xml:space="preserve">. </w:t>
-      </w:r>
-      <w:proofErr w:type="gramStart"/>
-      <w:r>
-        <w:rPr>
-          <w:rFonts w:cstheme="minorHAnsi"/>
-        </w:rPr>
-        <w:t>he</w:t>
-      </w:r>
-      <w:proofErr w:type="gramEnd"/>
+        <w:t xml:space="preserve"> the </w:t>
+      </w:r>
+      <w:r>
+        <w:rPr>
+          <w:rFonts w:cstheme="minorHAnsi"/>
+        </w:rPr>
+        <w:t xml:space="preserve">playing </w:t>
+      </w:r>
+      <w:r>
+        <w:rPr>
+          <w:rFonts w:cstheme="minorHAnsi"/>
+        </w:rPr>
+        <w:t>schedule for this movie</w:t>
+      </w:r>
+      <w:r>
+        <w:rPr>
+          <w:rFonts w:cstheme="minorHAnsi"/>
+        </w:rPr>
+        <w:t>. H</w:t>
+      </w:r>
+      <w:r>
+        <w:rPr>
+          <w:rFonts w:cstheme="minorHAnsi"/>
+        </w:rPr>
+        <w:t xml:space="preserve">e </w:t>
+      </w:r>
+      <w:r>
+        <w:rPr>
+          <w:rFonts w:cstheme="minorHAnsi"/>
+        </w:rPr>
+        <w:t xml:space="preserve">decided to watch </w:t>
+      </w:r>
+      <w:r>
+        <w:rPr>
+          <w:rFonts w:cstheme="minorHAnsi"/>
+        </w:rPr>
+        <w:t>it</w:t>
+      </w:r>
+      <w:r>
+        <w:rPr>
+          <w:rFonts w:cstheme="minorHAnsi"/>
+        </w:rPr>
+        <w:t xml:space="preserve"> the next day on 8:30 pm</w:t>
+      </w:r>
+      <w:r>
+        <w:rPr>
+          <w:rFonts w:cstheme="minorHAnsi"/>
+        </w:rPr>
+        <w:t>.</w:t>
+      </w:r>
+      <w:r>
+        <w:rPr>
+          <w:rFonts w:cstheme="minorHAnsi"/>
+        </w:rPr>
+        <w:t xml:space="preserve"> After watching the movie</w:t>
+      </w:r>
+      <w:r>
+        <w:rPr>
+          <w:rFonts w:cstheme="minorHAnsi"/>
+        </w:rPr>
+        <w:t>, he really liked it.</w:t>
+      </w:r>
+      <w:r>
+        <w:rPr>
+          <w:rFonts w:cstheme="minorHAnsi"/>
+        </w:rPr>
+        <w:t xml:space="preserve"> H</w:t>
+      </w:r>
+      <w:r>
+        <w:rPr>
+          <w:rFonts w:cstheme="minorHAnsi"/>
+        </w:rPr>
+        <w:t>e gave</w:t>
+      </w:r>
+      <w:r>
+        <w:rPr>
+          <w:rFonts w:cstheme="minorHAnsi"/>
+        </w:rPr>
+        <w:t xml:space="preserve"> a rating on this movie and </w:t>
+      </w:r>
+      <w:r>
+        <w:rPr>
+          <w:rFonts w:cstheme="minorHAnsi"/>
+        </w:rPr>
+        <w:t>commented it</w:t>
+      </w:r>
+      <w:r>
+        <w:rPr>
+          <w:rFonts w:cstheme="minorHAnsi"/>
+        </w:rPr>
+        <w:t>.</w:t>
+      </w:r>
+      <w:r>
+        <w:rPr>
+          <w:rFonts w:cstheme="minorHAnsi"/>
+        </w:rPr>
+        <w:t xml:space="preserve"> As he like collect those good movies </w:t>
+      </w:r>
+      <w:r>
+        <w:rPr>
+          <w:rFonts w:cstheme="minorHAnsi"/>
+        </w:rPr>
+        <w:t>and may watch it again</w:t>
+      </w:r>
+      <w:r>
+        <w:rPr>
+          <w:rFonts w:cstheme="minorHAnsi"/>
+        </w:rPr>
+        <w:t>.</w:t>
+      </w:r>
+      <w:r>
+        <w:rPr>
+          <w:rFonts w:cstheme="minorHAnsi"/>
+        </w:rPr>
+        <w:t xml:space="preserve"> He record</w:t>
+      </w:r>
+      <w:r>
+        <w:rPr>
+          <w:rFonts w:cstheme="minorHAnsi"/>
+        </w:rPr>
+        <w:t>ed</w:t>
+      </w:r>
       <w:r>
         <w:rPr>
           <w:rFonts w:cstheme="minorHAnsi"/>
@@ -3653,91 +3657,13 @@
         <w:rPr>
           <w:rFonts w:cstheme="minorHAnsi"/>
         </w:rPr>
-        <w:t>decided to watch the movie the next day on 8:30 pm</w:t>
-      </w:r>
-      <w:r>
-        <w:rPr>
-          <w:rFonts w:cstheme="minorHAnsi"/>
-        </w:rPr>
-        <w:t>.</w:t>
-      </w:r>
-      <w:r>
-        <w:rPr>
-          <w:rFonts w:cstheme="minorHAnsi"/>
-        </w:rPr>
-        <w:t xml:space="preserve"> After watching the movie</w:t>
-      </w:r>
-      <w:r>
-        <w:rPr>
-          <w:rFonts w:cstheme="minorHAnsi"/>
-        </w:rPr>
-        <w:t>, he really liked it.</w:t>
-      </w:r>
-      <w:r>
-        <w:rPr>
-          <w:rFonts w:cstheme="minorHAnsi"/>
-        </w:rPr>
-        <w:t xml:space="preserve"> H</w:t>
-      </w:r>
-      <w:r>
-        <w:rPr>
-          <w:rFonts w:cstheme="minorHAnsi"/>
-        </w:rPr>
-        <w:t>e gave</w:t>
-      </w:r>
-      <w:r>
-        <w:rPr>
-          <w:rFonts w:cstheme="minorHAnsi"/>
-        </w:rPr>
-        <w:t xml:space="preserve"> a rating on this movie and </w:t>
-      </w:r>
-      <w:r>
-        <w:rPr>
-          <w:rFonts w:cstheme="minorHAnsi"/>
-        </w:rPr>
-        <w:t>commented it</w:t>
-      </w:r>
-      <w:r>
-        <w:rPr>
-          <w:rFonts w:cstheme="minorHAnsi"/>
-        </w:rPr>
-        <w:t>.</w:t>
-      </w:r>
-      <w:r>
-        <w:rPr>
-          <w:rFonts w:cstheme="minorHAnsi"/>
-        </w:rPr>
-        <w:t xml:space="preserve"> As he like collect those good movies </w:t>
-      </w:r>
-      <w:r>
-        <w:rPr>
-          <w:rFonts w:cstheme="minorHAnsi"/>
-        </w:rPr>
-        <w:t>and may watch it again</w:t>
-      </w:r>
-      <w:r>
-        <w:rPr>
-          <w:rFonts w:cstheme="minorHAnsi"/>
-        </w:rPr>
-        <w:t>.</w:t>
-      </w:r>
-      <w:r>
-        <w:rPr>
-          <w:rFonts w:cstheme="minorHAnsi"/>
-        </w:rPr>
-        <w:t xml:space="preserve"> He record</w:t>
-      </w:r>
-      <w:r>
-        <w:rPr>
-          <w:rFonts w:cstheme="minorHAnsi"/>
-        </w:rPr>
-        <w:t>ed</w:t>
-      </w:r>
-      <w:r>
-        <w:rPr>
-          <w:rFonts w:cstheme="minorHAnsi"/>
-        </w:rPr>
-        <w:t xml:space="preserve"> it on his computer</w:t>
+        <w:t>the movie information</w:t>
+      </w:r>
+      <w:r>
+        <w:rPr>
+          <w:rFonts w:cstheme="minorHAnsi"/>
+        </w:rPr>
+        <w:t xml:space="preserve"> on his computer</w:t>
       </w:r>
       <w:r>
         <w:rPr>
@@ -3773,13 +3699,4932 @@
     </w:p>
     <w:p>
       <w:pPr>
+        <w:pStyle w:val="ListParagraph"/>
+        <w:numPr>
+          <w:ilvl w:val="0"/>
+          <w:numId w:val="21"/>
+        </w:numPr>
+        <w:rPr>
+          <w:rFonts w:cstheme="minorHAnsi"/>
+        </w:rPr>
+      </w:pPr>
+      <w:r>
+        <w:rPr>
+          <w:rFonts w:cstheme="minorHAnsi"/>
+        </w:rPr>
+        <w:t>Open the movie website</w:t>
+      </w:r>
+      <w:r>
+        <w:rPr>
+          <w:rFonts w:cstheme="minorHAnsi"/>
+        </w:rPr>
+        <w:t>.</w:t>
+      </w:r>
+    </w:p>
+    <w:p>
+      <w:pPr>
+        <w:pStyle w:val="ListParagraph"/>
+        <w:numPr>
+          <w:ilvl w:val="0"/>
+          <w:numId w:val="21"/>
+        </w:numPr>
+        <w:rPr>
+          <w:rFonts w:cstheme="minorHAnsi"/>
+        </w:rPr>
+      </w:pPr>
+      <w:r>
+        <w:rPr>
+          <w:rFonts w:cstheme="minorHAnsi"/>
+        </w:rPr>
+        <w:t>Search for director</w:t>
+      </w:r>
+      <w:r>
+        <w:rPr>
+          <w:rFonts w:cstheme="minorHAnsi"/>
+        </w:rPr>
+        <w:t xml:space="preserve"> Quentin Taramtino</w:t>
+      </w:r>
+    </w:p>
+    <w:p>
+      <w:pPr>
+        <w:pStyle w:val="ListParagraph"/>
+        <w:numPr>
+          <w:ilvl w:val="0"/>
+          <w:numId w:val="21"/>
+        </w:numPr>
+        <w:rPr>
+          <w:rFonts w:cstheme="minorHAnsi"/>
+        </w:rPr>
+      </w:pPr>
+      <w:r>
+        <w:rPr>
+          <w:rFonts w:cstheme="minorHAnsi"/>
+        </w:rPr>
+        <w:t>Browsing each movie directed by Quentin</w:t>
+      </w:r>
+    </w:p>
+    <w:p>
+      <w:pPr>
+        <w:pStyle w:val="ListParagraph"/>
+        <w:numPr>
+          <w:ilvl w:val="1"/>
+          <w:numId w:val="3"/>
+        </w:numPr>
+        <w:rPr>
+          <w:rFonts w:cstheme="minorHAnsi"/>
+        </w:rPr>
+      </w:pPr>
+      <w:r>
+        <w:rPr>
+          <w:rFonts w:cstheme="minorHAnsi"/>
+        </w:rPr>
+        <w:t>Read the movie introduction</w:t>
+      </w:r>
+    </w:p>
+    <w:p>
+      <w:pPr>
+        <w:pStyle w:val="ListParagraph"/>
+        <w:numPr>
+          <w:ilvl w:val="1"/>
+          <w:numId w:val="3"/>
+        </w:numPr>
+        <w:rPr>
+          <w:rFonts w:cstheme="minorHAnsi"/>
+        </w:rPr>
+      </w:pPr>
+      <w:r>
+        <w:rPr>
+          <w:rFonts w:cstheme="minorHAnsi"/>
+        </w:rPr>
+        <w:t>Check the rating</w:t>
+      </w:r>
+    </w:p>
+    <w:p>
+      <w:pPr>
+        <w:pStyle w:val="ListParagraph"/>
+        <w:numPr>
+          <w:ilvl w:val="1"/>
+          <w:numId w:val="3"/>
+        </w:numPr>
+        <w:rPr>
+          <w:rFonts w:cstheme="minorHAnsi"/>
+        </w:rPr>
+      </w:pPr>
+      <w:r>
+        <w:rPr>
+          <w:rFonts w:cstheme="minorHAnsi"/>
+        </w:rPr>
+        <w:t>Watch the trailer</w:t>
+      </w:r>
+    </w:p>
+    <w:p>
+      <w:pPr>
+        <w:pStyle w:val="ListParagraph"/>
+        <w:numPr>
+          <w:ilvl w:val="1"/>
+          <w:numId w:val="3"/>
+        </w:numPr>
+        <w:rPr>
+          <w:rFonts w:cstheme="minorHAnsi"/>
+        </w:rPr>
+      </w:pPr>
+      <w:r>
+        <w:rPr>
+          <w:rFonts w:cstheme="minorHAnsi"/>
+        </w:rPr>
+        <w:t>Decide whether to watch this movie</w:t>
+      </w:r>
+      <w:r>
+        <w:rPr>
+          <w:rFonts w:cstheme="minorHAnsi"/>
+        </w:rPr>
+        <w:t>. if not do step e</w:t>
+      </w:r>
+      <w:r>
+        <w:rPr>
+          <w:rFonts w:cstheme="minorHAnsi"/>
+        </w:rPr>
+        <w:t>.</w:t>
+      </w:r>
+      <w:r>
+        <w:rPr>
+          <w:rFonts w:cstheme="minorHAnsi"/>
+        </w:rPr>
+        <w:t xml:space="preserve"> if yes go step 4</w:t>
+      </w:r>
+      <w:r>
+        <w:rPr>
+          <w:rFonts w:cstheme="minorHAnsi"/>
+        </w:rPr>
+        <w:t>.</w:t>
+      </w:r>
+    </w:p>
+    <w:p>
+      <w:pPr>
+        <w:pStyle w:val="ListParagraph"/>
+        <w:numPr>
+          <w:ilvl w:val="1"/>
+          <w:numId w:val="3"/>
+        </w:numPr>
+        <w:rPr>
+          <w:rFonts w:cstheme="minorHAnsi"/>
+        </w:rPr>
+      </w:pPr>
+      <w:r>
+        <w:rPr>
+          <w:rFonts w:cstheme="minorHAnsi"/>
+        </w:rPr>
+        <w:t>repeat a to d</w:t>
+      </w:r>
+      <w:r>
+        <w:rPr>
+          <w:rFonts w:cstheme="minorHAnsi"/>
+        </w:rPr>
+        <w:t xml:space="preserve">, until </w:t>
+      </w:r>
+      <w:r>
+        <w:rPr>
+          <w:rFonts w:cstheme="minorHAnsi"/>
+        </w:rPr>
+        <w:t>all Quentin’s movies are checked.</w:t>
+      </w:r>
+    </w:p>
+    <w:p>
+      <w:pPr>
+        <w:pStyle w:val="ListParagraph"/>
+        <w:ind w:left="1440"/>
+        <w:rPr>
+          <w:rFonts w:cstheme="minorHAnsi"/>
+        </w:rPr>
+      </w:pPr>
+    </w:p>
+    <w:p>
+      <w:pPr>
+        <w:pStyle w:val="ListParagraph"/>
+        <w:numPr>
+          <w:ilvl w:val="0"/>
+          <w:numId w:val="21"/>
+        </w:numPr>
+        <w:rPr>
+          <w:rFonts w:cstheme="minorHAnsi"/>
+        </w:rPr>
+      </w:pPr>
+      <w:r>
+        <w:rPr>
+          <w:rFonts w:cstheme="minorHAnsi"/>
+        </w:rPr>
+        <w:t xml:space="preserve">Suggest </w:t>
+      </w:r>
+      <w:r>
+        <w:rPr>
+          <w:rFonts w:cstheme="minorHAnsi"/>
+        </w:rPr>
+        <w:t>it to friends</w:t>
+      </w:r>
+      <w:r>
+        <w:rPr>
+          <w:rFonts w:cstheme="minorHAnsi"/>
+        </w:rPr>
+        <w:t xml:space="preserve"> and invite friends</w:t>
+      </w:r>
+    </w:p>
+    <w:p>
+      <w:pPr>
+        <w:pStyle w:val="ListParagraph"/>
+        <w:numPr>
+          <w:ilvl w:val="0"/>
+          <w:numId w:val="21"/>
+        </w:numPr>
+        <w:rPr>
+          <w:rFonts w:cstheme="minorHAnsi"/>
+        </w:rPr>
+      </w:pPr>
+      <w:r>
+        <w:rPr>
+          <w:rFonts w:cstheme="minorHAnsi"/>
+        </w:rPr>
+        <w:t>Find the closest cinema that plays the movie</w:t>
+      </w:r>
+      <w:r>
+        <w:rPr>
+          <w:rFonts w:cstheme="minorHAnsi"/>
+        </w:rPr>
+        <w:t>.</w:t>
+      </w:r>
+    </w:p>
+    <w:p>
+      <w:pPr>
+        <w:pStyle w:val="ListParagraph"/>
+        <w:numPr>
+          <w:ilvl w:val="0"/>
+          <w:numId w:val="21"/>
+        </w:numPr>
+        <w:rPr>
+          <w:rFonts w:cstheme="minorHAnsi"/>
+        </w:rPr>
+      </w:pPr>
+      <w:r>
+        <w:rPr>
+          <w:rFonts w:cstheme="minorHAnsi"/>
+        </w:rPr>
+        <w:t xml:space="preserve">Check the </w:t>
+      </w:r>
+      <w:r>
+        <w:rPr>
+          <w:rFonts w:cstheme="minorHAnsi"/>
+        </w:rPr>
+        <w:t xml:space="preserve">playing </w:t>
+      </w:r>
+      <w:r>
+        <w:rPr>
+          <w:rFonts w:cstheme="minorHAnsi"/>
+        </w:rPr>
+        <w:t>schedule</w:t>
+      </w:r>
+      <w:r>
+        <w:rPr>
+          <w:rFonts w:cstheme="minorHAnsi"/>
+        </w:rPr>
+        <w:t>. Decide a time to watch the movie</w:t>
+      </w:r>
+      <w:r>
+        <w:rPr>
+          <w:rFonts w:cstheme="minorHAnsi"/>
+        </w:rPr>
+        <w:t>.</w:t>
+      </w:r>
+    </w:p>
+    <w:p>
+      <w:pPr>
+        <w:pStyle w:val="ListParagraph"/>
+        <w:numPr>
+          <w:ilvl w:val="0"/>
+          <w:numId w:val="21"/>
+        </w:numPr>
+        <w:rPr>
+          <w:rFonts w:cstheme="minorHAnsi"/>
+        </w:rPr>
+      </w:pPr>
+      <w:r>
+        <w:rPr>
+          <w:rFonts w:cstheme="minorHAnsi"/>
+        </w:rPr>
+        <w:t>After watching the movie</w:t>
+      </w:r>
+      <w:r>
+        <w:rPr>
+          <w:rFonts w:cstheme="minorHAnsi"/>
+        </w:rPr>
+        <w:t>, rate the movie</w:t>
+      </w:r>
+      <w:r>
+        <w:rPr>
+          <w:rFonts w:cstheme="minorHAnsi"/>
+        </w:rPr>
+        <w:t>, comment it</w:t>
+      </w:r>
+    </w:p>
+    <w:p>
+      <w:pPr>
+        <w:pStyle w:val="ListParagraph"/>
+        <w:numPr>
+          <w:ilvl w:val="0"/>
+          <w:numId w:val="21"/>
+        </w:numPr>
+        <w:rPr>
+          <w:rFonts w:cstheme="minorHAnsi"/>
+        </w:rPr>
+      </w:pPr>
+      <w:r>
+        <w:rPr>
+          <w:rFonts w:cstheme="minorHAnsi"/>
+        </w:rPr>
+        <w:t>R</w:t>
+      </w:r>
+      <w:r>
+        <w:rPr>
+          <w:rFonts w:cstheme="minorHAnsi"/>
+        </w:rPr>
+        <w:t>ecord it’s information to follow its series</w:t>
+      </w:r>
+      <w:r>
+        <w:rPr>
+          <w:rFonts w:cstheme="minorHAnsi"/>
+        </w:rPr>
+        <w:t xml:space="preserve"> or further information</w:t>
+      </w:r>
+    </w:p>
+    <w:p>
+      <w:pPr>
         <w:ind w:left="720"/>
         <w:rPr>
           <w:rFonts w:cstheme="minorHAnsi"/>
         </w:rPr>
       </w:pPr>
-      <w:bookmarkStart w:id="0" w:name="_GoBack"/>
-      <w:bookmarkEnd w:id="0"/>
+    </w:p>
+    <w:p>
+      <w:pPr>
+        <w:rPr>
+          <w:rFonts w:cstheme="minorHAnsi"/>
+        </w:rPr>
+      </w:pPr>
+    </w:p>
+    <w:p>
+      <w:pPr>
+        <w:ind w:left="720"/>
+        <w:rPr>
+          <w:rFonts w:cstheme="minorHAnsi"/>
+        </w:rPr>
+      </w:pPr>
+      <w:r>
+        <w:rPr>
+          <w:rFonts w:cstheme="minorHAnsi"/>
+          <w:noProof/>
+          <w:lang w:val="en-CA" w:eastAsia="zh-CN"/>
+        </w:rPr>
+        <w:lastRenderedPageBreak/>
+        <mc:AlternateContent>
+          <mc:Choice Requires="wps">
+            <w:drawing>
+              <wp:anchor distT="0" distB="0" distL="114300" distR="114300" simplePos="0" relativeHeight="251687936" behindDoc="0" locked="0" layoutInCell="1" allowOverlap="1" wp14:anchorId="201CD460" wp14:editId="0D0C1E1A">
+                <wp:simplePos x="0" y="0"/>
+                <wp:positionH relativeFrom="column">
+                  <wp:posOffset>2599690</wp:posOffset>
+                </wp:positionH>
+                <wp:positionV relativeFrom="paragraph">
+                  <wp:posOffset>222250</wp:posOffset>
+                </wp:positionV>
+                <wp:extent cx="953770" cy="365125"/>
+                <wp:effectExtent l="0" t="0" r="17780" b="15875"/>
+                <wp:wrapNone/>
+                <wp:docPr id="17" name="Rectangle 17"/>
+                <wp:cNvGraphicFramePr/>
+                <a:graphic xmlns:a="http://schemas.openxmlformats.org/drawingml/2006/main">
+                  <a:graphicData uri="http://schemas.microsoft.com/office/word/2010/wordprocessingShape">
+                    <wps:wsp>
+                      <wps:cNvSpPr/>
+                      <wps:spPr>
+                        <a:xfrm>
+                          <a:off x="0" y="0"/>
+                          <a:ext cx="953770" cy="365125"/>
+                        </a:xfrm>
+                        <a:prstGeom prst="rect">
+                          <a:avLst/>
+                        </a:prstGeom>
+                        <a:noFill/>
+                      </wps:spPr>
+                      <wps:style>
+                        <a:lnRef idx="2">
+                          <a:schemeClr val="accent1">
+                            <a:shade val="50000"/>
+                          </a:schemeClr>
+                        </a:lnRef>
+                        <a:fillRef idx="1">
+                          <a:schemeClr val="accent1"/>
+                        </a:fillRef>
+                        <a:effectRef idx="0">
+                          <a:schemeClr val="accent1"/>
+                        </a:effectRef>
+                        <a:fontRef idx="minor">
+                          <a:schemeClr val="lt1"/>
+                        </a:fontRef>
+                      </wps:style>
+                      <wps:txbx>
+                        <w:txbxContent>
+                          <w:p>
+                            <w:pPr>
+                              <w:spacing w:after="0"/>
+                              <w:jc w:val="center"/>
+                              <w:rPr>
+                                <w:color w:val="000000" w:themeColor="text1"/>
+                                <w:sz w:val="16"/>
+                                <w:szCs w:val="16"/>
+                              </w:rPr>
+                            </w:pPr>
+                            <w:r>
+                              <w:rPr>
+                                <w:color w:val="000000" w:themeColor="text1"/>
+                                <w:sz w:val="16"/>
+                                <w:szCs w:val="16"/>
+                              </w:rPr>
+                              <w:t>Invite friends</w:t>
+                            </w:r>
+                            <w:r>
+                              <w:rPr>
+                                <w:color w:val="000000" w:themeColor="text1"/>
+                                <w:sz w:val="16"/>
+                                <w:szCs w:val="16"/>
+                              </w:rPr>
+                              <w:t xml:space="preserve"> </w:t>
+                            </w:r>
+                            <w:r>
+                              <w:rPr>
+                                <w:color w:val="000000" w:themeColor="text1"/>
+                                <w:sz w:val="16"/>
+                                <w:szCs w:val="16"/>
+                              </w:rPr>
+                              <w:t>1</w:t>
+                            </w:r>
+                          </w:p>
+                        </w:txbxContent>
+                      </wps:txbx>
+                      <wps:bodyPr rot="0" spcFirstLastPara="0" vertOverflow="overflow" horzOverflow="overflow" vert="horz" wrap="square" lIns="91440" tIns="45720" rIns="91440" bIns="45720" numCol="1" spcCol="0" rtlCol="0" fromWordArt="0" anchor="ctr" anchorCtr="0" forceAA="0" compatLnSpc="1">
+                        <a:prstTxWarp prst="textNoShape">
+                          <a:avLst/>
+                        </a:prstTxWarp>
+                        <a:noAutofit/>
+                      </wps:bodyPr>
+                    </wps:wsp>
+                  </a:graphicData>
+                </a:graphic>
+                <wp14:sizeRelH relativeFrom="margin">
+                  <wp14:pctWidth>0</wp14:pctWidth>
+                </wp14:sizeRelH>
+                <wp14:sizeRelV relativeFrom="margin">
+                  <wp14:pctHeight>0</wp14:pctHeight>
+                </wp14:sizeRelV>
+              </wp:anchor>
+            </w:drawing>
+          </mc:Choice>
+          <mc:Fallback>
+            <w:pict>
+              <v:rect id="Rectangle 17" o:spid="_x0000_s1026" style="position:absolute;left:0;text-align:left;margin-left:204.7pt;margin-top:17.5pt;width:75.1pt;height:28.75pt;z-index:251687936;visibility:visible;mso-wrap-style:square;mso-width-percent:0;mso-height-percent:0;mso-wrap-distance-left:9pt;mso-wrap-distance-top:0;mso-wrap-distance-right:9pt;mso-wrap-distance-bottom:0;mso-position-horizontal:absolute;mso-position-horizontal-relative:text;mso-position-vertical:absolute;mso-position-vertical-relative:text;mso-width-percent:0;mso-height-percent:0;mso-width-relative:margin;mso-height-relative:margin;v-text-anchor:middle" o:gfxdata="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" filled="f" strokecolor="#243f60 [1604]" strokeweight="2pt">
+                <v:textbox>
+                  <w:txbxContent>
+                    <w:p>
+                      <w:pPr>
+                        <w:spacing w:after="0"/>
+                        <w:jc w:val="center"/>
+                        <w:rPr>
+                          <w:color w:val="000000" w:themeColor="text1"/>
+                          <w:sz w:val="16"/>
+                          <w:szCs w:val="16"/>
+                        </w:rPr>
+                      </w:pPr>
+                      <w:r>
+                        <w:rPr>
+                          <w:color w:val="000000" w:themeColor="text1"/>
+                          <w:sz w:val="16"/>
+                          <w:szCs w:val="16"/>
+                        </w:rPr>
+                        <w:t>Invite friends</w:t>
+                      </w:r>
+                      <w:r>
+                        <w:rPr>
+                          <w:color w:val="000000" w:themeColor="text1"/>
+                          <w:sz w:val="16"/>
+                          <w:szCs w:val="16"/>
+                        </w:rPr>
+                        <w:t xml:space="preserve"> </w:t>
+                      </w:r>
+                      <w:r>
+                        <w:rPr>
+                          <w:color w:val="000000" w:themeColor="text1"/>
+                          <w:sz w:val="16"/>
+                          <w:szCs w:val="16"/>
+                        </w:rPr>
+                        <w:t>1</w:t>
+                      </w:r>
+                    </w:p>
+                  </w:txbxContent>
+                </v:textbox>
+              </v:rect>
+            </w:pict>
+          </mc:Fallback>
+        </mc:AlternateContent>
+      </w:r>
+      <w:r>
+        <w:rPr>
+          <w:rFonts w:cstheme="minorHAnsi"/>
+          <w:noProof/>
+          <w:lang w:val="en-CA" w:eastAsia="zh-CN"/>
+        </w:rPr>
+        <mc:AlternateContent>
+          <mc:Choice Requires="wps">
+            <w:drawing>
+              <wp:anchor distT="0" distB="0" distL="114300" distR="114300" simplePos="0" relativeHeight="251683840" behindDoc="0" locked="0" layoutInCell="1" allowOverlap="1" wp14:anchorId="228AA949" wp14:editId="3C8D2D56">
+                <wp:simplePos x="0" y="0"/>
+                <wp:positionH relativeFrom="column">
+                  <wp:posOffset>4163695</wp:posOffset>
+                </wp:positionH>
+                <wp:positionV relativeFrom="paragraph">
+                  <wp:posOffset>230505</wp:posOffset>
+                </wp:positionV>
+                <wp:extent cx="953770" cy="381635"/>
+                <wp:effectExtent l="0" t="0" r="17780" b="18415"/>
+                <wp:wrapNone/>
+                <wp:docPr id="13" name="Rectangle 13"/>
+                <wp:cNvGraphicFramePr/>
+                <a:graphic xmlns:a="http://schemas.openxmlformats.org/drawingml/2006/main">
+                  <a:graphicData uri="http://schemas.microsoft.com/office/word/2010/wordprocessingShape">
+                    <wps:wsp>
+                      <wps:cNvSpPr/>
+                      <wps:spPr>
+                        <a:xfrm>
+                          <a:off x="0" y="0"/>
+                          <a:ext cx="953770" cy="381635"/>
+                        </a:xfrm>
+                        <a:prstGeom prst="rect">
+                          <a:avLst/>
+                        </a:prstGeom>
+                        <a:noFill/>
+                      </wps:spPr>
+                      <wps:style>
+                        <a:lnRef idx="2">
+                          <a:schemeClr val="accent1">
+                            <a:shade val="50000"/>
+                          </a:schemeClr>
+                        </a:lnRef>
+                        <a:fillRef idx="1">
+                          <a:schemeClr val="accent1"/>
+                        </a:fillRef>
+                        <a:effectRef idx="0">
+                          <a:schemeClr val="accent1"/>
+                        </a:effectRef>
+                        <a:fontRef idx="minor">
+                          <a:schemeClr val="lt1"/>
+                        </a:fontRef>
+                      </wps:style>
+                      <wps:txbx>
+                        <w:txbxContent>
+                          <w:p>
+                            <w:pPr>
+                              <w:spacing w:after="0"/>
+                              <w:jc w:val="center"/>
+                              <w:rPr>
+                                <w:color w:val="000000" w:themeColor="text1"/>
+                                <w:sz w:val="16"/>
+                                <w:szCs w:val="16"/>
+                              </w:rPr>
+                            </w:pPr>
+                            <w:r>
+                              <w:rPr>
+                                <w:color w:val="000000" w:themeColor="text1"/>
+                                <w:sz w:val="16"/>
+                                <w:szCs w:val="16"/>
+                              </w:rPr>
+                              <w:t>Find</w:t>
+                            </w:r>
+                            <w:r>
+                              <w:rPr>
+                                <w:color w:val="000000" w:themeColor="text1"/>
+                                <w:sz w:val="16"/>
+                                <w:szCs w:val="16"/>
+                              </w:rPr>
+                              <w:t xml:space="preserve"> </w:t>
+                            </w:r>
+                            <w:r>
+                              <w:rPr>
+                                <w:color w:val="000000" w:themeColor="text1"/>
+                                <w:sz w:val="16"/>
+                                <w:szCs w:val="16"/>
+                              </w:rPr>
+                              <w:t>resource</w:t>
+                            </w:r>
+                            <w:r>
+                              <w:rPr>
+                                <w:color w:val="000000" w:themeColor="text1"/>
+                                <w:sz w:val="16"/>
+                                <w:szCs w:val="16"/>
+                              </w:rPr>
+                              <w:t xml:space="preserve"> </w:t>
+                            </w:r>
+                            <w:r>
+                              <w:rPr>
+                                <w:color w:val="000000" w:themeColor="text1"/>
+                                <w:sz w:val="16"/>
+                                <w:szCs w:val="16"/>
+                              </w:rPr>
+                              <w:t>2</w:t>
+                            </w:r>
+                          </w:p>
+                        </w:txbxContent>
+                      </wps:txbx>
+                      <wps:bodyPr rot="0" spcFirstLastPara="0" vertOverflow="overflow" horzOverflow="overflow" vert="horz" wrap="square" lIns="91440" tIns="45720" rIns="91440" bIns="45720" numCol="1" spcCol="0" rtlCol="0" fromWordArt="0" anchor="ctr" anchorCtr="0" forceAA="0" compatLnSpc="1">
+                        <a:prstTxWarp prst="textNoShape">
+                          <a:avLst/>
+                        </a:prstTxWarp>
+                        <a:noAutofit/>
+                      </wps:bodyPr>
+                    </wps:wsp>
+                  </a:graphicData>
+                </a:graphic>
+                <wp14:sizeRelH relativeFrom="margin">
+                  <wp14:pctWidth>0</wp14:pctWidth>
+                </wp14:sizeRelH>
+                <wp14:sizeRelV relativeFrom="margin">
+                  <wp14:pctHeight>0</wp14:pctHeight>
+                </wp14:sizeRelV>
+              </wp:anchor>
+            </w:drawing>
+          </mc:Choice>
+          <mc:Fallback>
+            <w:pict>
+              <v:rect id="Rectangle 13" o:spid="_x0000_s1027" style="position:absolute;left:0;text-align:left;margin-left:327.85pt;margin-top:18.15pt;width:75.1pt;height:30.05pt;z-index:251683840;visibility:visible;mso-wrap-style:square;mso-width-percent:0;mso-height-percent:0;mso-wrap-distance-left:9pt;mso-wrap-distance-top:0;mso-wrap-distance-right:9pt;mso-wrap-distance-bottom:0;mso-position-horizontal:absolute;mso-position-horizontal-relative:text;mso-position-vertical:absolute;mso-position-vertical-relative:text;mso-width-percent:0;mso-height-percent:0;mso-width-relative:margin;mso-height-relative:margin;v-text-anchor:middle" o:gfxdata="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" filled="f" strokecolor="#243f60 [1604]" strokeweight="2pt">
+                <v:textbox>
+                  <w:txbxContent>
+                    <w:p>
+                      <w:pPr>
+                        <w:spacing w:after="0"/>
+                        <w:jc w:val="center"/>
+                        <w:rPr>
+                          <w:color w:val="000000" w:themeColor="text1"/>
+                          <w:sz w:val="16"/>
+                          <w:szCs w:val="16"/>
+                        </w:rPr>
+                      </w:pPr>
+                      <w:r>
+                        <w:rPr>
+                          <w:color w:val="000000" w:themeColor="text1"/>
+                          <w:sz w:val="16"/>
+                          <w:szCs w:val="16"/>
+                        </w:rPr>
+                        <w:t>Find</w:t>
+                      </w:r>
+                      <w:r>
+                        <w:rPr>
+                          <w:color w:val="000000" w:themeColor="text1"/>
+                          <w:sz w:val="16"/>
+                          <w:szCs w:val="16"/>
+                        </w:rPr>
+                        <w:t xml:space="preserve"> </w:t>
+                      </w:r>
+                      <w:r>
+                        <w:rPr>
+                          <w:color w:val="000000" w:themeColor="text1"/>
+                          <w:sz w:val="16"/>
+                          <w:szCs w:val="16"/>
+                        </w:rPr>
+                        <w:t>resource</w:t>
+                      </w:r>
+                      <w:r>
+                        <w:rPr>
+                          <w:color w:val="000000" w:themeColor="text1"/>
+                          <w:sz w:val="16"/>
+                          <w:szCs w:val="16"/>
+                        </w:rPr>
+                        <w:t xml:space="preserve"> </w:t>
+                      </w:r>
+                      <w:r>
+                        <w:rPr>
+                          <w:color w:val="000000" w:themeColor="text1"/>
+                          <w:sz w:val="16"/>
+                          <w:szCs w:val="16"/>
+                        </w:rPr>
+                        <w:t>2</w:t>
+                      </w:r>
+                    </w:p>
+                  </w:txbxContent>
+                </v:textbox>
+              </v:rect>
+            </w:pict>
+          </mc:Fallback>
+        </mc:AlternateContent>
+      </w:r>
+      <w:r>
+        <w:rPr>
+          <w:rFonts w:cstheme="minorHAnsi"/>
+          <w:noProof/>
+          <w:lang w:val="en-CA" w:eastAsia="zh-CN"/>
+        </w:rPr>
+        <mc:AlternateContent>
+          <mc:Choice Requires="wps">
+            <w:drawing>
+              <wp:anchor distT="0" distB="0" distL="114300" distR="114300" simplePos="0" relativeHeight="251659264" behindDoc="0" locked="0" layoutInCell="1" allowOverlap="1" wp14:anchorId="0F111197" wp14:editId="1CDC7D10">
+                <wp:simplePos x="0" y="0"/>
+                <wp:positionH relativeFrom="column">
+                  <wp:posOffset>826135</wp:posOffset>
+                </wp:positionH>
+                <wp:positionV relativeFrom="paragraph">
+                  <wp:posOffset>229235</wp:posOffset>
+                </wp:positionV>
+                <wp:extent cx="1104900" cy="294005"/>
+                <wp:effectExtent l="0" t="0" r="19050" b="10795"/>
+                <wp:wrapNone/>
+                <wp:docPr id="1" name="Rectangle 1"/>
+                <wp:cNvGraphicFramePr/>
+                <a:graphic xmlns:a="http://schemas.openxmlformats.org/drawingml/2006/main">
+                  <a:graphicData uri="http://schemas.microsoft.com/office/word/2010/wordprocessingShape">
+                    <wps:wsp>
+                      <wps:cNvSpPr/>
+                      <wps:spPr>
+                        <a:xfrm>
+                          <a:off x="0" y="0"/>
+                          <a:ext cx="1104900" cy="294005"/>
+                        </a:xfrm>
+                        <a:prstGeom prst="rect">
+                          <a:avLst/>
+                        </a:prstGeom>
+                        <a:noFill/>
+                      </wps:spPr>
+                      <wps:style>
+                        <a:lnRef idx="2">
+                          <a:schemeClr val="accent1">
+                            <a:shade val="50000"/>
+                          </a:schemeClr>
+                        </a:lnRef>
+                        <a:fillRef idx="1">
+                          <a:schemeClr val="accent1"/>
+                        </a:fillRef>
+                        <a:effectRef idx="0">
+                          <a:schemeClr val="accent1"/>
+                        </a:effectRef>
+                        <a:fontRef idx="minor">
+                          <a:schemeClr val="lt1"/>
+                        </a:fontRef>
+                      </wps:style>
+                      <wps:txbx>
+                        <w:txbxContent>
+                          <w:p>
+                            <w:pPr>
+                              <w:jc w:val="center"/>
+                              <w:rPr>
+                                <w:color w:val="000000" w:themeColor="text1"/>
+                                <w:sz w:val="16"/>
+                                <w:szCs w:val="16"/>
+                              </w:rPr>
+                            </w:pPr>
+                            <w:r>
+                              <w:rPr>
+                                <w:color w:val="000000" w:themeColor="text1"/>
+                                <w:sz w:val="16"/>
+                                <w:szCs w:val="16"/>
+                              </w:rPr>
+                              <w:t>Find a movie</w:t>
+                            </w:r>
+                            <w:r>
+                              <w:rPr>
+                                <w:color w:val="000000" w:themeColor="text1"/>
+                                <w:sz w:val="16"/>
+                                <w:szCs w:val="16"/>
+                              </w:rPr>
+                              <w:t xml:space="preserve"> 0</w:t>
+                            </w:r>
+                          </w:p>
+                        </w:txbxContent>
+                      </wps:txbx>
+                      <wps:bodyPr rot="0" spcFirstLastPara="0" vertOverflow="overflow" horzOverflow="overflow" vert="horz" wrap="square" lIns="91440" tIns="45720" rIns="91440" bIns="45720" numCol="1" spcCol="0" rtlCol="0" fromWordArt="0" anchor="ctr" anchorCtr="0" forceAA="0" compatLnSpc="1">
+                        <a:prstTxWarp prst="textNoShape">
+                          <a:avLst/>
+                        </a:prstTxWarp>
+                        <a:noAutofit/>
+                      </wps:bodyPr>
+                    </wps:wsp>
+                  </a:graphicData>
+                </a:graphic>
+                <wp14:sizeRelV relativeFrom="margin">
+                  <wp14:pctHeight>0</wp14:pctHeight>
+                </wp14:sizeRelV>
+              </wp:anchor>
+            </w:drawing>
+          </mc:Choice>
+          <mc:Fallback>
+            <w:pict>
+              <v:rect id="Rectangle 1" o:spid="_x0000_s1028" style="position:absolute;left:0;text-align:left;margin-left:65.05pt;margin-top:18.05pt;width:87pt;height:23.15pt;z-index:251659264;visibility:visible;mso-wrap-style:square;mso-height-percent:0;mso-wrap-distance-left:9pt;mso-wrap-distance-top:0;mso-wrap-distance-right:9pt;mso-wrap-distance-bottom:0;mso-position-horizontal:absolute;mso-position-horizontal-relative:text;mso-position-vertical:absolute;mso-position-vertical-relative:text;mso-height-percent:0;mso-height-relative:margin;v-text-anchor:middle" o:gfxdata="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" filled="f" strokecolor="#243f60 [1604]" strokeweight="2pt">
+                <v:textbox>
+                  <w:txbxContent>
+                    <w:p>
+                      <w:pPr>
+                        <w:jc w:val="center"/>
+                        <w:rPr>
+                          <w:color w:val="000000" w:themeColor="text1"/>
+                          <w:sz w:val="16"/>
+                          <w:szCs w:val="16"/>
+                        </w:rPr>
+                      </w:pPr>
+                      <w:r>
+                        <w:rPr>
+                          <w:color w:val="000000" w:themeColor="text1"/>
+                          <w:sz w:val="16"/>
+                          <w:szCs w:val="16"/>
+                        </w:rPr>
+                        <w:t>Find a movie</w:t>
+                      </w:r>
+                      <w:r>
+                        <w:rPr>
+                          <w:color w:val="000000" w:themeColor="text1"/>
+                          <w:sz w:val="16"/>
+                          <w:szCs w:val="16"/>
+                        </w:rPr>
+                        <w:t xml:space="preserve"> 0</w:t>
+                      </w:r>
+                    </w:p>
+                  </w:txbxContent>
+                </v:textbox>
+              </v:rect>
+            </w:pict>
+          </mc:Fallback>
+        </mc:AlternateContent>
+      </w:r>
+    </w:p>
+    <w:p>
+      <w:pPr>
+        <w:spacing w:after="0"/>
+        <w:ind w:left="720"/>
+        <w:rPr>
+          <w:rFonts w:cstheme="minorHAnsi"/>
+        </w:rPr>
+      </w:pPr>
+      <w:r>
+        <w:rPr>
+          <w:rFonts w:cstheme="minorHAnsi"/>
+          <w:noProof/>
+          <w:lang w:val="en-CA" w:eastAsia="zh-CN"/>
+        </w:rPr>
+        <mc:AlternateContent>
+          <mc:Choice Requires="wps">
+            <w:drawing>
+              <wp:anchor distT="0" distB="0" distL="114300" distR="114300" simplePos="0" relativeHeight="251740160" behindDoc="0" locked="0" layoutInCell="1" allowOverlap="1" wp14:anchorId="413E75EF" wp14:editId="143F3A51">
+                <wp:simplePos x="0" y="0"/>
+                <wp:positionH relativeFrom="column">
+                  <wp:posOffset>3617843</wp:posOffset>
+                </wp:positionH>
+                <wp:positionV relativeFrom="paragraph">
+                  <wp:posOffset>3159456</wp:posOffset>
+                </wp:positionV>
+                <wp:extent cx="1280160" cy="453225"/>
+                <wp:effectExtent l="0" t="0" r="15240" b="23495"/>
+                <wp:wrapNone/>
+                <wp:docPr id="44" name="Rectangle 44"/>
+                <wp:cNvGraphicFramePr/>
+                <a:graphic xmlns:a="http://schemas.openxmlformats.org/drawingml/2006/main">
+                  <a:graphicData uri="http://schemas.microsoft.com/office/word/2010/wordprocessingShape">
+                    <wps:wsp>
+                      <wps:cNvSpPr/>
+                      <wps:spPr>
+                        <a:xfrm>
+                          <a:off x="0" y="0"/>
+                          <a:ext cx="1280160" cy="453225"/>
+                        </a:xfrm>
+                        <a:prstGeom prst="rect">
+                          <a:avLst/>
+                        </a:prstGeom>
+                        <a:noFill/>
+                      </wps:spPr>
+                      <wps:style>
+                        <a:lnRef idx="2">
+                          <a:schemeClr val="accent1">
+                            <a:shade val="50000"/>
+                          </a:schemeClr>
+                        </a:lnRef>
+                        <a:fillRef idx="1">
+                          <a:schemeClr val="accent1"/>
+                        </a:fillRef>
+                        <a:effectRef idx="0">
+                          <a:schemeClr val="accent1"/>
+                        </a:effectRef>
+                        <a:fontRef idx="minor">
+                          <a:schemeClr val="lt1"/>
+                        </a:fontRef>
+                      </wps:style>
+                      <wps:txbx>
+                        <w:txbxContent>
+                          <w:p>
+                            <w:pPr>
+                              <w:jc w:val="center"/>
+                              <w:rPr>
+                                <w:color w:val="000000" w:themeColor="text1"/>
+                              </w:rPr>
+                            </w:pPr>
+                            <w:r>
+                              <w:rPr>
+                                <w:color w:val="000000" w:themeColor="text1"/>
+                              </w:rPr>
+                              <w:t>Recommend to a friend 4.3</w:t>
+                            </w:r>
+                            <w:bookmarkStart w:id="0" w:name="_GoBack"/>
+                            <w:bookmarkEnd w:id="0"/>
+                          </w:p>
+                        </w:txbxContent>
+                      </wps:txbx>
+                      <wps:bodyPr rot="0" spcFirstLastPara="0" vertOverflow="overflow" horzOverflow="overflow" vert="horz" wrap="square" lIns="91440" tIns="45720" rIns="91440" bIns="45720" numCol="1" spcCol="0" rtlCol="0" fromWordArt="0" anchor="ctr" anchorCtr="0" forceAA="0" compatLnSpc="1">
+                        <a:prstTxWarp prst="textNoShape">
+                          <a:avLst/>
+                        </a:prstTxWarp>
+                        <a:noAutofit/>
+                      </wps:bodyPr>
+                    </wps:wsp>
+                  </a:graphicData>
+                </a:graphic>
+                <wp14:sizeRelH relativeFrom="margin">
+                  <wp14:pctWidth>0</wp14:pctWidth>
+                </wp14:sizeRelH>
+                <wp14:sizeRelV relativeFrom="margin">
+                  <wp14:pctHeight>0</wp14:pctHeight>
+                </wp14:sizeRelV>
+              </wp:anchor>
+            </w:drawing>
+          </mc:Choice>
+          <mc:Fallback>
+            <w:pict>
+              <v:rect id="Rectangle 44" o:spid="_x0000_s1029" style="position:absolute;left:0;text-align:left;margin-left:284.85pt;margin-top:248.8pt;width:100.8pt;height:35.7pt;z-index:251740160;visibility:visible;mso-wrap-style:square;mso-width-percent:0;mso-height-percent:0;mso-wrap-distance-left:9pt;mso-wrap-distance-top:0;mso-wrap-distance-right:9pt;mso-wrap-distance-bottom:0;mso-position-horizontal:absolute;mso-position-horizontal-relative:text;mso-position-vertical:absolute;mso-position-vertical-relative:text;mso-width-percent:0;mso-height-percent:0;mso-width-relative:margin;mso-height-relative:margin;v-text-anchor:middle" o:gfxdata="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" filled="f" strokecolor="#243f60 [1604]" strokeweight="2pt">
+                <v:textbox>
+                  <w:txbxContent>
+                    <w:p>
+                      <w:pPr>
+                        <w:jc w:val="center"/>
+                        <w:rPr>
+                          <w:color w:val="000000" w:themeColor="text1"/>
+                        </w:rPr>
+                      </w:pPr>
+                      <w:r>
+                        <w:rPr>
+                          <w:color w:val="000000" w:themeColor="text1"/>
+                        </w:rPr>
+                        <w:t>Recommend to a friend 4.3</w:t>
+                      </w:r>
+                      <w:bookmarkStart w:id="1" w:name="_GoBack"/>
+                      <w:bookmarkEnd w:id="1"/>
+                    </w:p>
+                  </w:txbxContent>
+                </v:textbox>
+              </v:rect>
+            </w:pict>
+          </mc:Fallback>
+        </mc:AlternateContent>
+      </w:r>
+      <w:r>
+        <w:rPr>
+          <w:rFonts w:cstheme="minorHAnsi"/>
+          <w:noProof/>
+          <w:lang w:val="en-CA" w:eastAsia="zh-CN"/>
+        </w:rPr>
+        <mc:AlternateContent>
+          <mc:Choice Requires="wps">
+            <w:drawing>
+              <wp:anchor distT="0" distB="0" distL="114300" distR="114300" simplePos="0" relativeHeight="251738112" behindDoc="0" locked="0" layoutInCell="1" allowOverlap="1" wp14:anchorId="489F52AD" wp14:editId="23338E84">
+                <wp:simplePos x="0" y="0"/>
+                <wp:positionH relativeFrom="column">
+                  <wp:posOffset>4157345</wp:posOffset>
+                </wp:positionH>
+                <wp:positionV relativeFrom="paragraph">
+                  <wp:posOffset>2983865</wp:posOffset>
+                </wp:positionV>
+                <wp:extent cx="0" cy="166370"/>
+                <wp:effectExtent l="0" t="0" r="19050" b="24130"/>
+                <wp:wrapNone/>
+                <wp:docPr id="42" name="Straight Connector 42"/>
+                <wp:cNvGraphicFramePr/>
+                <a:graphic xmlns:a="http://schemas.openxmlformats.org/drawingml/2006/main">
+                  <a:graphicData uri="http://schemas.microsoft.com/office/word/2010/wordprocessingShape">
+                    <wps:wsp>
+                      <wps:cNvCnPr/>
+                      <wps:spPr>
+                        <a:xfrm flipV="1">
+                          <a:off x="0" y="0"/>
+                          <a:ext cx="0" cy="166370"/>
+                        </a:xfrm>
+                        <a:prstGeom prst="line">
+                          <a:avLst/>
+                        </a:prstGeom>
+                        <a:ln w="25400"/>
+                      </wps:spPr>
+                      <wps:style>
+                        <a:lnRef idx="1">
+                          <a:schemeClr val="accent1"/>
+                        </a:lnRef>
+                        <a:fillRef idx="0">
+                          <a:schemeClr val="accent1"/>
+                        </a:fillRef>
+                        <a:effectRef idx="0">
+                          <a:schemeClr val="accent1"/>
+                        </a:effectRef>
+                        <a:fontRef idx="minor">
+                          <a:schemeClr val="tx1"/>
+                        </a:fontRef>
+                      </wps:style>
+                      <wps:bodyPr/>
+                    </wps:wsp>
+                  </a:graphicData>
+                </a:graphic>
+                <wp14:sizeRelH relativeFrom="margin">
+                  <wp14:pctWidth>0</wp14:pctWidth>
+                </wp14:sizeRelH>
+                <wp14:sizeRelV relativeFrom="margin">
+                  <wp14:pctHeight>0</wp14:pctHeight>
+                </wp14:sizeRelV>
+              </wp:anchor>
+            </w:drawing>
+          </mc:Choice>
+          <mc:Fallback>
+            <w:pict>
+              <v:line id="Straight Connector 42" o:spid="_x0000_s1026" style="position:absolute;flip:y;z-index:251738112;visibility:visible;mso-wrap-style:square;mso-width-percent:0;mso-height-percent:0;mso-wrap-distance-left:9pt;mso-wrap-distance-top:0;mso-wrap-distance-right:9pt;mso-wrap-distance-bottom:0;mso-position-horizontal:absolute;mso-position-horizontal-relative:text;mso-position-vertical:absolute;mso-position-vertical-relative:text;mso-width-percent:0;mso-height-percent:0;mso-width-relative:margin;mso-height-relative:margin" from="327.35pt,234.95pt" to="327.35pt,248.05pt" o:gfxdata="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" strokecolor="#4579b8 [3044]" strokeweight="2pt"/>
+            </w:pict>
+          </mc:Fallback>
+        </mc:AlternateContent>
+      </w:r>
+      <w:r>
+        <w:rPr>
+          <w:rFonts w:cstheme="minorHAnsi"/>
+          <w:noProof/>
+          <w:lang w:val="en-CA" w:eastAsia="zh-CN"/>
+        </w:rPr>
+        <mc:AlternateContent>
+          <mc:Choice Requires="wps">
+            <w:drawing>
+              <wp:anchor distT="0" distB="0" distL="114300" distR="114300" simplePos="0" relativeHeight="251736064" behindDoc="0" locked="0" layoutInCell="1" allowOverlap="1" wp14:anchorId="0BEF255D" wp14:editId="7079183B">
+                <wp:simplePos x="0" y="0"/>
+                <wp:positionH relativeFrom="column">
+                  <wp:posOffset>2472690</wp:posOffset>
+                </wp:positionH>
+                <wp:positionV relativeFrom="paragraph">
+                  <wp:posOffset>2992120</wp:posOffset>
+                </wp:positionV>
+                <wp:extent cx="1693545" cy="0"/>
+                <wp:effectExtent l="0" t="0" r="20955" b="19050"/>
+                <wp:wrapNone/>
+                <wp:docPr id="41" name="Straight Connector 41"/>
+                <wp:cNvGraphicFramePr/>
+                <a:graphic xmlns:a="http://schemas.openxmlformats.org/drawingml/2006/main">
+                  <a:graphicData uri="http://schemas.microsoft.com/office/word/2010/wordprocessingShape">
+                    <wps:wsp>
+                      <wps:cNvCnPr/>
+                      <wps:spPr>
+                        <a:xfrm>
+                          <a:off x="0" y="0"/>
+                          <a:ext cx="1693545" cy="0"/>
+                        </a:xfrm>
+                        <a:prstGeom prst="line">
+                          <a:avLst/>
+                        </a:prstGeom>
+                        <a:ln w="25400"/>
+                      </wps:spPr>
+                      <wps:style>
+                        <a:lnRef idx="1">
+                          <a:schemeClr val="accent1"/>
+                        </a:lnRef>
+                        <a:fillRef idx="0">
+                          <a:schemeClr val="accent1"/>
+                        </a:fillRef>
+                        <a:effectRef idx="0">
+                          <a:schemeClr val="accent1"/>
+                        </a:effectRef>
+                        <a:fontRef idx="minor">
+                          <a:schemeClr val="tx1"/>
+                        </a:fontRef>
+                      </wps:style>
+                      <wps:bodyPr/>
+                    </wps:wsp>
+                  </a:graphicData>
+                </a:graphic>
+                <wp14:sizeRelH relativeFrom="margin">
+                  <wp14:pctWidth>0</wp14:pctWidth>
+                </wp14:sizeRelH>
+              </wp:anchor>
+            </w:drawing>
+          </mc:Choice>
+          <mc:Fallback>
+            <w:pict>
+              <v:line id="Straight Connector 41" o:spid="_x0000_s1026" style="position:absolute;z-index:251736064;visibility:visible;mso-wrap-style:square;mso-width-percent:0;mso-wrap-distance-left:9pt;mso-wrap-distance-top:0;mso-wrap-distance-right:9pt;mso-wrap-distance-bottom:0;mso-position-horizontal:absolute;mso-position-horizontal-relative:text;mso-position-vertical:absolute;mso-position-vertical-relative:text;mso-width-percent:0;mso-width-relative:margin" from="194.7pt,235.6pt" to="328.05pt,235.6pt" o:gfxdata="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" strokecolor="#4579b8 [3044]" strokeweight="2pt"/>
+            </w:pict>
+          </mc:Fallback>
+        </mc:AlternateContent>
+      </w:r>
+      <w:r>
+        <w:rPr>
+          <w:rFonts w:cstheme="minorHAnsi"/>
+          <w:noProof/>
+          <w:lang w:val="en-CA" w:eastAsia="zh-CN"/>
+        </w:rPr>
+        <mc:AlternateContent>
+          <mc:Choice Requires="wps">
+            <w:drawing>
+              <wp:anchor distT="0" distB="0" distL="114300" distR="114300" simplePos="0" relativeHeight="251685888" behindDoc="0" locked="0" layoutInCell="1" allowOverlap="1" wp14:anchorId="70A37928" wp14:editId="4A6BD8C2">
+                <wp:simplePos x="0" y="0"/>
+                <wp:positionH relativeFrom="column">
+                  <wp:posOffset>763270</wp:posOffset>
+                </wp:positionH>
+                <wp:positionV relativeFrom="paragraph">
+                  <wp:posOffset>3151505</wp:posOffset>
+                </wp:positionV>
+                <wp:extent cx="1159510" cy="294005"/>
+                <wp:effectExtent l="0" t="0" r="21590" b="10795"/>
+                <wp:wrapNone/>
+                <wp:docPr id="16" name="Rectangle 16"/>
+                <wp:cNvGraphicFramePr/>
+                <a:graphic xmlns:a="http://schemas.openxmlformats.org/drawingml/2006/main">
+                  <a:graphicData uri="http://schemas.microsoft.com/office/word/2010/wordprocessingShape">
+                    <wps:wsp>
+                      <wps:cNvSpPr/>
+                      <wps:spPr>
+                        <a:xfrm>
+                          <a:off x="0" y="0"/>
+                          <a:ext cx="1159510" cy="294005"/>
+                        </a:xfrm>
+                        <a:prstGeom prst="rect">
+                          <a:avLst/>
+                        </a:prstGeom>
+                        <a:noFill/>
+                      </wps:spPr>
+                      <wps:style>
+                        <a:lnRef idx="2">
+                          <a:schemeClr val="accent1">
+                            <a:shade val="50000"/>
+                          </a:schemeClr>
+                        </a:lnRef>
+                        <a:fillRef idx="1">
+                          <a:schemeClr val="accent1"/>
+                        </a:fillRef>
+                        <a:effectRef idx="0">
+                          <a:schemeClr val="accent1"/>
+                        </a:effectRef>
+                        <a:fontRef idx="minor">
+                          <a:schemeClr val="lt1"/>
+                        </a:fontRef>
+                      </wps:style>
+                      <wps:txbx>
+                        <w:txbxContent>
+                          <w:p>
+                            <w:pPr>
+                              <w:rPr>
+                                <w:color w:val="000000" w:themeColor="text1"/>
+                              </w:rPr>
+                            </w:pPr>
+                            <w:r>
+                              <w:rPr>
+                                <w:color w:val="000000" w:themeColor="text1"/>
+                              </w:rPr>
+                              <w:t xml:space="preserve">Give a </w:t>
+                            </w:r>
+                            <w:r>
+                              <w:rPr>
+                                <w:color w:val="000000" w:themeColor="text1"/>
+                              </w:rPr>
+                              <w:t>mark</w:t>
+                            </w:r>
+                            <w:r>
+                              <w:rPr>
+                                <w:color w:val="000000" w:themeColor="text1"/>
+                              </w:rPr>
+                              <w:t xml:space="preserve"> 4</w:t>
+                            </w:r>
+                            <w:r>
+                              <w:rPr>
+                                <w:color w:val="000000" w:themeColor="text1"/>
+                              </w:rPr>
+                              <w:t>.1</w:t>
+                            </w:r>
+                          </w:p>
+                        </w:txbxContent>
+                      </wps:txbx>
+                      <wps:bodyPr rot="0" spcFirstLastPara="0" vertOverflow="overflow" horzOverflow="overflow" vert="horz" wrap="square" lIns="91440" tIns="45720" rIns="91440" bIns="45720" numCol="1" spcCol="0" rtlCol="0" fromWordArt="0" anchor="ctr" anchorCtr="0" forceAA="0" compatLnSpc="1">
+                        <a:prstTxWarp prst="textNoShape">
+                          <a:avLst/>
+                        </a:prstTxWarp>
+                        <a:noAutofit/>
+                      </wps:bodyPr>
+                    </wps:wsp>
+                  </a:graphicData>
+                </a:graphic>
+                <wp14:sizeRelH relativeFrom="margin">
+                  <wp14:pctWidth>0</wp14:pctWidth>
+                </wp14:sizeRelH>
+                <wp14:sizeRelV relativeFrom="margin">
+                  <wp14:pctHeight>0</wp14:pctHeight>
+                </wp14:sizeRelV>
+              </wp:anchor>
+            </w:drawing>
+          </mc:Choice>
+          <mc:Fallback>
+            <w:pict>
+              <v:rect id="Rectangle 16" o:spid="_x0000_s1030" style="position:absolute;left:0;text-align:left;margin-left:60.1pt;margin-top:248.15pt;width:91.3pt;height:23.15pt;z-index:251685888;visibility:visible;mso-wrap-style:square;mso-width-percent:0;mso-height-percent:0;mso-wrap-distance-left:9pt;mso-wrap-distance-top:0;mso-wrap-distance-right:9pt;mso-wrap-distance-bottom:0;mso-position-horizontal:absolute;mso-position-horizontal-relative:text;mso-position-vertical:absolute;mso-position-vertical-relative:text;mso-width-percent:0;mso-height-percent:0;mso-width-relative:margin;mso-height-relative:margin;v-text-anchor:middle" o:gfxdata="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" filled="f" strokecolor="#243f60 [1604]" strokeweight="2pt">
+                <v:textbox>
+                  <w:txbxContent>
+                    <w:p>
+                      <w:pPr>
+                        <w:rPr>
+                          <w:color w:val="000000" w:themeColor="text1"/>
+                        </w:rPr>
+                      </w:pPr>
+                      <w:r>
+                        <w:rPr>
+                          <w:color w:val="000000" w:themeColor="text1"/>
+                        </w:rPr>
+                        <w:t xml:space="preserve">Give a </w:t>
+                      </w:r>
+                      <w:r>
+                        <w:rPr>
+                          <w:color w:val="000000" w:themeColor="text1"/>
+                        </w:rPr>
+                        <w:t>mark</w:t>
+                      </w:r>
+                      <w:r>
+                        <w:rPr>
+                          <w:color w:val="000000" w:themeColor="text1"/>
+                        </w:rPr>
+                        <w:t xml:space="preserve"> 4</w:t>
+                      </w:r>
+                      <w:r>
+                        <w:rPr>
+                          <w:color w:val="000000" w:themeColor="text1"/>
+                        </w:rPr>
+                        <w:t>.1</w:t>
+                      </w:r>
+                    </w:p>
+                  </w:txbxContent>
+                </v:textbox>
+              </v:rect>
+            </w:pict>
+          </mc:Fallback>
+        </mc:AlternateContent>
+      </w:r>
+      <w:r>
+        <w:rPr>
+          <w:rFonts w:cstheme="minorHAnsi"/>
+          <w:noProof/>
+          <w:lang w:val="en-CA" w:eastAsia="zh-CN"/>
+        </w:rPr>
+        <mc:AlternateContent>
+          <mc:Choice Requires="wps">
+            <w:drawing>
+              <wp:anchor distT="0" distB="0" distL="114300" distR="114300" simplePos="0" relativeHeight="251731968" behindDoc="0" locked="0" layoutInCell="1" allowOverlap="1" wp14:anchorId="2667739A" wp14:editId="69CAAEB7">
+                <wp:simplePos x="0" y="0"/>
+                <wp:positionH relativeFrom="column">
+                  <wp:posOffset>3220085</wp:posOffset>
+                </wp:positionH>
+                <wp:positionV relativeFrom="paragraph">
+                  <wp:posOffset>2713990</wp:posOffset>
+                </wp:positionV>
+                <wp:extent cx="892175" cy="0"/>
+                <wp:effectExtent l="0" t="0" r="22225" b="19050"/>
+                <wp:wrapNone/>
+                <wp:docPr id="39" name="Straight Connector 39"/>
+                <wp:cNvGraphicFramePr/>
+                <a:graphic xmlns:a="http://schemas.openxmlformats.org/drawingml/2006/main">
+                  <a:graphicData uri="http://schemas.microsoft.com/office/word/2010/wordprocessingShape">
+                    <wps:wsp>
+                      <wps:cNvCnPr/>
+                      <wps:spPr>
+                        <a:xfrm>
+                          <a:off x="0" y="0"/>
+                          <a:ext cx="892175" cy="0"/>
+                        </a:xfrm>
+                        <a:prstGeom prst="line">
+                          <a:avLst/>
+                        </a:prstGeom>
+                        <a:ln w="25400"/>
+                      </wps:spPr>
+                      <wps:style>
+                        <a:lnRef idx="1">
+                          <a:schemeClr val="accent1"/>
+                        </a:lnRef>
+                        <a:fillRef idx="0">
+                          <a:schemeClr val="accent1"/>
+                        </a:fillRef>
+                        <a:effectRef idx="0">
+                          <a:schemeClr val="accent1"/>
+                        </a:effectRef>
+                        <a:fontRef idx="minor">
+                          <a:schemeClr val="tx1"/>
+                        </a:fontRef>
+                      </wps:style>
+                      <wps:bodyPr/>
+                    </wps:wsp>
+                  </a:graphicData>
+                </a:graphic>
+                <wp14:sizeRelH relativeFrom="margin">
+                  <wp14:pctWidth>0</wp14:pctWidth>
+                </wp14:sizeRelH>
+              </wp:anchor>
+            </w:drawing>
+          </mc:Choice>
+          <mc:Fallback>
+            <w:pict>
+              <v:line id="Straight Connector 39" o:spid="_x0000_s1026" style="position:absolute;z-index:251731968;visibility:visible;mso-wrap-style:square;mso-width-percent:0;mso-wrap-distance-left:9pt;mso-wrap-distance-top:0;mso-wrap-distance-right:9pt;mso-wrap-distance-bottom:0;mso-position-horizontal:absolute;mso-position-horizontal-relative:text;mso-position-vertical:absolute;mso-position-vertical-relative:text;mso-width-percent:0;mso-width-relative:margin" from="253.55pt,213.7pt" to="323.8pt,213.7pt" o:gfxdata="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" strokecolor="#4579b8 [3044]" strokeweight="2pt"/>
+            </w:pict>
+          </mc:Fallback>
+        </mc:AlternateContent>
+      </w:r>
+      <w:r>
+        <w:rPr>
+          <w:rFonts w:cstheme="minorHAnsi"/>
+          <w:noProof/>
+          <w:lang w:val="en-CA" w:eastAsia="zh-CN"/>
+        </w:rPr>
+        <mc:AlternateContent>
+          <mc:Choice Requires="wps">
+            <w:drawing>
+              <wp:anchor distT="0" distB="0" distL="114300" distR="114300" simplePos="0" relativeHeight="251699200" behindDoc="0" locked="0" layoutInCell="1" allowOverlap="1" wp14:anchorId="1F9D7F2B" wp14:editId="7824628B">
+                <wp:simplePos x="0" y="0"/>
+                <wp:positionH relativeFrom="column">
+                  <wp:posOffset>850265</wp:posOffset>
+                </wp:positionH>
+                <wp:positionV relativeFrom="paragraph">
+                  <wp:posOffset>2713990</wp:posOffset>
+                </wp:positionV>
+                <wp:extent cx="1001395" cy="0"/>
+                <wp:effectExtent l="0" t="0" r="27305" b="19050"/>
+                <wp:wrapNone/>
+                <wp:docPr id="23" name="Straight Connector 23"/>
+                <wp:cNvGraphicFramePr/>
+                <a:graphic xmlns:a="http://schemas.openxmlformats.org/drawingml/2006/main">
+                  <a:graphicData uri="http://schemas.microsoft.com/office/word/2010/wordprocessingShape">
+                    <wps:wsp>
+                      <wps:cNvCnPr/>
+                      <wps:spPr>
+                        <a:xfrm>
+                          <a:off x="0" y="0"/>
+                          <a:ext cx="1001395" cy="0"/>
+                        </a:xfrm>
+                        <a:prstGeom prst="line">
+                          <a:avLst/>
+                        </a:prstGeom>
+                        <a:ln w="25400"/>
+                      </wps:spPr>
+                      <wps:style>
+                        <a:lnRef idx="1">
+                          <a:schemeClr val="accent1"/>
+                        </a:lnRef>
+                        <a:fillRef idx="0">
+                          <a:schemeClr val="accent1"/>
+                        </a:fillRef>
+                        <a:effectRef idx="0">
+                          <a:schemeClr val="accent1"/>
+                        </a:effectRef>
+                        <a:fontRef idx="minor">
+                          <a:schemeClr val="tx1"/>
+                        </a:fontRef>
+                      </wps:style>
+                      <wps:bodyPr/>
+                    </wps:wsp>
+                  </a:graphicData>
+                </a:graphic>
+                <wp14:sizeRelH relativeFrom="margin">
+                  <wp14:pctWidth>0</wp14:pctWidth>
+                </wp14:sizeRelH>
+              </wp:anchor>
+            </w:drawing>
+          </mc:Choice>
+          <mc:Fallback>
+            <w:pict>
+              <v:line id="Straight Connector 23" o:spid="_x0000_s1026" style="position:absolute;z-index:251699200;visibility:visible;mso-wrap-style:square;mso-width-percent:0;mso-wrap-distance-left:9pt;mso-wrap-distance-top:0;mso-wrap-distance-right:9pt;mso-wrap-distance-bottom:0;mso-position-horizontal:absolute;mso-position-horizontal-relative:text;mso-position-vertical:absolute;mso-position-vertical-relative:text;mso-width-percent:0;mso-width-relative:margin" from="66.95pt,213.7pt" to="145.8pt,213.7pt" o:gfxdata="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" strokecolor="#4579b8 [3044]" strokeweight="2pt"/>
+            </w:pict>
+          </mc:Fallback>
+        </mc:AlternateContent>
+      </w:r>
+      <w:r>
+        <w:rPr>
+          <w:rFonts w:cstheme="minorHAnsi"/>
+          <w:noProof/>
+          <w:lang w:val="en-CA" w:eastAsia="zh-CN"/>
+        </w:rPr>
+        <mc:AlternateContent>
+          <mc:Choice Requires="wps">
+            <w:drawing>
+              <wp:anchor distT="0" distB="0" distL="114300" distR="114300" simplePos="0" relativeHeight="251665408" behindDoc="0" locked="0" layoutInCell="1" allowOverlap="1" wp14:anchorId="26E56B1B" wp14:editId="4A4AA0FB">
+                <wp:simplePos x="0" y="0"/>
+                <wp:positionH relativeFrom="column">
+                  <wp:posOffset>1852654</wp:posOffset>
+                </wp:positionH>
+                <wp:positionV relativeFrom="paragraph">
+                  <wp:posOffset>2571060</wp:posOffset>
+                </wp:positionV>
+                <wp:extent cx="1367624" cy="294005"/>
+                <wp:effectExtent l="0" t="0" r="23495" b="10795"/>
+                <wp:wrapNone/>
+                <wp:docPr id="4" name="Rectangle 4"/>
+                <wp:cNvGraphicFramePr/>
+                <a:graphic xmlns:a="http://schemas.openxmlformats.org/drawingml/2006/main">
+                  <a:graphicData uri="http://schemas.microsoft.com/office/word/2010/wordprocessingShape">
+                    <wps:wsp>
+                      <wps:cNvSpPr/>
+                      <wps:spPr>
+                        <a:xfrm>
+                          <a:off x="0" y="0"/>
+                          <a:ext cx="1367624" cy="294005"/>
+                        </a:xfrm>
+                        <a:prstGeom prst="rect">
+                          <a:avLst/>
+                        </a:prstGeom>
+                        <a:noFill/>
+                      </wps:spPr>
+                      <wps:style>
+                        <a:lnRef idx="2">
+                          <a:schemeClr val="accent1">
+                            <a:shade val="50000"/>
+                          </a:schemeClr>
+                        </a:lnRef>
+                        <a:fillRef idx="1">
+                          <a:schemeClr val="accent1"/>
+                        </a:fillRef>
+                        <a:effectRef idx="0">
+                          <a:schemeClr val="accent1"/>
+                        </a:effectRef>
+                        <a:fontRef idx="minor">
+                          <a:schemeClr val="lt1"/>
+                        </a:fontRef>
+                      </wps:style>
+                      <wps:txbx>
+                        <w:txbxContent>
+                          <w:p>
+                            <w:pPr>
+                              <w:rPr>
+                                <w:color w:val="000000" w:themeColor="text1"/>
+                              </w:rPr>
+                            </w:pPr>
+                            <w:r>
+                              <w:rPr>
+                                <w:color w:val="000000" w:themeColor="text1"/>
+                              </w:rPr>
+                              <w:t>C</w:t>
+                            </w:r>
+                            <w:r>
+                              <w:rPr>
+                                <w:color w:val="000000" w:themeColor="text1"/>
+                              </w:rPr>
+                              <w:t>omment a movie</w:t>
+                            </w:r>
+                            <w:r>
+                              <w:rPr>
+                                <w:color w:val="000000" w:themeColor="text1"/>
+                              </w:rPr>
+                              <w:t xml:space="preserve"> 4</w:t>
+                            </w:r>
+                            <w:r>
+                              <w:rPr>
+                                <w:color w:val="000000" w:themeColor="text1"/>
+                              </w:rPr>
+                              <w:t xml:space="preserve"> 3</w:t>
+                            </w:r>
+                          </w:p>
+                        </w:txbxContent>
+                      </wps:txbx>
+                      <wps:bodyPr rot="0" spcFirstLastPara="0" vertOverflow="overflow" horzOverflow="overflow" vert="horz" wrap="square" lIns="91440" tIns="45720" rIns="91440" bIns="45720" numCol="1" spcCol="0" rtlCol="0" fromWordArt="0" anchor="ctr" anchorCtr="0" forceAA="0" compatLnSpc="1">
+                        <a:prstTxWarp prst="textNoShape">
+                          <a:avLst/>
+                        </a:prstTxWarp>
+                        <a:noAutofit/>
+                      </wps:bodyPr>
+                    </wps:wsp>
+                  </a:graphicData>
+                </a:graphic>
+                <wp14:sizeRelH relativeFrom="margin">
+                  <wp14:pctWidth>0</wp14:pctWidth>
+                </wp14:sizeRelH>
+                <wp14:sizeRelV relativeFrom="margin">
+                  <wp14:pctHeight>0</wp14:pctHeight>
+                </wp14:sizeRelV>
+              </wp:anchor>
+            </w:drawing>
+          </mc:Choice>
+          <mc:Fallback>
+            <w:pict>
+              <v:rect id="Rectangle 4" o:spid="_x0000_s1031" style="position:absolute;left:0;text-align:left;margin-left:145.9pt;margin-top:202.45pt;width:107.7pt;height:23.15pt;z-index:251665408;visibility:visible;mso-wrap-style:square;mso-width-percent:0;mso-height-percent:0;mso-wrap-distance-left:9pt;mso-wrap-distance-top:0;mso-wrap-distance-right:9pt;mso-wrap-distance-bottom:0;mso-position-horizontal:absolute;mso-position-horizontal-relative:text;mso-position-vertical:absolute;mso-position-vertical-relative:text;mso-width-percent:0;mso-height-percent:0;mso-width-relative:margin;mso-height-relative:margin;v-text-anchor:middle" o:gfxdata="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" filled="f" strokecolor="#243f60 [1604]" strokeweight="2pt">
+                <v:textbox>
+                  <w:txbxContent>
+                    <w:p>
+                      <w:pPr>
+                        <w:rPr>
+                          <w:color w:val="000000" w:themeColor="text1"/>
+                        </w:rPr>
+                      </w:pPr>
+                      <w:r>
+                        <w:rPr>
+                          <w:color w:val="000000" w:themeColor="text1"/>
+                        </w:rPr>
+                        <w:t>C</w:t>
+                      </w:r>
+                      <w:r>
+                        <w:rPr>
+                          <w:color w:val="000000" w:themeColor="text1"/>
+                        </w:rPr>
+                        <w:t>omment</w:t>
+                      </w:r>
+                      <w:r>
+                        <w:rPr>
+                          <w:color w:val="000000" w:themeColor="text1"/>
+                        </w:rPr>
+                        <w:t xml:space="preserve"> a movie</w:t>
+                      </w:r>
+                      <w:r>
+                        <w:rPr>
+                          <w:color w:val="000000" w:themeColor="text1"/>
+                        </w:rPr>
+                        <w:t xml:space="preserve"> 4</w:t>
+                      </w:r>
+                      <w:r>
+                        <w:rPr>
+                          <w:color w:val="000000" w:themeColor="text1"/>
+                        </w:rPr>
+                        <w:t xml:space="preserve"> 3</w:t>
+                      </w:r>
+                    </w:p>
+                  </w:txbxContent>
+                </v:textbox>
+              </v:rect>
+            </w:pict>
+          </mc:Fallback>
+        </mc:AlternateContent>
+      </w:r>
+      <w:r>
+        <w:rPr>
+          <w:rFonts w:cstheme="minorHAnsi"/>
+          <w:noProof/>
+          <w:lang w:val="en-CA" w:eastAsia="zh-CN"/>
+        </w:rPr>
+        <mc:AlternateContent>
+          <mc:Choice Requires="wps">
+            <w:drawing>
+              <wp:anchor distT="0" distB="0" distL="114300" distR="114300" simplePos="0" relativeHeight="251677696" behindDoc="0" locked="0" layoutInCell="1" allowOverlap="1" wp14:anchorId="2C0EA38A" wp14:editId="48A49D41">
+                <wp:simplePos x="0" y="0"/>
+                <wp:positionH relativeFrom="column">
+                  <wp:posOffset>3220085</wp:posOffset>
+                </wp:positionH>
+                <wp:positionV relativeFrom="paragraph">
+                  <wp:posOffset>487680</wp:posOffset>
+                </wp:positionV>
+                <wp:extent cx="818515" cy="548640"/>
+                <wp:effectExtent l="0" t="0" r="19685" b="22860"/>
+                <wp:wrapNone/>
+                <wp:docPr id="10" name="Rectangle 10"/>
+                <wp:cNvGraphicFramePr/>
+                <a:graphic xmlns:a="http://schemas.openxmlformats.org/drawingml/2006/main">
+                  <a:graphicData uri="http://schemas.microsoft.com/office/word/2010/wordprocessingShape">
+                    <wps:wsp>
+                      <wps:cNvSpPr/>
+                      <wps:spPr>
+                        <a:xfrm>
+                          <a:off x="0" y="0"/>
+                          <a:ext cx="818515" cy="548640"/>
+                        </a:xfrm>
+                        <a:prstGeom prst="rect">
+                          <a:avLst/>
+                        </a:prstGeom>
+                        <a:noFill/>
+                      </wps:spPr>
+                      <wps:style>
+                        <a:lnRef idx="2">
+                          <a:schemeClr val="accent1">
+                            <a:shade val="50000"/>
+                          </a:schemeClr>
+                        </a:lnRef>
+                        <a:fillRef idx="1">
+                          <a:schemeClr val="accent1"/>
+                        </a:fillRef>
+                        <a:effectRef idx="0">
+                          <a:schemeClr val="accent1"/>
+                        </a:effectRef>
+                        <a:fontRef idx="minor">
+                          <a:schemeClr val="lt1"/>
+                        </a:fontRef>
+                      </wps:style>
+                      <wps:txbx>
+                        <w:txbxContent>
+                          <w:p>
+                            <w:pPr>
+                              <w:spacing w:after="0"/>
+                              <w:jc w:val="center"/>
+                              <w:rPr>
+                                <w:color w:val="000000" w:themeColor="text1"/>
+                                <w:sz w:val="16"/>
+                                <w:szCs w:val="16"/>
+                              </w:rPr>
+                            </w:pPr>
+                            <w:r>
+                              <w:rPr>
+                                <w:color w:val="000000" w:themeColor="text1"/>
+                                <w:sz w:val="16"/>
+                                <w:szCs w:val="16"/>
+                              </w:rPr>
+                              <w:t>Find</w:t>
+                            </w:r>
+                            <w:r>
+                              <w:rPr>
+                                <w:color w:val="000000" w:themeColor="text1"/>
+                                <w:sz w:val="16"/>
+                                <w:szCs w:val="16"/>
+                              </w:rPr>
+                              <w:t xml:space="preserve"> closest</w:t>
+                            </w:r>
+                            <w:r>
+                              <w:rPr>
+                                <w:color w:val="000000" w:themeColor="text1"/>
+                                <w:sz w:val="16"/>
+                                <w:szCs w:val="16"/>
+                              </w:rPr>
+                              <w:t xml:space="preserve"> cinema</w:t>
+                            </w:r>
+                            <w:r>
+                              <w:rPr>
+                                <w:color w:val="000000" w:themeColor="text1"/>
+                                <w:sz w:val="16"/>
+                                <w:szCs w:val="16"/>
+                              </w:rPr>
+                              <w:t xml:space="preserve"> </w:t>
+                            </w:r>
+                          </w:p>
+                          <w:p>
+                            <w:pPr>
+                              <w:spacing w:after="0"/>
+                              <w:jc w:val="center"/>
+                              <w:rPr>
+                                <w:color w:val="000000" w:themeColor="text1"/>
+                                <w:sz w:val="16"/>
+                                <w:szCs w:val="16"/>
+                              </w:rPr>
+                            </w:pPr>
+                            <w:r>
+                              <w:rPr>
+                                <w:color w:val="000000" w:themeColor="text1"/>
+                                <w:sz w:val="16"/>
+                                <w:szCs w:val="16"/>
+                              </w:rPr>
+                              <w:t>2</w:t>
+                            </w:r>
+                            <w:r>
+                              <w:rPr>
+                                <w:color w:val="000000" w:themeColor="text1"/>
+                                <w:sz w:val="16"/>
+                                <w:szCs w:val="16"/>
+                              </w:rPr>
+                              <w:t>.</w:t>
+                            </w:r>
+                            <w:r>
+                              <w:rPr>
+                                <w:color w:val="000000" w:themeColor="text1"/>
+                                <w:sz w:val="16"/>
+                                <w:szCs w:val="16"/>
+                              </w:rPr>
+                              <w:t>1</w:t>
+                            </w:r>
+                          </w:p>
+                        </w:txbxContent>
+                      </wps:txbx>
+                      <wps:bodyPr rot="0" spcFirstLastPara="0" vertOverflow="overflow" horzOverflow="overflow" vert="horz" wrap="square" lIns="91440" tIns="45720" rIns="91440" bIns="45720" numCol="1" spcCol="0" rtlCol="0" fromWordArt="0" anchor="ctr" anchorCtr="0" forceAA="0" compatLnSpc="1">
+                        <a:prstTxWarp prst="textNoShape">
+                          <a:avLst/>
+                        </a:prstTxWarp>
+                        <a:noAutofit/>
+                      </wps:bodyPr>
+                    </wps:wsp>
+                  </a:graphicData>
+                </a:graphic>
+                <wp14:sizeRelH relativeFrom="margin">
+                  <wp14:pctWidth>0</wp14:pctWidth>
+                </wp14:sizeRelH>
+                <wp14:sizeRelV relativeFrom="margin">
+                  <wp14:pctHeight>0</wp14:pctHeight>
+                </wp14:sizeRelV>
+              </wp:anchor>
+            </w:drawing>
+          </mc:Choice>
+          <mc:Fallback>
+            <w:pict>
+              <v:rect id="Rectangle 10" o:spid="_x0000_s1032" style="position:absolute;left:0;text-align:left;margin-left:253.55pt;margin-top:38.4pt;width:64.45pt;height:43.2pt;z-index:251677696;visibility:visible;mso-wrap-style:square;mso-width-percent:0;mso-height-percent:0;mso-wrap-distance-left:9pt;mso-wrap-distance-top:0;mso-wrap-distance-right:9pt;mso-wrap-distance-bottom:0;mso-position-horizontal:absolute;mso-position-horizontal-relative:text;mso-position-vertical:absolute;mso-position-vertical-relative:text;mso-width-percent:0;mso-height-percent:0;mso-width-relative:margin;mso-height-relative:margin;v-text-anchor:middle" o:gfxdata="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" filled="f" strokecolor="#243f60 [1604]" strokeweight="2pt">
+                <v:textbox>
+                  <w:txbxContent>
+                    <w:p>
+                      <w:pPr>
+                        <w:spacing w:after="0"/>
+                        <w:jc w:val="center"/>
+                        <w:rPr>
+                          <w:color w:val="000000" w:themeColor="text1"/>
+                          <w:sz w:val="16"/>
+                          <w:szCs w:val="16"/>
+                        </w:rPr>
+                      </w:pPr>
+                      <w:r>
+                        <w:rPr>
+                          <w:color w:val="000000" w:themeColor="text1"/>
+                          <w:sz w:val="16"/>
+                          <w:szCs w:val="16"/>
+                        </w:rPr>
+                        <w:t>Find</w:t>
+                      </w:r>
+                      <w:r>
+                        <w:rPr>
+                          <w:color w:val="000000" w:themeColor="text1"/>
+                          <w:sz w:val="16"/>
+                          <w:szCs w:val="16"/>
+                        </w:rPr>
+                        <w:t xml:space="preserve"> closest</w:t>
+                      </w:r>
+                      <w:r>
+                        <w:rPr>
+                          <w:color w:val="000000" w:themeColor="text1"/>
+                          <w:sz w:val="16"/>
+                          <w:szCs w:val="16"/>
+                        </w:rPr>
+                        <w:t xml:space="preserve"> cinema</w:t>
+                      </w:r>
+                      <w:r>
+                        <w:rPr>
+                          <w:color w:val="000000" w:themeColor="text1"/>
+                          <w:sz w:val="16"/>
+                          <w:szCs w:val="16"/>
+                        </w:rPr>
+                        <w:t xml:space="preserve"> </w:t>
+                      </w:r>
+                    </w:p>
+                    <w:p>
+                      <w:pPr>
+                        <w:spacing w:after="0"/>
+                        <w:jc w:val="center"/>
+                        <w:rPr>
+                          <w:color w:val="000000" w:themeColor="text1"/>
+                          <w:sz w:val="16"/>
+                          <w:szCs w:val="16"/>
+                        </w:rPr>
+                      </w:pPr>
+                      <w:r>
+                        <w:rPr>
+                          <w:color w:val="000000" w:themeColor="text1"/>
+                          <w:sz w:val="16"/>
+                          <w:szCs w:val="16"/>
+                        </w:rPr>
+                        <w:t>2</w:t>
+                      </w:r>
+                      <w:r>
+                        <w:rPr>
+                          <w:color w:val="000000" w:themeColor="text1"/>
+                          <w:sz w:val="16"/>
+                          <w:szCs w:val="16"/>
+                        </w:rPr>
+                        <w:t>.</w:t>
+                      </w:r>
+                      <w:r>
+                        <w:rPr>
+                          <w:color w:val="000000" w:themeColor="text1"/>
+                          <w:sz w:val="16"/>
+                          <w:szCs w:val="16"/>
+                        </w:rPr>
+                        <w:t>1</w:t>
+                      </w:r>
+                    </w:p>
+                  </w:txbxContent>
+                </v:textbox>
+              </v:rect>
+            </w:pict>
+          </mc:Fallback>
+        </mc:AlternateContent>
+      </w:r>
+      <w:r>
+        <w:rPr>
+          <w:rFonts w:cstheme="minorHAnsi"/>
+          <w:noProof/>
+          <w:lang w:val="en-CA" w:eastAsia="zh-CN"/>
+        </w:rPr>
+        <mc:AlternateContent>
+          <mc:Choice Requires="wps">
+            <w:drawing>
+              <wp:anchor distT="0" distB="0" distL="114300" distR="114300" simplePos="0" relativeHeight="251734016" behindDoc="0" locked="0" layoutInCell="1" allowOverlap="1" wp14:anchorId="6E31A253" wp14:editId="012D3095">
+                <wp:simplePos x="0" y="0"/>
+                <wp:positionH relativeFrom="column">
+                  <wp:posOffset>-104775</wp:posOffset>
+                </wp:positionH>
+                <wp:positionV relativeFrom="paragraph">
+                  <wp:posOffset>2564130</wp:posOffset>
+                </wp:positionV>
+                <wp:extent cx="953770" cy="381635"/>
+                <wp:effectExtent l="0" t="0" r="17780" b="18415"/>
+                <wp:wrapNone/>
+                <wp:docPr id="40" name="Rectangle 40"/>
+                <wp:cNvGraphicFramePr/>
+                <a:graphic xmlns:a="http://schemas.openxmlformats.org/drawingml/2006/main">
+                  <a:graphicData uri="http://schemas.microsoft.com/office/word/2010/wordprocessingShape">
+                    <wps:wsp>
+                      <wps:cNvSpPr/>
+                      <wps:spPr>
+                        <a:xfrm>
+                          <a:off x="0" y="0"/>
+                          <a:ext cx="953770" cy="381635"/>
+                        </a:xfrm>
+                        <a:prstGeom prst="rect">
+                          <a:avLst/>
+                        </a:prstGeom>
+                        <a:noFill/>
+                      </wps:spPr>
+                      <wps:style>
+                        <a:lnRef idx="2">
+                          <a:schemeClr val="accent1">
+                            <a:shade val="50000"/>
+                          </a:schemeClr>
+                        </a:lnRef>
+                        <a:fillRef idx="1">
+                          <a:schemeClr val="accent1"/>
+                        </a:fillRef>
+                        <a:effectRef idx="0">
+                          <a:schemeClr val="accent1"/>
+                        </a:effectRef>
+                        <a:fontRef idx="minor">
+                          <a:schemeClr val="lt1"/>
+                        </a:fontRef>
+                      </wps:style>
+                      <wps:txbx>
+                        <w:txbxContent>
+                          <w:p>
+                            <w:pPr>
+                              <w:spacing w:after="0"/>
+                              <w:jc w:val="center"/>
+                              <w:rPr>
+                                <w:color w:val="000000" w:themeColor="text1"/>
+                                <w:sz w:val="16"/>
+                                <w:szCs w:val="16"/>
+                              </w:rPr>
+                            </w:pPr>
+                            <w:r>
+                              <w:rPr>
+                                <w:color w:val="000000" w:themeColor="text1"/>
+                                <w:sz w:val="16"/>
+                                <w:szCs w:val="16"/>
+                              </w:rPr>
+                              <w:t>Watch movie</w:t>
+                            </w:r>
+                            <w:r>
+                              <w:rPr>
+                                <w:color w:val="000000" w:themeColor="text1"/>
+                                <w:sz w:val="16"/>
+                                <w:szCs w:val="16"/>
+                              </w:rPr>
+                              <w:t xml:space="preserve"> 3</w:t>
+                            </w:r>
+                          </w:p>
+                        </w:txbxContent>
+                      </wps:txbx>
+                      <wps:bodyPr rot="0" spcFirstLastPara="0" vertOverflow="overflow" horzOverflow="overflow" vert="horz" wrap="square" lIns="91440" tIns="45720" rIns="91440" bIns="45720" numCol="1" spcCol="0" rtlCol="0" fromWordArt="0" anchor="ctr" anchorCtr="0" forceAA="0" compatLnSpc="1">
+                        <a:prstTxWarp prst="textNoShape">
+                          <a:avLst/>
+                        </a:prstTxWarp>
+                        <a:noAutofit/>
+                      </wps:bodyPr>
+                    </wps:wsp>
+                  </a:graphicData>
+                </a:graphic>
+                <wp14:sizeRelH relativeFrom="margin">
+                  <wp14:pctWidth>0</wp14:pctWidth>
+                </wp14:sizeRelH>
+                <wp14:sizeRelV relativeFrom="margin">
+                  <wp14:pctHeight>0</wp14:pctHeight>
+                </wp14:sizeRelV>
+              </wp:anchor>
+            </w:drawing>
+          </mc:Choice>
+          <mc:Fallback>
+            <w:pict>
+              <v:rect id="Rectangle 40" o:spid="_x0000_s1033" style="position:absolute;left:0;text-align:left;margin-left:-8.25pt;margin-top:201.9pt;width:75.1pt;height:30.05pt;z-index:251734016;visibility:visible;mso-wrap-style:square;mso-width-percent:0;mso-height-percent:0;mso-wrap-distance-left:9pt;mso-wrap-distance-top:0;mso-wrap-distance-right:9pt;mso-wrap-distance-bottom:0;mso-position-horizontal:absolute;mso-position-horizontal-relative:text;mso-position-vertical:absolute;mso-position-vertical-relative:text;mso-width-percent:0;mso-height-percent:0;mso-width-relative:margin;mso-height-relative:margin;v-text-anchor:middle" o:gfxdata="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" filled="f" strokecolor="#243f60 [1604]" strokeweight="2pt">
+                <v:textbox>
+                  <w:txbxContent>
+                    <w:p>
+                      <w:pPr>
+                        <w:spacing w:after="0"/>
+                        <w:jc w:val="center"/>
+                        <w:rPr>
+                          <w:color w:val="000000" w:themeColor="text1"/>
+                          <w:sz w:val="16"/>
+                          <w:szCs w:val="16"/>
+                        </w:rPr>
+                      </w:pPr>
+                      <w:r>
+                        <w:rPr>
+                          <w:color w:val="000000" w:themeColor="text1"/>
+                          <w:sz w:val="16"/>
+                          <w:szCs w:val="16"/>
+                        </w:rPr>
+                        <w:t>Watch movie</w:t>
+                      </w:r>
+                      <w:r>
+                        <w:rPr>
+                          <w:color w:val="000000" w:themeColor="text1"/>
+                          <w:sz w:val="16"/>
+                          <w:szCs w:val="16"/>
+                        </w:rPr>
+                        <w:t xml:space="preserve"> 3</w:t>
+                      </w:r>
+                    </w:p>
+                  </w:txbxContent>
+                </v:textbox>
+              </v:rect>
+            </w:pict>
+          </mc:Fallback>
+        </mc:AlternateContent>
+      </w:r>
+      <w:r>
+        <w:rPr>
+          <w:rFonts w:cstheme="minorHAnsi"/>
+          <w:noProof/>
+          <w:lang w:val="en-CA" w:eastAsia="zh-CN"/>
+        </w:rPr>
+        <mc:AlternateContent>
+          <mc:Choice Requires="wps">
+            <w:drawing>
+              <wp:anchor distT="0" distB="0" distL="114300" distR="114300" simplePos="0" relativeHeight="251729920" behindDoc="0" locked="0" layoutInCell="1" allowOverlap="1" wp14:anchorId="3DAD834B" wp14:editId="4492B2CF">
+                <wp:simplePos x="0" y="0"/>
+                <wp:positionH relativeFrom="column">
+                  <wp:posOffset>1422400</wp:posOffset>
+                </wp:positionH>
+                <wp:positionV relativeFrom="paragraph">
+                  <wp:posOffset>2992120</wp:posOffset>
+                </wp:positionV>
+                <wp:extent cx="0" cy="158750"/>
+                <wp:effectExtent l="0" t="0" r="19050" b="12700"/>
+                <wp:wrapNone/>
+                <wp:docPr id="38" name="Straight Connector 38"/>
+                <wp:cNvGraphicFramePr/>
+                <a:graphic xmlns:a="http://schemas.openxmlformats.org/drawingml/2006/main">
+                  <a:graphicData uri="http://schemas.microsoft.com/office/word/2010/wordprocessingShape">
+                    <wps:wsp>
+                      <wps:cNvCnPr/>
+                      <wps:spPr>
+                        <a:xfrm flipV="1">
+                          <a:off x="0" y="0"/>
+                          <a:ext cx="0" cy="158750"/>
+                        </a:xfrm>
+                        <a:prstGeom prst="line">
+                          <a:avLst/>
+                        </a:prstGeom>
+                        <a:ln w="25400"/>
+                      </wps:spPr>
+                      <wps:style>
+                        <a:lnRef idx="1">
+                          <a:schemeClr val="accent1"/>
+                        </a:lnRef>
+                        <a:fillRef idx="0">
+                          <a:schemeClr val="accent1"/>
+                        </a:fillRef>
+                        <a:effectRef idx="0">
+                          <a:schemeClr val="accent1"/>
+                        </a:effectRef>
+                        <a:fontRef idx="minor">
+                          <a:schemeClr val="tx1"/>
+                        </a:fontRef>
+                      </wps:style>
+                      <wps:bodyPr/>
+                    </wps:wsp>
+                  </a:graphicData>
+                </a:graphic>
+                <wp14:sizeRelH relativeFrom="margin">
+                  <wp14:pctWidth>0</wp14:pctWidth>
+                </wp14:sizeRelH>
+                <wp14:sizeRelV relativeFrom="margin">
+                  <wp14:pctHeight>0</wp14:pctHeight>
+                </wp14:sizeRelV>
+              </wp:anchor>
+            </w:drawing>
+          </mc:Choice>
+          <mc:Fallback>
+            <w:pict>
+              <v:line id="Straight Connector 38" o:spid="_x0000_s1026" style="position:absolute;flip:y;z-index:251729920;visibility:visible;mso-wrap-style:square;mso-width-percent:0;mso-height-percent:0;mso-wrap-distance-left:9pt;mso-wrap-distance-top:0;mso-wrap-distance-right:9pt;mso-wrap-distance-bottom:0;mso-position-horizontal:absolute;mso-position-horizontal-relative:text;mso-position-vertical:absolute;mso-position-vertical-relative:text;mso-width-percent:0;mso-height-percent:0;mso-width-relative:margin;mso-height-relative:margin" from="112pt,235.6pt" to="112pt,248.1pt" o:gfxdata="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" strokecolor="#4579b8 [3044]" strokeweight="2pt"/>
+            </w:pict>
+          </mc:Fallback>
+        </mc:AlternateContent>
+      </w:r>
+      <w:r>
+        <w:rPr>
+          <w:rFonts w:cstheme="minorHAnsi"/>
+          <w:noProof/>
+          <w:lang w:val="en-CA" w:eastAsia="zh-CN"/>
+        </w:rPr>
+        <mc:AlternateContent>
+          <mc:Choice Requires="wps">
+            <w:drawing>
+              <wp:anchor distT="0" distB="0" distL="114300" distR="114300" simplePos="0" relativeHeight="251727872" behindDoc="0" locked="0" layoutInCell="1" allowOverlap="1" wp14:anchorId="4AE276FB" wp14:editId="6CFB5578">
+                <wp:simplePos x="0" y="0"/>
+                <wp:positionH relativeFrom="column">
+                  <wp:posOffset>1408430</wp:posOffset>
+                </wp:positionH>
+                <wp:positionV relativeFrom="paragraph">
+                  <wp:posOffset>2983865</wp:posOffset>
+                </wp:positionV>
+                <wp:extent cx="1079500" cy="0"/>
+                <wp:effectExtent l="0" t="0" r="25400" b="19050"/>
+                <wp:wrapNone/>
+                <wp:docPr id="37" name="Straight Connector 37"/>
+                <wp:cNvGraphicFramePr/>
+                <a:graphic xmlns:a="http://schemas.openxmlformats.org/drawingml/2006/main">
+                  <a:graphicData uri="http://schemas.microsoft.com/office/word/2010/wordprocessingShape">
+                    <wps:wsp>
+                      <wps:cNvCnPr/>
+                      <wps:spPr>
+                        <a:xfrm>
+                          <a:off x="0" y="0"/>
+                          <a:ext cx="1079500" cy="0"/>
+                        </a:xfrm>
+                        <a:prstGeom prst="line">
+                          <a:avLst/>
+                        </a:prstGeom>
+                        <a:ln w="25400"/>
+                      </wps:spPr>
+                      <wps:style>
+                        <a:lnRef idx="1">
+                          <a:schemeClr val="accent1"/>
+                        </a:lnRef>
+                        <a:fillRef idx="0">
+                          <a:schemeClr val="accent1"/>
+                        </a:fillRef>
+                        <a:effectRef idx="0">
+                          <a:schemeClr val="accent1"/>
+                        </a:effectRef>
+                        <a:fontRef idx="minor">
+                          <a:schemeClr val="tx1"/>
+                        </a:fontRef>
+                      </wps:style>
+                      <wps:bodyPr/>
+                    </wps:wsp>
+                  </a:graphicData>
+                </a:graphic>
+                <wp14:sizeRelH relativeFrom="margin">
+                  <wp14:pctWidth>0</wp14:pctWidth>
+                </wp14:sizeRelH>
+              </wp:anchor>
+            </w:drawing>
+          </mc:Choice>
+          <mc:Fallback>
+            <w:pict>
+              <v:line id="Straight Connector 37" o:spid="_x0000_s1026" style="position:absolute;z-index:251727872;visibility:visible;mso-wrap-style:square;mso-width-percent:0;mso-wrap-distance-left:9pt;mso-wrap-distance-top:0;mso-wrap-distance-right:9pt;mso-wrap-distance-bottom:0;mso-position-horizontal:absolute;mso-position-horizontal-relative:text;mso-position-vertical:absolute;mso-position-vertical-relative:text;mso-width-percent:0;mso-width-relative:margin" from="110.9pt,234.95pt" to="195.9pt,234.95pt" o:gfxdata="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" strokecolor="#4579b8 [3044]" strokeweight="2pt"/>
+            </w:pict>
+          </mc:Fallback>
+        </mc:AlternateContent>
+      </w:r>
+      <w:r>
+        <w:rPr>
+          <w:rFonts w:cstheme="minorHAnsi"/>
+          <w:noProof/>
+          <w:lang w:val="en-CA" w:eastAsia="zh-CN"/>
+        </w:rPr>
+        <mc:AlternateContent>
+          <mc:Choice Requires="wps">
+            <w:drawing>
+              <wp:anchor distT="0" distB="0" distL="114300" distR="114300" simplePos="0" relativeHeight="251692032" behindDoc="0" locked="0" layoutInCell="1" allowOverlap="1" wp14:anchorId="010AD814" wp14:editId="181037EE">
+                <wp:simplePos x="0" y="0"/>
+                <wp:positionH relativeFrom="column">
+                  <wp:posOffset>4112260</wp:posOffset>
+                </wp:positionH>
+                <wp:positionV relativeFrom="paragraph">
+                  <wp:posOffset>2571115</wp:posOffset>
+                </wp:positionV>
+                <wp:extent cx="1652905" cy="294005"/>
+                <wp:effectExtent l="0" t="0" r="23495" b="10795"/>
+                <wp:wrapNone/>
+                <wp:docPr id="19" name="Rectangle 19"/>
+                <wp:cNvGraphicFramePr/>
+                <a:graphic xmlns:a="http://schemas.openxmlformats.org/drawingml/2006/main">
+                  <a:graphicData uri="http://schemas.microsoft.com/office/word/2010/wordprocessingShape">
+                    <wps:wsp>
+                      <wps:cNvSpPr/>
+                      <wps:spPr>
+                        <a:xfrm>
+                          <a:off x="0" y="0"/>
+                          <a:ext cx="1652905" cy="294005"/>
+                        </a:xfrm>
+                        <a:prstGeom prst="rect">
+                          <a:avLst/>
+                        </a:prstGeom>
+                        <a:noFill/>
+                      </wps:spPr>
+                      <wps:style>
+                        <a:lnRef idx="2">
+                          <a:schemeClr val="accent1">
+                            <a:shade val="50000"/>
+                          </a:schemeClr>
+                        </a:lnRef>
+                        <a:fillRef idx="1">
+                          <a:schemeClr val="accent1"/>
+                        </a:fillRef>
+                        <a:effectRef idx="0">
+                          <a:schemeClr val="accent1"/>
+                        </a:effectRef>
+                        <a:fontRef idx="minor">
+                          <a:schemeClr val="lt1"/>
+                        </a:fontRef>
+                      </wps:style>
+                      <wps:txbx>
+                        <w:txbxContent>
+                          <w:p>
+                            <w:pPr>
+                              <w:rPr>
+                                <w:color w:val="000000" w:themeColor="text1"/>
+                              </w:rPr>
+                            </w:pPr>
+                            <w:r>
+                              <w:rPr>
+                                <w:color w:val="000000" w:themeColor="text1"/>
+                              </w:rPr>
+                              <w:t>Follow the movie series</w:t>
+                            </w:r>
+                            <w:r>
+                              <w:rPr>
+                                <w:color w:val="000000" w:themeColor="text1"/>
+                              </w:rPr>
+                              <w:t xml:space="preserve"> 5</w:t>
+                            </w:r>
+                          </w:p>
+                        </w:txbxContent>
+                      </wps:txbx>
+                      <wps:bodyPr rot="0" spcFirstLastPara="0" vertOverflow="overflow" horzOverflow="overflow" vert="horz" wrap="square" lIns="91440" tIns="45720" rIns="91440" bIns="45720" numCol="1" spcCol="0" rtlCol="0" fromWordArt="0" anchor="ctr" anchorCtr="0" forceAA="0" compatLnSpc="1">
+                        <a:prstTxWarp prst="textNoShape">
+                          <a:avLst/>
+                        </a:prstTxWarp>
+                        <a:noAutofit/>
+                      </wps:bodyPr>
+                    </wps:wsp>
+                  </a:graphicData>
+                </a:graphic>
+                <wp14:sizeRelH relativeFrom="margin">
+                  <wp14:pctWidth>0</wp14:pctWidth>
+                </wp14:sizeRelH>
+                <wp14:sizeRelV relativeFrom="margin">
+                  <wp14:pctHeight>0</wp14:pctHeight>
+                </wp14:sizeRelV>
+              </wp:anchor>
+            </w:drawing>
+          </mc:Choice>
+          <mc:Fallback>
+            <w:pict>
+              <v:rect id="Rectangle 19" o:spid="_x0000_s1034" style="position:absolute;left:0;text-align:left;margin-left:323.8pt;margin-top:202.45pt;width:130.15pt;height:23.15pt;z-index:251692032;visibility:visible;mso-wrap-style:square;mso-width-percent:0;mso-height-percent:0;mso-wrap-distance-left:9pt;mso-wrap-distance-top:0;mso-wrap-distance-right:9pt;mso-wrap-distance-bottom:0;mso-position-horizontal:absolute;mso-position-horizontal-relative:text;mso-position-vertical:absolute;mso-position-vertical-relative:text;mso-width-percent:0;mso-height-percent:0;mso-width-relative:margin;mso-height-relative:margin;v-text-anchor:middle" o:gfxdata="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" filled="f" strokecolor="#243f60 [1604]" strokeweight="2pt">
+                <v:textbox>
+                  <w:txbxContent>
+                    <w:p>
+                      <w:pPr>
+                        <w:rPr>
+                          <w:color w:val="000000" w:themeColor="text1"/>
+                        </w:rPr>
+                      </w:pPr>
+                      <w:r>
+                        <w:rPr>
+                          <w:color w:val="000000" w:themeColor="text1"/>
+                        </w:rPr>
+                        <w:t>Follow the movie series</w:t>
+                      </w:r>
+                      <w:r>
+                        <w:rPr>
+                          <w:color w:val="000000" w:themeColor="text1"/>
+                        </w:rPr>
+                        <w:t xml:space="preserve"> 5</w:t>
+                      </w:r>
+                    </w:p>
+                  </w:txbxContent>
+                </v:textbox>
+              </v:rect>
+            </w:pict>
+          </mc:Fallback>
+        </mc:AlternateContent>
+      </w:r>
+      <w:r>
+        <w:rPr>
+          <w:rFonts w:cstheme="minorHAnsi"/>
+          <w:noProof/>
+          <w:lang w:val="en-CA" w:eastAsia="zh-CN"/>
+        </w:rPr>
+        <mc:AlternateContent>
+          <mc:Choice Requires="wps">
+            <w:drawing>
+              <wp:anchor distT="0" distB="0" distL="114300" distR="114300" simplePos="0" relativeHeight="251689984" behindDoc="0" locked="0" layoutInCell="1" allowOverlap="1" wp14:anchorId="0FDCC066" wp14:editId="22CDC06E">
+                <wp:simplePos x="0" y="0"/>
+                <wp:positionH relativeFrom="column">
+                  <wp:posOffset>2091055</wp:posOffset>
+                </wp:positionH>
+                <wp:positionV relativeFrom="paragraph">
+                  <wp:posOffset>3151505</wp:posOffset>
+                </wp:positionV>
+                <wp:extent cx="1374140" cy="294005"/>
+                <wp:effectExtent l="0" t="0" r="16510" b="10795"/>
+                <wp:wrapNone/>
+                <wp:docPr id="18" name="Rectangle 18"/>
+                <wp:cNvGraphicFramePr/>
+                <a:graphic xmlns:a="http://schemas.openxmlformats.org/drawingml/2006/main">
+                  <a:graphicData uri="http://schemas.microsoft.com/office/word/2010/wordprocessingShape">
+                    <wps:wsp>
+                      <wps:cNvSpPr/>
+                      <wps:spPr>
+                        <a:xfrm>
+                          <a:off x="0" y="0"/>
+                          <a:ext cx="1374140" cy="294005"/>
+                        </a:xfrm>
+                        <a:prstGeom prst="rect">
+                          <a:avLst/>
+                        </a:prstGeom>
+                        <a:noFill/>
+                      </wps:spPr>
+                      <wps:style>
+                        <a:lnRef idx="2">
+                          <a:schemeClr val="accent1">
+                            <a:shade val="50000"/>
+                          </a:schemeClr>
+                        </a:lnRef>
+                        <a:fillRef idx="1">
+                          <a:schemeClr val="accent1"/>
+                        </a:fillRef>
+                        <a:effectRef idx="0">
+                          <a:schemeClr val="accent1"/>
+                        </a:effectRef>
+                        <a:fontRef idx="minor">
+                          <a:schemeClr val="lt1"/>
+                        </a:fontRef>
+                      </wps:style>
+                      <wps:txbx>
+                        <w:txbxContent>
+                          <w:p>
+                            <w:pPr>
+                              <w:rPr>
+                                <w:color w:val="000000" w:themeColor="text1"/>
+                              </w:rPr>
+                            </w:pPr>
+                            <w:r>
+                              <w:rPr>
+                                <w:color w:val="000000" w:themeColor="text1"/>
+                              </w:rPr>
+                              <w:t>Give a comment</w:t>
+                            </w:r>
+                            <w:r>
+                              <w:rPr>
+                                <w:color w:val="000000" w:themeColor="text1"/>
+                              </w:rPr>
+                              <w:t xml:space="preserve"> 4</w:t>
+                            </w:r>
+                            <w:r>
+                              <w:rPr>
+                                <w:color w:val="000000" w:themeColor="text1"/>
+                              </w:rPr>
+                              <w:t>.2</w:t>
+                            </w:r>
+                          </w:p>
+                        </w:txbxContent>
+                      </wps:txbx>
+                      <wps:bodyPr rot="0" spcFirstLastPara="0" vertOverflow="overflow" horzOverflow="overflow" vert="horz" wrap="square" lIns="91440" tIns="45720" rIns="91440" bIns="45720" numCol="1" spcCol="0" rtlCol="0" fromWordArt="0" anchor="ctr" anchorCtr="0" forceAA="0" compatLnSpc="1">
+                        <a:prstTxWarp prst="textNoShape">
+                          <a:avLst/>
+                        </a:prstTxWarp>
+                        <a:noAutofit/>
+                      </wps:bodyPr>
+                    </wps:wsp>
+                  </a:graphicData>
+                </a:graphic>
+                <wp14:sizeRelH relativeFrom="margin">
+                  <wp14:pctWidth>0</wp14:pctWidth>
+                </wp14:sizeRelH>
+                <wp14:sizeRelV relativeFrom="margin">
+                  <wp14:pctHeight>0</wp14:pctHeight>
+                </wp14:sizeRelV>
+              </wp:anchor>
+            </w:drawing>
+          </mc:Choice>
+          <mc:Fallback>
+            <w:pict>
+              <v:rect id="Rectangle 18" o:spid="_x0000_s1035" style="position:absolute;left:0;text-align:left;margin-left:164.65pt;margin-top:248.15pt;width:108.2pt;height:23.15pt;z-index:251689984;visibility:visible;mso-wrap-style:square;mso-width-percent:0;mso-height-percent:0;mso-wrap-distance-left:9pt;mso-wrap-distance-top:0;mso-wrap-distance-right:9pt;mso-wrap-distance-bottom:0;mso-position-horizontal:absolute;mso-position-horizontal-relative:text;mso-position-vertical:absolute;mso-position-vertical-relative:text;mso-width-percent:0;mso-height-percent:0;mso-width-relative:margin;mso-height-relative:margin;v-text-anchor:middle" o:gfxdata="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" filled="f" strokecolor="#243f60 [1604]" strokeweight="2pt">
+                <v:textbox>
+                  <w:txbxContent>
+                    <w:p>
+                      <w:pPr>
+                        <w:rPr>
+                          <w:color w:val="000000" w:themeColor="text1"/>
+                        </w:rPr>
+                      </w:pPr>
+                      <w:r>
+                        <w:rPr>
+                          <w:color w:val="000000" w:themeColor="text1"/>
+                        </w:rPr>
+                        <w:t xml:space="preserve">Give a </w:t>
+                      </w:r>
+                      <w:r>
+                        <w:rPr>
+                          <w:color w:val="000000" w:themeColor="text1"/>
+                        </w:rPr>
+                        <w:t>comment</w:t>
+                      </w:r>
+                      <w:r>
+                        <w:rPr>
+                          <w:color w:val="000000" w:themeColor="text1"/>
+                        </w:rPr>
+                        <w:t xml:space="preserve"> 4</w:t>
+                      </w:r>
+                      <w:r>
+                        <w:rPr>
+                          <w:color w:val="000000" w:themeColor="text1"/>
+                        </w:rPr>
+                        <w:t>.2</w:t>
+                      </w:r>
+                    </w:p>
+                  </w:txbxContent>
+                </v:textbox>
+              </v:rect>
+            </w:pict>
+          </mc:Fallback>
+        </mc:AlternateContent>
+      </w:r>
+      <w:r>
+        <w:rPr>
+          <w:rFonts w:cstheme="minorHAnsi"/>
+          <w:noProof/>
+          <w:lang w:val="en-CA" w:eastAsia="zh-CN"/>
+        </w:rPr>
+        <mc:AlternateContent>
+          <mc:Choice Requires="wps">
+            <w:drawing>
+              <wp:anchor distT="0" distB="0" distL="114300" distR="114300" simplePos="0" relativeHeight="251725824" behindDoc="0" locked="0" layoutInCell="1" allowOverlap="1" wp14:anchorId="0072A600" wp14:editId="4956F2DE">
+                <wp:simplePos x="0" y="0"/>
+                <wp:positionH relativeFrom="column">
+                  <wp:posOffset>2488565</wp:posOffset>
+                </wp:positionH>
+                <wp:positionV relativeFrom="paragraph">
+                  <wp:posOffset>2865120</wp:posOffset>
+                </wp:positionV>
+                <wp:extent cx="0" cy="285750"/>
+                <wp:effectExtent l="0" t="0" r="19050" b="19050"/>
+                <wp:wrapNone/>
+                <wp:docPr id="36" name="Straight Connector 36"/>
+                <wp:cNvGraphicFramePr/>
+                <a:graphic xmlns:a="http://schemas.openxmlformats.org/drawingml/2006/main">
+                  <a:graphicData uri="http://schemas.microsoft.com/office/word/2010/wordprocessingShape">
+                    <wps:wsp>
+                      <wps:cNvCnPr/>
+                      <wps:spPr>
+                        <a:xfrm flipV="1">
+                          <a:off x="0" y="0"/>
+                          <a:ext cx="0" cy="285750"/>
+                        </a:xfrm>
+                        <a:prstGeom prst="line">
+                          <a:avLst/>
+                        </a:prstGeom>
+                        <a:ln w="25400"/>
+                      </wps:spPr>
+                      <wps:style>
+                        <a:lnRef idx="1">
+                          <a:schemeClr val="accent1"/>
+                        </a:lnRef>
+                        <a:fillRef idx="0">
+                          <a:schemeClr val="accent1"/>
+                        </a:fillRef>
+                        <a:effectRef idx="0">
+                          <a:schemeClr val="accent1"/>
+                        </a:effectRef>
+                        <a:fontRef idx="minor">
+                          <a:schemeClr val="tx1"/>
+                        </a:fontRef>
+                      </wps:style>
+                      <wps:bodyPr/>
+                    </wps:wsp>
+                  </a:graphicData>
+                </a:graphic>
+                <wp14:sizeRelH relativeFrom="margin">
+                  <wp14:pctWidth>0</wp14:pctWidth>
+                </wp14:sizeRelH>
+                <wp14:sizeRelV relativeFrom="margin">
+                  <wp14:pctHeight>0</wp14:pctHeight>
+                </wp14:sizeRelV>
+              </wp:anchor>
+            </w:drawing>
+          </mc:Choice>
+          <mc:Fallback>
+            <w:pict>
+              <v:line id="Straight Connector 36" o:spid="_x0000_s1026" style="position:absolute;flip:y;z-index:251725824;visibility:visible;mso-wrap-style:square;mso-width-percent:0;mso-height-percent:0;mso-wrap-distance-left:9pt;mso-wrap-distance-top:0;mso-wrap-distance-right:9pt;mso-wrap-distance-bottom:0;mso-position-horizontal:absolute;mso-position-horizontal-relative:text;mso-position-vertical:absolute;mso-position-vertical-relative:text;mso-width-percent:0;mso-height-percent:0;mso-width-relative:margin;mso-height-relative:margin" from="195.95pt,225.6pt" to="195.95pt,248.1pt" o:gfxdata="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" strokecolor="#4579b8 [3044]" strokeweight="2pt"/>
+            </w:pict>
+          </mc:Fallback>
+        </mc:AlternateContent>
+      </w:r>
+      <w:r>
+        <w:rPr>
+          <w:rFonts w:cstheme="minorHAnsi"/>
+          <w:noProof/>
+          <w:lang w:val="en-CA" w:eastAsia="zh-CN"/>
+        </w:rPr>
+        <mc:AlternateContent>
+          <mc:Choice Requires="wps">
+            <w:drawing>
+              <wp:anchor distT="0" distB="0" distL="114300" distR="114300" simplePos="0" relativeHeight="251723776" behindDoc="0" locked="0" layoutInCell="1" allowOverlap="1" wp14:anchorId="122B75D2" wp14:editId="2853B469">
+                <wp:simplePos x="0" y="0"/>
+                <wp:positionH relativeFrom="column">
+                  <wp:posOffset>5518841</wp:posOffset>
+                </wp:positionH>
+                <wp:positionV relativeFrom="paragraph">
+                  <wp:posOffset>393120</wp:posOffset>
+                </wp:positionV>
+                <wp:extent cx="0" cy="103366"/>
+                <wp:effectExtent l="0" t="0" r="19050" b="11430"/>
+                <wp:wrapNone/>
+                <wp:docPr id="35" name="Straight Connector 35"/>
+                <wp:cNvGraphicFramePr/>
+                <a:graphic xmlns:a="http://schemas.openxmlformats.org/drawingml/2006/main">
+                  <a:graphicData uri="http://schemas.microsoft.com/office/word/2010/wordprocessingShape">
+                    <wps:wsp>
+                      <wps:cNvCnPr/>
+                      <wps:spPr>
+                        <a:xfrm flipV="1">
+                          <a:off x="0" y="0"/>
+                          <a:ext cx="0" cy="103366"/>
+                        </a:xfrm>
+                        <a:prstGeom prst="line">
+                          <a:avLst/>
+                        </a:prstGeom>
+                        <a:ln w="25400"/>
+                      </wps:spPr>
+                      <wps:style>
+                        <a:lnRef idx="1">
+                          <a:schemeClr val="accent1"/>
+                        </a:lnRef>
+                        <a:fillRef idx="0">
+                          <a:schemeClr val="accent1"/>
+                        </a:fillRef>
+                        <a:effectRef idx="0">
+                          <a:schemeClr val="accent1"/>
+                        </a:effectRef>
+                        <a:fontRef idx="minor">
+                          <a:schemeClr val="tx1"/>
+                        </a:fontRef>
+                      </wps:style>
+                      <wps:bodyPr/>
+                    </wps:wsp>
+                  </a:graphicData>
+                </a:graphic>
+                <wp14:sizeRelH relativeFrom="margin">
+                  <wp14:pctWidth>0</wp14:pctWidth>
+                </wp14:sizeRelH>
+                <wp14:sizeRelV relativeFrom="margin">
+                  <wp14:pctHeight>0</wp14:pctHeight>
+                </wp14:sizeRelV>
+              </wp:anchor>
+            </w:drawing>
+          </mc:Choice>
+          <mc:Fallback>
+            <w:pict>
+              <v:line id="Straight Connector 35" o:spid="_x0000_s1026" style="position:absolute;flip:y;z-index:251723776;visibility:visible;mso-wrap-style:square;mso-width-percent:0;mso-height-percent:0;mso-wrap-distance-left:9pt;mso-wrap-distance-top:0;mso-wrap-distance-right:9pt;mso-wrap-distance-bottom:0;mso-position-horizontal:absolute;mso-position-horizontal-relative:text;mso-position-vertical:absolute;mso-position-vertical-relative:text;mso-width-percent:0;mso-height-percent:0;mso-width-relative:margin;mso-height-relative:margin" from="434.55pt,30.95pt" to="434.55pt,39.1pt" o:gfxdata="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" strokecolor="#4579b8 [3044]" strokeweight="2pt"/>
+            </w:pict>
+          </mc:Fallback>
+        </mc:AlternateContent>
+      </w:r>
+      <w:r>
+        <w:rPr>
+          <w:rFonts w:cstheme="minorHAnsi"/>
+          <w:noProof/>
+          <w:lang w:val="en-CA" w:eastAsia="zh-CN"/>
+        </w:rPr>
+        <mc:AlternateContent>
+          <mc:Choice Requires="wps">
+            <w:drawing>
+              <wp:anchor distT="0" distB="0" distL="114300" distR="114300" simplePos="0" relativeHeight="251721728" behindDoc="0" locked="0" layoutInCell="1" allowOverlap="1" wp14:anchorId="2E3CDFAF" wp14:editId="705E179C">
+                <wp:simplePos x="0" y="0"/>
+                <wp:positionH relativeFrom="column">
+                  <wp:posOffset>3593990</wp:posOffset>
+                </wp:positionH>
+                <wp:positionV relativeFrom="paragraph">
+                  <wp:posOffset>392403</wp:posOffset>
+                </wp:positionV>
+                <wp:extent cx="0" cy="103366"/>
+                <wp:effectExtent l="0" t="0" r="19050" b="11430"/>
+                <wp:wrapNone/>
+                <wp:docPr id="34" name="Straight Connector 34"/>
+                <wp:cNvGraphicFramePr/>
+                <a:graphic xmlns:a="http://schemas.openxmlformats.org/drawingml/2006/main">
+                  <a:graphicData uri="http://schemas.microsoft.com/office/word/2010/wordprocessingShape">
+                    <wps:wsp>
+                      <wps:cNvCnPr/>
+                      <wps:spPr>
+                        <a:xfrm flipV="1">
+                          <a:off x="0" y="0"/>
+                          <a:ext cx="0" cy="103366"/>
+                        </a:xfrm>
+                        <a:prstGeom prst="line">
+                          <a:avLst/>
+                        </a:prstGeom>
+                        <a:ln w="25400"/>
+                      </wps:spPr>
+                      <wps:style>
+                        <a:lnRef idx="1">
+                          <a:schemeClr val="accent1"/>
+                        </a:lnRef>
+                        <a:fillRef idx="0">
+                          <a:schemeClr val="accent1"/>
+                        </a:fillRef>
+                        <a:effectRef idx="0">
+                          <a:schemeClr val="accent1"/>
+                        </a:effectRef>
+                        <a:fontRef idx="minor">
+                          <a:schemeClr val="tx1"/>
+                        </a:fontRef>
+                      </wps:style>
+                      <wps:bodyPr/>
+                    </wps:wsp>
+                  </a:graphicData>
+                </a:graphic>
+                <wp14:sizeRelH relativeFrom="margin">
+                  <wp14:pctWidth>0</wp14:pctWidth>
+                </wp14:sizeRelH>
+                <wp14:sizeRelV relativeFrom="margin">
+                  <wp14:pctHeight>0</wp14:pctHeight>
+                </wp14:sizeRelV>
+              </wp:anchor>
+            </w:drawing>
+          </mc:Choice>
+          <mc:Fallback>
+            <w:pict>
+              <v:line id="Straight Connector 34" o:spid="_x0000_s1026" style="position:absolute;flip:y;z-index:251721728;visibility:visible;mso-wrap-style:square;mso-width-percent:0;mso-height-percent:0;mso-wrap-distance-left:9pt;mso-wrap-distance-top:0;mso-wrap-distance-right:9pt;mso-wrap-distance-bottom:0;mso-position-horizontal:absolute;mso-position-horizontal-relative:text;mso-position-vertical:absolute;mso-position-vertical-relative:text;mso-width-percent:0;mso-height-percent:0;mso-width-relative:margin;mso-height-relative:margin" from="283pt,30.9pt" to="283pt,39.05pt" o:gfxdata="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" strokecolor="#4579b8 [3044]" strokeweight="2pt"/>
+            </w:pict>
+          </mc:Fallback>
+        </mc:AlternateContent>
+      </w:r>
+      <w:r>
+        <w:rPr>
+          <w:rFonts w:cstheme="minorHAnsi"/>
+          <w:noProof/>
+          <w:lang w:val="en-CA" w:eastAsia="zh-CN"/>
+        </w:rPr>
+        <mc:AlternateContent>
+          <mc:Choice Requires="wps">
+            <w:drawing>
+              <wp:anchor distT="0" distB="0" distL="114300" distR="114300" simplePos="0" relativeHeight="251719680" behindDoc="0" locked="0" layoutInCell="1" allowOverlap="1" wp14:anchorId="64BCB01C" wp14:editId="35BD0680">
+                <wp:simplePos x="0" y="0"/>
+                <wp:positionH relativeFrom="column">
+                  <wp:posOffset>4619708</wp:posOffset>
+                </wp:positionH>
+                <wp:positionV relativeFrom="paragraph">
+                  <wp:posOffset>289035</wp:posOffset>
+                </wp:positionV>
+                <wp:extent cx="0" cy="206734"/>
+                <wp:effectExtent l="0" t="0" r="19050" b="22225"/>
+                <wp:wrapNone/>
+                <wp:docPr id="33" name="Straight Connector 33"/>
+                <wp:cNvGraphicFramePr/>
+                <a:graphic xmlns:a="http://schemas.openxmlformats.org/drawingml/2006/main">
+                  <a:graphicData uri="http://schemas.microsoft.com/office/word/2010/wordprocessingShape">
+                    <wps:wsp>
+                      <wps:cNvCnPr/>
+                      <wps:spPr>
+                        <a:xfrm flipV="1">
+                          <a:off x="0" y="0"/>
+                          <a:ext cx="0" cy="206734"/>
+                        </a:xfrm>
+                        <a:prstGeom prst="line">
+                          <a:avLst/>
+                        </a:prstGeom>
+                        <a:ln w="25400"/>
+                      </wps:spPr>
+                      <wps:style>
+                        <a:lnRef idx="1">
+                          <a:schemeClr val="accent1"/>
+                        </a:lnRef>
+                        <a:fillRef idx="0">
+                          <a:schemeClr val="accent1"/>
+                        </a:fillRef>
+                        <a:effectRef idx="0">
+                          <a:schemeClr val="accent1"/>
+                        </a:effectRef>
+                        <a:fontRef idx="minor">
+                          <a:schemeClr val="tx1"/>
+                        </a:fontRef>
+                      </wps:style>
+                      <wps:bodyPr/>
+                    </wps:wsp>
+                  </a:graphicData>
+                </a:graphic>
+                <wp14:sizeRelH relativeFrom="margin">
+                  <wp14:pctWidth>0</wp14:pctWidth>
+                </wp14:sizeRelH>
+                <wp14:sizeRelV relativeFrom="margin">
+                  <wp14:pctHeight>0</wp14:pctHeight>
+                </wp14:sizeRelV>
+              </wp:anchor>
+            </w:drawing>
+          </mc:Choice>
+          <mc:Fallback>
+            <w:pict>
+              <v:line id="Straight Connector 33" o:spid="_x0000_s1026" style="position:absolute;flip:y;z-index:251719680;visibility:visible;mso-wrap-style:square;mso-width-percent:0;mso-height-percent:0;mso-wrap-distance-left:9pt;mso-wrap-distance-top:0;mso-wrap-distance-right:9pt;mso-wrap-distance-bottom:0;mso-position-horizontal:absolute;mso-position-horizontal-relative:text;mso-position-vertical:absolute;mso-position-vertical-relative:text;mso-width-percent:0;mso-height-percent:0;mso-width-relative:margin;mso-height-relative:margin" from="363.75pt,22.75pt" to="363.75pt,39.05pt" o:gfxdata="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" strokecolor="#4579b8 [3044]" strokeweight="2pt"/>
+            </w:pict>
+          </mc:Fallback>
+        </mc:AlternateContent>
+      </w:r>
+      <w:r>
+        <w:rPr>
+          <w:rFonts w:cstheme="minorHAnsi"/>
+          <w:noProof/>
+          <w:lang w:val="en-CA" w:eastAsia="zh-CN"/>
+        </w:rPr>
+        <mc:AlternateContent>
+          <mc:Choice Requires="wps">
+            <w:drawing>
+              <wp:anchor distT="0" distB="0" distL="114300" distR="114300" simplePos="0" relativeHeight="251717632" behindDoc="0" locked="0" layoutInCell="1" allowOverlap="1" wp14:anchorId="2FAF3EA8" wp14:editId="71038AEB">
+                <wp:simplePos x="0" y="0"/>
+                <wp:positionH relativeFrom="column">
+                  <wp:posOffset>3593990</wp:posOffset>
+                </wp:positionH>
+                <wp:positionV relativeFrom="paragraph">
+                  <wp:posOffset>392402</wp:posOffset>
+                </wp:positionV>
+                <wp:extent cx="1924215" cy="0"/>
+                <wp:effectExtent l="0" t="0" r="19050" b="19050"/>
+                <wp:wrapNone/>
+                <wp:docPr id="32" name="Straight Connector 32"/>
+                <wp:cNvGraphicFramePr/>
+                <a:graphic xmlns:a="http://schemas.openxmlformats.org/drawingml/2006/main">
+                  <a:graphicData uri="http://schemas.microsoft.com/office/word/2010/wordprocessingShape">
+                    <wps:wsp>
+                      <wps:cNvCnPr/>
+                      <wps:spPr>
+                        <a:xfrm>
+                          <a:off x="0" y="0"/>
+                          <a:ext cx="1924215" cy="0"/>
+                        </a:xfrm>
+                        <a:prstGeom prst="line">
+                          <a:avLst/>
+                        </a:prstGeom>
+                        <a:ln w="25400"/>
+                      </wps:spPr>
+                      <wps:style>
+                        <a:lnRef idx="1">
+                          <a:schemeClr val="accent1"/>
+                        </a:lnRef>
+                        <a:fillRef idx="0">
+                          <a:schemeClr val="accent1"/>
+                        </a:fillRef>
+                        <a:effectRef idx="0">
+                          <a:schemeClr val="accent1"/>
+                        </a:effectRef>
+                        <a:fontRef idx="minor">
+                          <a:schemeClr val="tx1"/>
+                        </a:fontRef>
+                      </wps:style>
+                      <wps:bodyPr/>
+                    </wps:wsp>
+                  </a:graphicData>
+                </a:graphic>
+                <wp14:sizeRelH relativeFrom="margin">
+                  <wp14:pctWidth>0</wp14:pctWidth>
+                </wp14:sizeRelH>
+              </wp:anchor>
+            </w:drawing>
+          </mc:Choice>
+          <mc:Fallback>
+            <w:pict>
+              <v:line id="Straight Connector 32" o:spid="_x0000_s1026" style="position:absolute;z-index:251717632;visibility:visible;mso-wrap-style:square;mso-width-percent:0;mso-wrap-distance-left:9pt;mso-wrap-distance-top:0;mso-wrap-distance-right:9pt;mso-wrap-distance-bottom:0;mso-position-horizontal:absolute;mso-position-horizontal-relative:text;mso-position-vertical:absolute;mso-position-vertical-relative:text;mso-width-percent:0;mso-width-relative:margin" from="283pt,30.9pt" to="434.5pt,30.9pt" o:gfxdata="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" strokecolor="#4579b8 [3044]" strokeweight="2pt"/>
+            </w:pict>
+          </mc:Fallback>
+        </mc:AlternateContent>
+      </w:r>
+      <w:r>
+        <w:rPr>
+          <w:rFonts w:cstheme="minorHAnsi"/>
+          <w:noProof/>
+          <w:lang w:val="en-CA" w:eastAsia="zh-CN"/>
+        </w:rPr>
+        <mc:AlternateContent>
+          <mc:Choice Requires="wps">
+            <w:drawing>
+              <wp:anchor distT="0" distB="0" distL="114300" distR="114300" simplePos="0" relativeHeight="251715584" behindDoc="0" locked="0" layoutInCell="1" allowOverlap="1" wp14:anchorId="2FF55C0C" wp14:editId="72D909CE">
+                <wp:simplePos x="0" y="0"/>
+                <wp:positionH relativeFrom="column">
+                  <wp:posOffset>2600905</wp:posOffset>
+                </wp:positionH>
+                <wp:positionV relativeFrom="paragraph">
+                  <wp:posOffset>1037645</wp:posOffset>
+                </wp:positionV>
+                <wp:extent cx="0" cy="126642"/>
+                <wp:effectExtent l="0" t="0" r="19050" b="26035"/>
+                <wp:wrapNone/>
+                <wp:docPr id="31" name="Straight Connector 31"/>
+                <wp:cNvGraphicFramePr/>
+                <a:graphic xmlns:a="http://schemas.openxmlformats.org/drawingml/2006/main">
+                  <a:graphicData uri="http://schemas.microsoft.com/office/word/2010/wordprocessingShape">
+                    <wps:wsp>
+                      <wps:cNvCnPr/>
+                      <wps:spPr>
+                        <a:xfrm flipV="1">
+                          <a:off x="0" y="0"/>
+                          <a:ext cx="0" cy="126642"/>
+                        </a:xfrm>
+                        <a:prstGeom prst="line">
+                          <a:avLst/>
+                        </a:prstGeom>
+                        <a:ln w="25400"/>
+                      </wps:spPr>
+                      <wps:style>
+                        <a:lnRef idx="1">
+                          <a:schemeClr val="accent1"/>
+                        </a:lnRef>
+                        <a:fillRef idx="0">
+                          <a:schemeClr val="accent1"/>
+                        </a:fillRef>
+                        <a:effectRef idx="0">
+                          <a:schemeClr val="accent1"/>
+                        </a:effectRef>
+                        <a:fontRef idx="minor">
+                          <a:schemeClr val="tx1"/>
+                        </a:fontRef>
+                      </wps:style>
+                      <wps:bodyPr/>
+                    </wps:wsp>
+                  </a:graphicData>
+                </a:graphic>
+                <wp14:sizeRelH relativeFrom="margin">
+                  <wp14:pctWidth>0</wp14:pctWidth>
+                </wp14:sizeRelH>
+                <wp14:sizeRelV relativeFrom="margin">
+                  <wp14:pctHeight>0</wp14:pctHeight>
+                </wp14:sizeRelV>
+              </wp:anchor>
+            </w:drawing>
+          </mc:Choice>
+          <mc:Fallback>
+            <w:pict>
+              <v:line id="Straight Connector 31" o:spid="_x0000_s1026" style="position:absolute;flip:y;z-index:251715584;visibility:visible;mso-wrap-style:square;mso-width-percent:0;mso-height-percent:0;mso-wrap-distance-left:9pt;mso-wrap-distance-top:0;mso-wrap-distance-right:9pt;mso-wrap-distance-bottom:0;mso-position-horizontal:absolute;mso-position-horizontal-relative:text;mso-position-vertical:absolute;mso-position-vertical-relative:text;mso-width-percent:0;mso-height-percent:0;mso-width-relative:margin;mso-height-relative:margin" from="204.8pt,81.7pt" to="204.8pt,91.65pt" o:gfxdata="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" strokecolor="#4579b8 [3044]" strokeweight="2pt"/>
+            </w:pict>
+          </mc:Fallback>
+        </mc:AlternateContent>
+      </w:r>
+      <w:r>
+        <w:rPr>
+          <w:rFonts w:cstheme="minorHAnsi"/>
+          <w:noProof/>
+          <w:lang w:val="en-CA" w:eastAsia="zh-CN"/>
+        </w:rPr>
+        <mc:AlternateContent>
+          <mc:Choice Requires="wps">
+            <w:drawing>
+              <wp:anchor distT="0" distB="0" distL="114300" distR="114300" simplePos="0" relativeHeight="251713536" behindDoc="0" locked="0" layoutInCell="1" allowOverlap="1" wp14:anchorId="0B5A0EB0" wp14:editId="18F22A51">
+                <wp:simplePos x="0" y="0"/>
+                <wp:positionH relativeFrom="column">
+                  <wp:posOffset>469127</wp:posOffset>
+                </wp:positionH>
+                <wp:positionV relativeFrom="paragraph">
+                  <wp:posOffset>1036458</wp:posOffset>
+                </wp:positionV>
+                <wp:extent cx="0" cy="126642"/>
+                <wp:effectExtent l="0" t="0" r="19050" b="26035"/>
+                <wp:wrapNone/>
+                <wp:docPr id="30" name="Straight Connector 30"/>
+                <wp:cNvGraphicFramePr/>
+                <a:graphic xmlns:a="http://schemas.openxmlformats.org/drawingml/2006/main">
+                  <a:graphicData uri="http://schemas.microsoft.com/office/word/2010/wordprocessingShape">
+                    <wps:wsp>
+                      <wps:cNvCnPr/>
+                      <wps:spPr>
+                        <a:xfrm flipV="1">
+                          <a:off x="0" y="0"/>
+                          <a:ext cx="0" cy="126642"/>
+                        </a:xfrm>
+                        <a:prstGeom prst="line">
+                          <a:avLst/>
+                        </a:prstGeom>
+                        <a:ln w="25400"/>
+                      </wps:spPr>
+                      <wps:style>
+                        <a:lnRef idx="1">
+                          <a:schemeClr val="accent1"/>
+                        </a:lnRef>
+                        <a:fillRef idx="0">
+                          <a:schemeClr val="accent1"/>
+                        </a:fillRef>
+                        <a:effectRef idx="0">
+                          <a:schemeClr val="accent1"/>
+                        </a:effectRef>
+                        <a:fontRef idx="minor">
+                          <a:schemeClr val="tx1"/>
+                        </a:fontRef>
+                      </wps:style>
+                      <wps:bodyPr/>
+                    </wps:wsp>
+                  </a:graphicData>
+                </a:graphic>
+                <wp14:sizeRelH relativeFrom="margin">
+                  <wp14:pctWidth>0</wp14:pctWidth>
+                </wp14:sizeRelH>
+                <wp14:sizeRelV relativeFrom="margin">
+                  <wp14:pctHeight>0</wp14:pctHeight>
+                </wp14:sizeRelV>
+              </wp:anchor>
+            </w:drawing>
+          </mc:Choice>
+          <mc:Fallback>
+            <w:pict>
+              <v:line id="Straight Connector 30" o:spid="_x0000_s1026" style="position:absolute;flip:y;z-index:251713536;visibility:visible;mso-wrap-style:square;mso-width-percent:0;mso-height-percent:0;mso-wrap-distance-left:9pt;mso-wrap-distance-top:0;mso-wrap-distance-right:9pt;mso-wrap-distance-bottom:0;mso-position-horizontal:absolute;mso-position-horizontal-relative:text;mso-position-vertical:absolute;mso-position-vertical-relative:text;mso-width-percent:0;mso-height-percent:0;mso-width-relative:margin;mso-height-relative:margin" from="36.95pt,81.6pt" to="36.95pt,91.55pt" o:gfxdata="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" strokecolor="#4579b8 [3044]" strokeweight="2pt"/>
+            </w:pict>
+          </mc:Fallback>
+        </mc:AlternateContent>
+      </w:r>
+      <w:r>
+        <w:rPr>
+          <w:rFonts w:cstheme="minorHAnsi"/>
+          <w:noProof/>
+          <w:lang w:val="en-CA" w:eastAsia="zh-CN"/>
+        </w:rPr>
+        <mc:AlternateContent>
+          <mc:Choice Requires="wps">
+            <w:drawing>
+              <wp:anchor distT="0" distB="0" distL="114300" distR="114300" simplePos="0" relativeHeight="251711488" behindDoc="0" locked="0" layoutInCell="1" allowOverlap="1" wp14:anchorId="1D4E17A1" wp14:editId="57ED49CA">
+                <wp:simplePos x="0" y="0"/>
+                <wp:positionH relativeFrom="column">
+                  <wp:posOffset>469265</wp:posOffset>
+                </wp:positionH>
+                <wp:positionV relativeFrom="paragraph">
+                  <wp:posOffset>1036955</wp:posOffset>
+                </wp:positionV>
+                <wp:extent cx="2130425" cy="0"/>
+                <wp:effectExtent l="0" t="0" r="22225" b="19050"/>
+                <wp:wrapNone/>
+                <wp:docPr id="29" name="Straight Connector 29"/>
+                <wp:cNvGraphicFramePr/>
+                <a:graphic xmlns:a="http://schemas.openxmlformats.org/drawingml/2006/main">
+                  <a:graphicData uri="http://schemas.microsoft.com/office/word/2010/wordprocessingShape">
+                    <wps:wsp>
+                      <wps:cNvCnPr/>
+                      <wps:spPr>
+                        <a:xfrm>
+                          <a:off x="0" y="0"/>
+                          <a:ext cx="2130425" cy="0"/>
+                        </a:xfrm>
+                        <a:prstGeom prst="line">
+                          <a:avLst/>
+                        </a:prstGeom>
+                        <a:ln w="25400"/>
+                      </wps:spPr>
+                      <wps:style>
+                        <a:lnRef idx="1">
+                          <a:schemeClr val="accent1"/>
+                        </a:lnRef>
+                        <a:fillRef idx="0">
+                          <a:schemeClr val="accent1"/>
+                        </a:fillRef>
+                        <a:effectRef idx="0">
+                          <a:schemeClr val="accent1"/>
+                        </a:effectRef>
+                        <a:fontRef idx="minor">
+                          <a:schemeClr val="tx1"/>
+                        </a:fontRef>
+                      </wps:style>
+                      <wps:bodyPr/>
+                    </wps:wsp>
+                  </a:graphicData>
+                </a:graphic>
+                <wp14:sizeRelH relativeFrom="margin">
+                  <wp14:pctWidth>0</wp14:pctWidth>
+                </wp14:sizeRelH>
+              </wp:anchor>
+            </w:drawing>
+          </mc:Choice>
+          <mc:Fallback>
+            <w:pict>
+              <v:line id="Straight Connector 29" o:spid="_x0000_s1026" style="position:absolute;z-index:251711488;visibility:visible;mso-wrap-style:square;mso-width-percent:0;mso-wrap-distance-left:9pt;mso-wrap-distance-top:0;mso-wrap-distance-right:9pt;mso-wrap-distance-bottom:0;mso-position-horizontal:absolute;mso-position-horizontal-relative:text;mso-position-vertical:absolute;mso-position-vertical-relative:text;mso-width-percent:0;mso-width-relative:margin" from="36.95pt,81.65pt" to="204.7pt,81.65pt" o:gfxdata="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" strokecolor="#4579b8 [3044]" strokeweight="2pt"/>
+            </w:pict>
+          </mc:Fallback>
+        </mc:AlternateContent>
+      </w:r>
+      <w:r>
+        <w:rPr>
+          <w:rFonts w:cstheme="minorHAnsi"/>
+          <w:noProof/>
+          <w:lang w:val="en-CA" w:eastAsia="zh-CN"/>
+        </w:rPr>
+        <mc:AlternateContent>
+          <mc:Choice Requires="wps">
+            <w:drawing>
+              <wp:anchor distT="0" distB="0" distL="114300" distR="114300" simplePos="0" relativeHeight="251709440" behindDoc="0" locked="0" layoutInCell="1" allowOverlap="1" wp14:anchorId="45349D1B" wp14:editId="0E7BDCAB">
+                <wp:simplePos x="0" y="0"/>
+                <wp:positionH relativeFrom="column">
+                  <wp:posOffset>1431925</wp:posOffset>
+                </wp:positionH>
+                <wp:positionV relativeFrom="paragraph">
+                  <wp:posOffset>878205</wp:posOffset>
+                </wp:positionV>
+                <wp:extent cx="0" cy="285750"/>
+                <wp:effectExtent l="0" t="0" r="19050" b="19050"/>
+                <wp:wrapNone/>
+                <wp:docPr id="28" name="Straight Connector 28"/>
+                <wp:cNvGraphicFramePr/>
+                <a:graphic xmlns:a="http://schemas.openxmlformats.org/drawingml/2006/main">
+                  <a:graphicData uri="http://schemas.microsoft.com/office/word/2010/wordprocessingShape">
+                    <wps:wsp>
+                      <wps:cNvCnPr/>
+                      <wps:spPr>
+                        <a:xfrm flipV="1">
+                          <a:off x="0" y="0"/>
+                          <a:ext cx="0" cy="285750"/>
+                        </a:xfrm>
+                        <a:prstGeom prst="line">
+                          <a:avLst/>
+                        </a:prstGeom>
+                        <a:ln w="25400"/>
+                      </wps:spPr>
+                      <wps:style>
+                        <a:lnRef idx="1">
+                          <a:schemeClr val="accent1"/>
+                        </a:lnRef>
+                        <a:fillRef idx="0">
+                          <a:schemeClr val="accent1"/>
+                        </a:fillRef>
+                        <a:effectRef idx="0">
+                          <a:schemeClr val="accent1"/>
+                        </a:effectRef>
+                        <a:fontRef idx="minor">
+                          <a:schemeClr val="tx1"/>
+                        </a:fontRef>
+                      </wps:style>
+                      <wps:bodyPr/>
+                    </wps:wsp>
+                  </a:graphicData>
+                </a:graphic>
+                <wp14:sizeRelH relativeFrom="margin">
+                  <wp14:pctWidth>0</wp14:pctWidth>
+                </wp14:sizeRelH>
+                <wp14:sizeRelV relativeFrom="margin">
+                  <wp14:pctHeight>0</wp14:pctHeight>
+                </wp14:sizeRelV>
+              </wp:anchor>
+            </w:drawing>
+          </mc:Choice>
+          <mc:Fallback>
+            <w:pict>
+              <v:line id="Straight Connector 28" o:spid="_x0000_s1026" style="position:absolute;flip:y;z-index:251709440;visibility:visible;mso-wrap-style:square;mso-width-percent:0;mso-height-percent:0;mso-wrap-distance-left:9pt;mso-wrap-distance-top:0;mso-wrap-distance-right:9pt;mso-wrap-distance-bottom:0;mso-position-horizontal:absolute;mso-position-horizontal-relative:text;mso-position-vertical:absolute;mso-position-vertical-relative:text;mso-width-percent:0;mso-height-percent:0;mso-width-relative:margin;mso-height-relative:margin" from="112.75pt,69.15pt" to="112.75pt,91.65pt" o:gfxdata="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" strokecolor="#4579b8 [3044]" strokeweight="2pt"/>
+            </w:pict>
+          </mc:Fallback>
+        </mc:AlternateContent>
+      </w:r>
+      <w:r>
+        <w:rPr>
+          <w:rFonts w:cstheme="minorHAnsi"/>
+          <w:noProof/>
+          <w:lang w:val="en-CA" w:eastAsia="zh-CN"/>
+        </w:rPr>
+        <mc:AlternateContent>
+          <mc:Choice Requires="wps">
+            <w:drawing>
+              <wp:anchor distT="0" distB="0" distL="114300" distR="114300" simplePos="0" relativeHeight="251707392" behindDoc="0" locked="0" layoutInCell="1" allowOverlap="1" wp14:anchorId="40CD4704" wp14:editId="1E2A3574">
+                <wp:simplePos x="0" y="0"/>
+                <wp:positionH relativeFrom="column">
+                  <wp:posOffset>2481304</wp:posOffset>
+                </wp:positionH>
+                <wp:positionV relativeFrom="paragraph">
+                  <wp:posOffset>345496</wp:posOffset>
+                </wp:positionV>
+                <wp:extent cx="0" cy="151074"/>
+                <wp:effectExtent l="0" t="0" r="19050" b="20955"/>
+                <wp:wrapNone/>
+                <wp:docPr id="27" name="Straight Connector 27"/>
+                <wp:cNvGraphicFramePr/>
+                <a:graphic xmlns:a="http://schemas.openxmlformats.org/drawingml/2006/main">
+                  <a:graphicData uri="http://schemas.microsoft.com/office/word/2010/wordprocessingShape">
+                    <wps:wsp>
+                      <wps:cNvCnPr/>
+                      <wps:spPr>
+                        <a:xfrm flipV="1">
+                          <a:off x="0" y="0"/>
+                          <a:ext cx="0" cy="151074"/>
+                        </a:xfrm>
+                        <a:prstGeom prst="line">
+                          <a:avLst/>
+                        </a:prstGeom>
+                        <a:ln w="25400"/>
+                      </wps:spPr>
+                      <wps:style>
+                        <a:lnRef idx="1">
+                          <a:schemeClr val="accent1"/>
+                        </a:lnRef>
+                        <a:fillRef idx="0">
+                          <a:schemeClr val="accent1"/>
+                        </a:fillRef>
+                        <a:effectRef idx="0">
+                          <a:schemeClr val="accent1"/>
+                        </a:effectRef>
+                        <a:fontRef idx="minor">
+                          <a:schemeClr val="tx1"/>
+                        </a:fontRef>
+                      </wps:style>
+                      <wps:bodyPr/>
+                    </wps:wsp>
+                  </a:graphicData>
+                </a:graphic>
+                <wp14:sizeRelH relativeFrom="margin">
+                  <wp14:pctWidth>0</wp14:pctWidth>
+                </wp14:sizeRelH>
+                <wp14:sizeRelV relativeFrom="margin">
+                  <wp14:pctHeight>0</wp14:pctHeight>
+                </wp14:sizeRelV>
+              </wp:anchor>
+            </w:drawing>
+          </mc:Choice>
+          <mc:Fallback>
+            <w:pict>
+              <v:line id="Straight Connector 27" o:spid="_x0000_s1026" style="position:absolute;flip:y;z-index:251707392;visibility:visible;mso-wrap-style:square;mso-width-percent:0;mso-height-percent:0;mso-wrap-distance-left:9pt;mso-wrap-distance-top:0;mso-wrap-distance-right:9pt;mso-wrap-distance-bottom:0;mso-position-horizontal:absolute;mso-position-horizontal-relative:text;mso-position-vertical:absolute;mso-position-vertical-relative:text;mso-width-percent:0;mso-height-percent:0;mso-width-relative:margin;mso-height-relative:margin" from="195.4pt,27.2pt" to="195.4pt,39.1pt" o:gfxdata="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" strokecolor="#4579b8 [3044]" strokeweight="2pt"/>
+            </w:pict>
+          </mc:Fallback>
+        </mc:AlternateContent>
+      </w:r>
+      <w:r>
+        <w:rPr>
+          <w:rFonts w:cstheme="minorHAnsi"/>
+          <w:noProof/>
+          <w:lang w:val="en-CA" w:eastAsia="zh-CN"/>
+        </w:rPr>
+        <mc:AlternateContent>
+          <mc:Choice Requires="wps">
+            <w:drawing>
+              <wp:anchor distT="0" distB="0" distL="114300" distR="114300" simplePos="0" relativeHeight="251705344" behindDoc="0" locked="0" layoutInCell="1" allowOverlap="1" wp14:anchorId="5451642D" wp14:editId="517D05A9">
+                <wp:simplePos x="0" y="0"/>
+                <wp:positionH relativeFrom="column">
+                  <wp:posOffset>349857</wp:posOffset>
+                </wp:positionH>
+                <wp:positionV relativeFrom="paragraph">
+                  <wp:posOffset>344695</wp:posOffset>
+                </wp:positionV>
+                <wp:extent cx="0" cy="151074"/>
+                <wp:effectExtent l="0" t="0" r="19050" b="20955"/>
+                <wp:wrapNone/>
+                <wp:docPr id="26" name="Straight Connector 26"/>
+                <wp:cNvGraphicFramePr/>
+                <a:graphic xmlns:a="http://schemas.openxmlformats.org/drawingml/2006/main">
+                  <a:graphicData uri="http://schemas.microsoft.com/office/word/2010/wordprocessingShape">
+                    <wps:wsp>
+                      <wps:cNvCnPr/>
+                      <wps:spPr>
+                        <a:xfrm flipV="1">
+                          <a:off x="0" y="0"/>
+                          <a:ext cx="0" cy="151074"/>
+                        </a:xfrm>
+                        <a:prstGeom prst="line">
+                          <a:avLst/>
+                        </a:prstGeom>
+                        <a:ln w="25400"/>
+                      </wps:spPr>
+                      <wps:style>
+                        <a:lnRef idx="1">
+                          <a:schemeClr val="accent1"/>
+                        </a:lnRef>
+                        <a:fillRef idx="0">
+                          <a:schemeClr val="accent1"/>
+                        </a:fillRef>
+                        <a:effectRef idx="0">
+                          <a:schemeClr val="accent1"/>
+                        </a:effectRef>
+                        <a:fontRef idx="minor">
+                          <a:schemeClr val="tx1"/>
+                        </a:fontRef>
+                      </wps:style>
+                      <wps:bodyPr/>
+                    </wps:wsp>
+                  </a:graphicData>
+                </a:graphic>
+                <wp14:sizeRelH relativeFrom="margin">
+                  <wp14:pctWidth>0</wp14:pctWidth>
+                </wp14:sizeRelH>
+                <wp14:sizeRelV relativeFrom="margin">
+                  <wp14:pctHeight>0</wp14:pctHeight>
+                </wp14:sizeRelV>
+              </wp:anchor>
+            </w:drawing>
+          </mc:Choice>
+          <mc:Fallback>
+            <w:pict>
+              <v:line id="Straight Connector 26" o:spid="_x0000_s1026" style="position:absolute;flip:y;z-index:251705344;visibility:visible;mso-wrap-style:square;mso-width-percent:0;mso-height-percent:0;mso-wrap-distance-left:9pt;mso-wrap-distance-top:0;mso-wrap-distance-right:9pt;mso-wrap-distance-bottom:0;mso-position-horizontal:absolute;mso-position-horizontal-relative:text;mso-position-vertical:absolute;mso-position-vertical-relative:text;mso-width-percent:0;mso-height-percent:0;mso-width-relative:margin;mso-height-relative:margin" from="27.55pt,27.15pt" to="27.55pt,39.05pt" o:gfxdata="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" strokecolor="#4579b8 [3044]" strokeweight="2pt"/>
+            </w:pict>
+          </mc:Fallback>
+        </mc:AlternateContent>
+      </w:r>
+      <w:r>
+        <w:rPr>
+          <w:rFonts w:cstheme="minorHAnsi"/>
+          <w:noProof/>
+          <w:lang w:val="en-CA" w:eastAsia="zh-CN"/>
+        </w:rPr>
+        <mc:AlternateContent>
+          <mc:Choice Requires="wps">
+            <w:drawing>
+              <wp:anchor distT="0" distB="0" distL="114300" distR="114300" simplePos="0" relativeHeight="251703296" behindDoc="0" locked="0" layoutInCell="1" allowOverlap="1" wp14:anchorId="444F1323" wp14:editId="289E1163">
+                <wp:simplePos x="0" y="0"/>
+                <wp:positionH relativeFrom="column">
+                  <wp:posOffset>349857</wp:posOffset>
+                </wp:positionH>
+                <wp:positionV relativeFrom="paragraph">
+                  <wp:posOffset>344695</wp:posOffset>
+                </wp:positionV>
+                <wp:extent cx="2130729" cy="0"/>
+                <wp:effectExtent l="0" t="0" r="22225" b="19050"/>
+                <wp:wrapNone/>
+                <wp:docPr id="25" name="Straight Connector 25"/>
+                <wp:cNvGraphicFramePr/>
+                <a:graphic xmlns:a="http://schemas.openxmlformats.org/drawingml/2006/main">
+                  <a:graphicData uri="http://schemas.microsoft.com/office/word/2010/wordprocessingShape">
+                    <wps:wsp>
+                      <wps:cNvCnPr/>
+                      <wps:spPr>
+                        <a:xfrm>
+                          <a:off x="0" y="0"/>
+                          <a:ext cx="2130729" cy="0"/>
+                        </a:xfrm>
+                        <a:prstGeom prst="line">
+                          <a:avLst/>
+                        </a:prstGeom>
+                        <a:ln w="25400"/>
+                      </wps:spPr>
+                      <wps:style>
+                        <a:lnRef idx="1">
+                          <a:schemeClr val="accent1"/>
+                        </a:lnRef>
+                        <a:fillRef idx="0">
+                          <a:schemeClr val="accent1"/>
+                        </a:fillRef>
+                        <a:effectRef idx="0">
+                          <a:schemeClr val="accent1"/>
+                        </a:effectRef>
+                        <a:fontRef idx="minor">
+                          <a:schemeClr val="tx1"/>
+                        </a:fontRef>
+                      </wps:style>
+                      <wps:bodyPr/>
+                    </wps:wsp>
+                  </a:graphicData>
+                </a:graphic>
+                <wp14:sizeRelH relativeFrom="margin">
+                  <wp14:pctWidth>0</wp14:pctWidth>
+                </wp14:sizeRelH>
+              </wp:anchor>
+            </w:drawing>
+          </mc:Choice>
+          <mc:Fallback>
+            <w:pict>
+              <v:line id="Straight Connector 25" o:spid="_x0000_s1026" style="position:absolute;z-index:251703296;visibility:visible;mso-wrap-style:square;mso-width-percent:0;mso-wrap-distance-left:9pt;mso-wrap-distance-top:0;mso-wrap-distance-right:9pt;mso-wrap-distance-bottom:0;mso-position-horizontal:absolute;mso-position-horizontal-relative:text;mso-position-vertical:absolute;mso-position-vertical-relative:text;mso-width-percent:0;mso-width-relative:margin" from="27.55pt,27.15pt" to="195.3pt,27.15pt" o:gfxdata="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" strokecolor="#4579b8 [3044]" strokeweight="2pt"/>
+            </w:pict>
+          </mc:Fallback>
+        </mc:AlternateContent>
+      </w:r>
+      <w:r>
+        <w:rPr>
+          <w:rFonts w:cstheme="minorHAnsi"/>
+          <w:noProof/>
+          <w:lang w:val="en-CA" w:eastAsia="zh-CN"/>
+        </w:rPr>
+        <mc:AlternateContent>
+          <mc:Choice Requires="wps">
+            <w:drawing>
+              <wp:anchor distT="0" distB="0" distL="114300" distR="114300" simplePos="0" relativeHeight="251701248" behindDoc="0" locked="0" layoutInCell="1" allowOverlap="1" wp14:anchorId="530DDD7A" wp14:editId="55F67B58">
+                <wp:simplePos x="0" y="0"/>
+                <wp:positionH relativeFrom="column">
+                  <wp:posOffset>1431235</wp:posOffset>
+                </wp:positionH>
+                <wp:positionV relativeFrom="paragraph">
+                  <wp:posOffset>201378</wp:posOffset>
+                </wp:positionV>
+                <wp:extent cx="0" cy="286054"/>
+                <wp:effectExtent l="0" t="0" r="19050" b="19050"/>
+                <wp:wrapNone/>
+                <wp:docPr id="24" name="Straight Connector 24"/>
+                <wp:cNvGraphicFramePr/>
+                <a:graphic xmlns:a="http://schemas.openxmlformats.org/drawingml/2006/main">
+                  <a:graphicData uri="http://schemas.microsoft.com/office/word/2010/wordprocessingShape">
+                    <wps:wsp>
+                      <wps:cNvCnPr/>
+                      <wps:spPr>
+                        <a:xfrm flipV="1">
+                          <a:off x="0" y="0"/>
+                          <a:ext cx="0" cy="286054"/>
+                        </a:xfrm>
+                        <a:prstGeom prst="line">
+                          <a:avLst/>
+                        </a:prstGeom>
+                        <a:ln w="25400"/>
+                      </wps:spPr>
+                      <wps:style>
+                        <a:lnRef idx="1">
+                          <a:schemeClr val="accent1"/>
+                        </a:lnRef>
+                        <a:fillRef idx="0">
+                          <a:schemeClr val="accent1"/>
+                        </a:fillRef>
+                        <a:effectRef idx="0">
+                          <a:schemeClr val="accent1"/>
+                        </a:effectRef>
+                        <a:fontRef idx="minor">
+                          <a:schemeClr val="tx1"/>
+                        </a:fontRef>
+                      </wps:style>
+                      <wps:bodyPr/>
+                    </wps:wsp>
+                  </a:graphicData>
+                </a:graphic>
+                <wp14:sizeRelH relativeFrom="margin">
+                  <wp14:pctWidth>0</wp14:pctWidth>
+                </wp14:sizeRelH>
+                <wp14:sizeRelV relativeFrom="margin">
+                  <wp14:pctHeight>0</wp14:pctHeight>
+                </wp14:sizeRelV>
+              </wp:anchor>
+            </w:drawing>
+          </mc:Choice>
+          <mc:Fallback>
+            <w:pict>
+              <v:line id="Straight Connector 24" o:spid="_x0000_s1026" style="position:absolute;flip:y;z-index:251701248;visibility:visible;mso-wrap-style:square;mso-width-percent:0;mso-height-percent:0;mso-wrap-distance-left:9pt;mso-wrap-distance-top:0;mso-wrap-distance-right:9pt;mso-wrap-distance-bottom:0;mso-position-horizontal:absolute;mso-position-horizontal-relative:text;mso-position-vertical:absolute;mso-position-vertical-relative:text;mso-width-percent:0;mso-height-percent:0;mso-width-relative:margin;mso-height-relative:margin" from="112.7pt,15.85pt" to="112.7pt,38.35pt" o:gfxdata="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" strokecolor="#4579b8 [3044]" strokeweight="2pt"/>
+            </w:pict>
+          </mc:Fallback>
+        </mc:AlternateContent>
+      </w:r>
+      <w:r>
+        <w:rPr>
+          <w:rFonts w:cstheme="minorHAnsi"/>
+          <w:noProof/>
+          <w:lang w:val="en-CA" w:eastAsia="zh-CN"/>
+        </w:rPr>
+        <mc:AlternateContent>
+          <mc:Choice Requires="wps">
+            <w:drawing>
+              <wp:anchor distT="0" distB="0" distL="114300" distR="114300" simplePos="0" relativeHeight="251697152" behindDoc="0" locked="0" layoutInCell="1" allowOverlap="1" wp14:anchorId="6BE6B9A1" wp14:editId="0D6C4D74">
+                <wp:simplePos x="0" y="0"/>
+                <wp:positionH relativeFrom="column">
+                  <wp:posOffset>5121440</wp:posOffset>
+                </wp:positionH>
+                <wp:positionV relativeFrom="paragraph">
+                  <wp:posOffset>43870</wp:posOffset>
+                </wp:positionV>
+                <wp:extent cx="612250" cy="0"/>
+                <wp:effectExtent l="0" t="0" r="16510" b="19050"/>
+                <wp:wrapNone/>
+                <wp:docPr id="22" name="Straight Connector 22"/>
+                <wp:cNvGraphicFramePr/>
+                <a:graphic xmlns:a="http://schemas.openxmlformats.org/drawingml/2006/main">
+                  <a:graphicData uri="http://schemas.microsoft.com/office/word/2010/wordprocessingShape">
+                    <wps:wsp>
+                      <wps:cNvCnPr/>
+                      <wps:spPr>
+                        <a:xfrm>
+                          <a:off x="0" y="0"/>
+                          <a:ext cx="612250" cy="0"/>
+                        </a:xfrm>
+                        <a:prstGeom prst="line">
+                          <a:avLst/>
+                        </a:prstGeom>
+                        <a:ln w="25400"/>
+                      </wps:spPr>
+                      <wps:style>
+                        <a:lnRef idx="1">
+                          <a:schemeClr val="accent1"/>
+                        </a:lnRef>
+                        <a:fillRef idx="0">
+                          <a:schemeClr val="accent1"/>
+                        </a:fillRef>
+                        <a:effectRef idx="0">
+                          <a:schemeClr val="accent1"/>
+                        </a:effectRef>
+                        <a:fontRef idx="minor">
+                          <a:schemeClr val="tx1"/>
+                        </a:fontRef>
+                      </wps:style>
+                      <wps:bodyPr/>
+                    </wps:wsp>
+                  </a:graphicData>
+                </a:graphic>
+                <wp14:sizeRelH relativeFrom="margin">
+                  <wp14:pctWidth>0</wp14:pctWidth>
+                </wp14:sizeRelH>
+              </wp:anchor>
+            </w:drawing>
+          </mc:Choice>
+          <mc:Fallback>
+            <w:pict>
+              <v:line id="Straight Connector 22" o:spid="_x0000_s1026" style="position:absolute;z-index:251697152;visibility:visible;mso-wrap-style:square;mso-width-percent:0;mso-wrap-distance-left:9pt;mso-wrap-distance-top:0;mso-wrap-distance-right:9pt;mso-wrap-distance-bottom:0;mso-position-horizontal:absolute;mso-position-horizontal-relative:text;mso-position-vertical:absolute;mso-position-vertical-relative:text;mso-width-percent:0;mso-width-relative:margin" from="403.25pt,3.45pt" to="451.45pt,3.45pt" o:gfxdata="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" strokecolor="#4579b8 [3044]" strokeweight="2pt"/>
+            </w:pict>
+          </mc:Fallback>
+        </mc:AlternateContent>
+      </w:r>
+      <w:r>
+        <w:rPr>
+          <w:rFonts w:cstheme="minorHAnsi"/>
+          <w:noProof/>
+          <w:lang w:val="en-CA" w:eastAsia="zh-CN"/>
+        </w:rPr>
+        <mc:AlternateContent>
+          <mc:Choice Requires="wps">
+            <w:drawing>
+              <wp:anchor distT="0" distB="0" distL="114300" distR="114300" simplePos="0" relativeHeight="251695104" behindDoc="0" locked="0" layoutInCell="1" allowOverlap="1" wp14:anchorId="0EE40747" wp14:editId="5CF7E1BE">
+                <wp:simplePos x="0" y="0"/>
+                <wp:positionH relativeFrom="column">
+                  <wp:posOffset>3554233</wp:posOffset>
+                </wp:positionH>
+                <wp:positionV relativeFrom="paragraph">
+                  <wp:posOffset>42545</wp:posOffset>
+                </wp:positionV>
+                <wp:extent cx="612250" cy="0"/>
+                <wp:effectExtent l="0" t="0" r="16510" b="19050"/>
+                <wp:wrapNone/>
+                <wp:docPr id="21" name="Straight Connector 21"/>
+                <wp:cNvGraphicFramePr/>
+                <a:graphic xmlns:a="http://schemas.openxmlformats.org/drawingml/2006/main">
+                  <a:graphicData uri="http://schemas.microsoft.com/office/word/2010/wordprocessingShape">
+                    <wps:wsp>
+                      <wps:cNvCnPr/>
+                      <wps:spPr>
+                        <a:xfrm>
+                          <a:off x="0" y="0"/>
+                          <a:ext cx="612250" cy="0"/>
+                        </a:xfrm>
+                        <a:prstGeom prst="line">
+                          <a:avLst/>
+                        </a:prstGeom>
+                        <a:ln w="25400"/>
+                      </wps:spPr>
+                      <wps:style>
+                        <a:lnRef idx="1">
+                          <a:schemeClr val="accent1"/>
+                        </a:lnRef>
+                        <a:fillRef idx="0">
+                          <a:schemeClr val="accent1"/>
+                        </a:fillRef>
+                        <a:effectRef idx="0">
+                          <a:schemeClr val="accent1"/>
+                        </a:effectRef>
+                        <a:fontRef idx="minor">
+                          <a:schemeClr val="tx1"/>
+                        </a:fontRef>
+                      </wps:style>
+                      <wps:bodyPr/>
+                    </wps:wsp>
+                  </a:graphicData>
+                </a:graphic>
+                <wp14:sizeRelH relativeFrom="margin">
+                  <wp14:pctWidth>0</wp14:pctWidth>
+                </wp14:sizeRelH>
+              </wp:anchor>
+            </w:drawing>
+          </mc:Choice>
+          <mc:Fallback>
+            <w:pict>
+              <v:line id="Straight Connector 21" o:spid="_x0000_s1026" style="position:absolute;z-index:251695104;visibility:visible;mso-wrap-style:square;mso-width-percent:0;mso-wrap-distance-left:9pt;mso-wrap-distance-top:0;mso-wrap-distance-right:9pt;mso-wrap-distance-bottom:0;mso-position-horizontal:absolute;mso-position-horizontal-relative:text;mso-position-vertical:absolute;mso-position-vertical-relative:text;mso-width-percent:0;mso-width-relative:margin" from="279.85pt,3.35pt" to="328.05pt,3.35pt" o:gfxdata="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" strokecolor="#4579b8 [3044]" strokeweight="2pt"/>
+            </w:pict>
+          </mc:Fallback>
+        </mc:AlternateContent>
+      </w:r>
+      <w:r>
+        <w:rPr>
+          <w:rFonts w:cstheme="minorHAnsi"/>
+          <w:noProof/>
+          <w:lang w:val="en-CA" w:eastAsia="zh-CN"/>
+        </w:rPr>
+        <mc:AlternateContent>
+          <mc:Choice Requires="wps">
+            <w:drawing>
+              <wp:anchor distT="0" distB="0" distL="114300" distR="114300" simplePos="0" relativeHeight="251693056" behindDoc="0" locked="0" layoutInCell="1" allowOverlap="1" wp14:anchorId="2C9C23A5" wp14:editId="7D1040D0">
+                <wp:simplePos x="0" y="0"/>
+                <wp:positionH relativeFrom="column">
+                  <wp:posOffset>1931836</wp:posOffset>
+                </wp:positionH>
+                <wp:positionV relativeFrom="paragraph">
+                  <wp:posOffset>42545</wp:posOffset>
+                </wp:positionV>
+                <wp:extent cx="667771" cy="0"/>
+                <wp:effectExtent l="0" t="0" r="18415" b="19050"/>
+                <wp:wrapNone/>
+                <wp:docPr id="20" name="Straight Connector 20"/>
+                <wp:cNvGraphicFramePr/>
+                <a:graphic xmlns:a="http://schemas.openxmlformats.org/drawingml/2006/main">
+                  <a:graphicData uri="http://schemas.microsoft.com/office/word/2010/wordprocessingShape">
+                    <wps:wsp>
+                      <wps:cNvCnPr/>
+                      <wps:spPr>
+                        <a:xfrm>
+                          <a:off x="0" y="0"/>
+                          <a:ext cx="667771" cy="0"/>
+                        </a:xfrm>
+                        <a:prstGeom prst="line">
+                          <a:avLst/>
+                        </a:prstGeom>
+                        <a:ln w="25400"/>
+                      </wps:spPr>
+                      <wps:style>
+                        <a:lnRef idx="1">
+                          <a:schemeClr val="accent1"/>
+                        </a:lnRef>
+                        <a:fillRef idx="0">
+                          <a:schemeClr val="accent1"/>
+                        </a:fillRef>
+                        <a:effectRef idx="0">
+                          <a:schemeClr val="accent1"/>
+                        </a:effectRef>
+                        <a:fontRef idx="minor">
+                          <a:schemeClr val="tx1"/>
+                        </a:fontRef>
+                      </wps:style>
+                      <wps:bodyPr/>
+                    </wps:wsp>
+                  </a:graphicData>
+                </a:graphic>
+                <wp14:sizeRelH relativeFrom="margin">
+                  <wp14:pctWidth>0</wp14:pctWidth>
+                </wp14:sizeRelH>
+              </wp:anchor>
+            </w:drawing>
+          </mc:Choice>
+          <mc:Fallback>
+            <w:pict>
+              <v:line id="Straight Connector 20" o:spid="_x0000_s1026" style="position:absolute;z-index:251693056;visibility:visible;mso-wrap-style:square;mso-width-percent:0;mso-wrap-distance-left:9pt;mso-wrap-distance-top:0;mso-wrap-distance-right:9pt;mso-wrap-distance-bottom:0;mso-position-horizontal:absolute;mso-position-horizontal-relative:text;mso-position-vertical:absolute;mso-position-vertical-relative:text;mso-width-percent:0;mso-width-relative:margin" from="152.1pt,3.35pt" to="204.7pt,3.35pt" o:gfxdata="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" strokecolor="#4579b8 [3044]" strokeweight="2pt"/>
+            </w:pict>
+          </mc:Fallback>
+        </mc:AlternateContent>
+      </w:r>
+      <w:r>
+        <w:rPr>
+          <w:rFonts w:cstheme="minorHAnsi"/>
+          <w:noProof/>
+          <w:lang w:val="en-CA" w:eastAsia="zh-CN"/>
+        </w:rPr>
+        <mc:AlternateContent>
+          <mc:Choice Requires="wps">
+            <w:drawing>
+              <wp:anchor distT="0" distB="0" distL="114300" distR="114300" simplePos="0" relativeHeight="251681792" behindDoc="0" locked="0" layoutInCell="1" allowOverlap="1" wp14:anchorId="73935D87" wp14:editId="7777E885">
+                <wp:simplePos x="0" y="0"/>
+                <wp:positionH relativeFrom="column">
+                  <wp:posOffset>5024617</wp:posOffset>
+                </wp:positionH>
+                <wp:positionV relativeFrom="paragraph">
+                  <wp:posOffset>503555</wp:posOffset>
+                </wp:positionV>
+                <wp:extent cx="787180" cy="412750"/>
+                <wp:effectExtent l="0" t="0" r="13335" b="25400"/>
+                <wp:wrapNone/>
+                <wp:docPr id="12" name="Rectangle 12"/>
+                <wp:cNvGraphicFramePr/>
+                <a:graphic xmlns:a="http://schemas.openxmlformats.org/drawingml/2006/main">
+                  <a:graphicData uri="http://schemas.microsoft.com/office/word/2010/wordprocessingShape">
+                    <wps:wsp>
+                      <wps:cNvSpPr/>
+                      <wps:spPr>
+                        <a:xfrm>
+                          <a:off x="0" y="0"/>
+                          <a:ext cx="787180" cy="412750"/>
+                        </a:xfrm>
+                        <a:prstGeom prst="rect">
+                          <a:avLst/>
+                        </a:prstGeom>
+                        <a:noFill/>
+                      </wps:spPr>
+                      <wps:style>
+                        <a:lnRef idx="2">
+                          <a:schemeClr val="accent1">
+                            <a:shade val="50000"/>
+                          </a:schemeClr>
+                        </a:lnRef>
+                        <a:fillRef idx="1">
+                          <a:schemeClr val="accent1"/>
+                        </a:fillRef>
+                        <a:effectRef idx="0">
+                          <a:schemeClr val="accent1"/>
+                        </a:effectRef>
+                        <a:fontRef idx="minor">
+                          <a:schemeClr val="lt1"/>
+                        </a:fontRef>
+                      </wps:style>
+                      <wps:txbx>
+                        <w:txbxContent>
+                          <w:p>
+                            <w:pPr>
+                              <w:spacing w:after="0"/>
+                              <w:jc w:val="center"/>
+                              <w:rPr>
+                                <w:color w:val="000000" w:themeColor="text1"/>
+                                <w:sz w:val="16"/>
+                                <w:szCs w:val="16"/>
+                              </w:rPr>
+                            </w:pPr>
+                            <w:r>
+                              <w:rPr>
+                                <w:color w:val="000000" w:themeColor="text1"/>
+                                <w:sz w:val="16"/>
+                                <w:szCs w:val="16"/>
+                              </w:rPr>
+                              <w:t>Pick a time</w:t>
+                            </w:r>
+                          </w:p>
+                          <w:p>
+                            <w:pPr>
+                              <w:spacing w:after="0"/>
+                              <w:jc w:val="center"/>
+                              <w:rPr>
+                                <w:color w:val="000000" w:themeColor="text1"/>
+                                <w:sz w:val="16"/>
+                                <w:szCs w:val="16"/>
+                              </w:rPr>
+                            </w:pPr>
+                            <w:r>
+                              <w:rPr>
+                                <w:color w:val="000000" w:themeColor="text1"/>
+                                <w:sz w:val="16"/>
+                                <w:szCs w:val="16"/>
+                              </w:rPr>
+                              <w:t>2.3</w:t>
+                            </w:r>
+                          </w:p>
+                        </w:txbxContent>
+                      </wps:txbx>
+                      <wps:bodyPr rot="0" spcFirstLastPara="0" vertOverflow="overflow" horzOverflow="overflow" vert="horz" wrap="square" lIns="91440" tIns="45720" rIns="91440" bIns="45720" numCol="1" spcCol="0" rtlCol="0" fromWordArt="0" anchor="ctr" anchorCtr="0" forceAA="0" compatLnSpc="1">
+                        <a:prstTxWarp prst="textNoShape">
+                          <a:avLst/>
+                        </a:prstTxWarp>
+                        <a:noAutofit/>
+                      </wps:bodyPr>
+                    </wps:wsp>
+                  </a:graphicData>
+                </a:graphic>
+                <wp14:sizeRelH relativeFrom="margin">
+                  <wp14:pctWidth>0</wp14:pctWidth>
+                </wp14:sizeRelH>
+                <wp14:sizeRelV relativeFrom="margin">
+                  <wp14:pctHeight>0</wp14:pctHeight>
+                </wp14:sizeRelV>
+              </wp:anchor>
+            </w:drawing>
+          </mc:Choice>
+          <mc:Fallback>
+            <w:pict>
+              <v:rect id="Rectangle 12" o:spid="_x0000_s1036" style="position:absolute;left:0;text-align:left;margin-left:395.65pt;margin-top:39.65pt;width:62pt;height:32.5pt;z-index:251681792;visibility:visible;mso-wrap-style:square;mso-width-percent:0;mso-height-percent:0;mso-wrap-distance-left:9pt;mso-wrap-distance-top:0;mso-wrap-distance-right:9pt;mso-wrap-distance-bottom:0;mso-position-horizontal:absolute;mso-position-horizontal-relative:text;mso-position-vertical:absolute;mso-position-vertical-relative:text;mso-width-percent:0;mso-height-percent:0;mso-width-relative:margin;mso-height-relative:margin;v-text-anchor:middle" o:gfxdata="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" filled="f" strokecolor="#243f60 [1604]" strokeweight="2pt">
+                <v:textbox>
+                  <w:txbxContent>
+                    <w:p>
+                      <w:pPr>
+                        <w:spacing w:after="0"/>
+                        <w:jc w:val="center"/>
+                        <w:rPr>
+                          <w:color w:val="000000" w:themeColor="text1"/>
+                          <w:sz w:val="16"/>
+                          <w:szCs w:val="16"/>
+                        </w:rPr>
+                      </w:pPr>
+                      <w:r>
+                        <w:rPr>
+                          <w:color w:val="000000" w:themeColor="text1"/>
+                          <w:sz w:val="16"/>
+                          <w:szCs w:val="16"/>
+                        </w:rPr>
+                        <w:t>Pick a time</w:t>
+                      </w:r>
+                    </w:p>
+                    <w:p>
+                      <w:pPr>
+                        <w:spacing w:after="0"/>
+                        <w:jc w:val="center"/>
+                        <w:rPr>
+                          <w:color w:val="000000" w:themeColor="text1"/>
+                          <w:sz w:val="16"/>
+                          <w:szCs w:val="16"/>
+                        </w:rPr>
+                      </w:pPr>
+                      <w:r>
+                        <w:rPr>
+                          <w:color w:val="000000" w:themeColor="text1"/>
+                          <w:sz w:val="16"/>
+                          <w:szCs w:val="16"/>
+                        </w:rPr>
+                        <w:t>2.3</w:t>
+                      </w:r>
+                    </w:p>
+                  </w:txbxContent>
+                </v:textbox>
+              </v:rect>
+            </w:pict>
+          </mc:Fallback>
+        </mc:AlternateContent>
+      </w:r>
+      <w:r>
+        <w:rPr>
+          <w:rFonts w:cstheme="minorHAnsi"/>
+          <w:noProof/>
+          <w:lang w:val="en-CA" w:eastAsia="zh-CN"/>
+        </w:rPr>
+        <mc:AlternateContent>
+          <mc:Choice Requires="wps">
+            <w:drawing>
+              <wp:anchor distT="0" distB="0" distL="114300" distR="114300" simplePos="0" relativeHeight="251679744" behindDoc="0" locked="0" layoutInCell="1" allowOverlap="1" wp14:anchorId="4E20267C" wp14:editId="427139BD">
+                <wp:simplePos x="0" y="0"/>
+                <wp:positionH relativeFrom="column">
+                  <wp:posOffset>4142630</wp:posOffset>
+                </wp:positionH>
+                <wp:positionV relativeFrom="paragraph">
+                  <wp:posOffset>495769</wp:posOffset>
+                </wp:positionV>
+                <wp:extent cx="818763" cy="421005"/>
+                <wp:effectExtent l="0" t="0" r="19685" b="17145"/>
+                <wp:wrapNone/>
+                <wp:docPr id="11" name="Rectangle 11"/>
+                <wp:cNvGraphicFramePr/>
+                <a:graphic xmlns:a="http://schemas.openxmlformats.org/drawingml/2006/main">
+                  <a:graphicData uri="http://schemas.microsoft.com/office/word/2010/wordprocessingShape">
+                    <wps:wsp>
+                      <wps:cNvSpPr/>
+                      <wps:spPr>
+                        <a:xfrm>
+                          <a:off x="0" y="0"/>
+                          <a:ext cx="818763" cy="421005"/>
+                        </a:xfrm>
+                        <a:prstGeom prst="rect">
+                          <a:avLst/>
+                        </a:prstGeom>
+                        <a:noFill/>
+                      </wps:spPr>
+                      <wps:style>
+                        <a:lnRef idx="2">
+                          <a:schemeClr val="accent1">
+                            <a:shade val="50000"/>
+                          </a:schemeClr>
+                        </a:lnRef>
+                        <a:fillRef idx="1">
+                          <a:schemeClr val="accent1"/>
+                        </a:fillRef>
+                        <a:effectRef idx="0">
+                          <a:schemeClr val="accent1"/>
+                        </a:effectRef>
+                        <a:fontRef idx="minor">
+                          <a:schemeClr val="lt1"/>
+                        </a:fontRef>
+                      </wps:style>
+                      <wps:txbx>
+                        <w:txbxContent>
+                          <w:p>
+                            <w:pPr>
+                              <w:spacing w:after="0"/>
+                              <w:jc w:val="center"/>
+                              <w:rPr>
+                                <w:color w:val="000000" w:themeColor="text1"/>
+                                <w:sz w:val="16"/>
+                                <w:szCs w:val="16"/>
+                              </w:rPr>
+                            </w:pPr>
+                            <w:r>
+                              <w:rPr>
+                                <w:color w:val="000000" w:themeColor="text1"/>
+                                <w:sz w:val="16"/>
+                                <w:szCs w:val="16"/>
+                              </w:rPr>
+                              <w:t xml:space="preserve">Find </w:t>
+                            </w:r>
+                            <w:r>
+                              <w:rPr>
+                                <w:color w:val="000000" w:themeColor="text1"/>
+                                <w:sz w:val="16"/>
+                                <w:szCs w:val="16"/>
+                              </w:rPr>
+                              <w:t>schedule</w:t>
+                            </w:r>
+                          </w:p>
+                          <w:p>
+                            <w:pPr>
+                              <w:spacing w:after="0"/>
+                              <w:jc w:val="center"/>
+                              <w:rPr>
+                                <w:color w:val="000000" w:themeColor="text1"/>
+                                <w:sz w:val="16"/>
+                                <w:szCs w:val="16"/>
+                              </w:rPr>
+                            </w:pPr>
+                            <w:r>
+                              <w:rPr>
+                                <w:color w:val="000000" w:themeColor="text1"/>
+                                <w:sz w:val="16"/>
+                                <w:szCs w:val="16"/>
+                              </w:rPr>
+                              <w:t>2.2</w:t>
+                            </w:r>
+                          </w:p>
+                        </w:txbxContent>
+                      </wps:txbx>
+                      <wps:bodyPr rot="0" spcFirstLastPara="0" vertOverflow="overflow" horzOverflow="overflow" vert="horz" wrap="square" lIns="91440" tIns="45720" rIns="91440" bIns="45720" numCol="1" spcCol="0" rtlCol="0" fromWordArt="0" anchor="ctr" anchorCtr="0" forceAA="0" compatLnSpc="1">
+                        <a:prstTxWarp prst="textNoShape">
+                          <a:avLst/>
+                        </a:prstTxWarp>
+                        <a:noAutofit/>
+                      </wps:bodyPr>
+                    </wps:wsp>
+                  </a:graphicData>
+                </a:graphic>
+                <wp14:sizeRelH relativeFrom="margin">
+                  <wp14:pctWidth>0</wp14:pctWidth>
+                </wp14:sizeRelH>
+                <wp14:sizeRelV relativeFrom="margin">
+                  <wp14:pctHeight>0</wp14:pctHeight>
+                </wp14:sizeRelV>
+              </wp:anchor>
+            </w:drawing>
+          </mc:Choice>
+          <mc:Fallback>
+            <w:pict>
+              <v:rect id="Rectangle 11" o:spid="_x0000_s1037" style="position:absolute;left:0;text-align:left;margin-left:326.2pt;margin-top:39.05pt;width:64.45pt;height:33.15pt;z-index:251679744;visibility:visible;mso-wrap-style:square;mso-width-percent:0;mso-height-percent:0;mso-wrap-distance-left:9pt;mso-wrap-distance-top:0;mso-wrap-distance-right:9pt;mso-wrap-distance-bottom:0;mso-position-horizontal:absolute;mso-position-horizontal-relative:text;mso-position-vertical:absolute;mso-position-vertical-relative:text;mso-width-percent:0;mso-height-percent:0;mso-width-relative:margin;mso-height-relative:margin;v-text-anchor:middle" o:gfxdata="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" filled="f" strokecolor="#243f60 [1604]" strokeweight="2pt">
+                <v:textbox>
+                  <w:txbxContent>
+                    <w:p>
+                      <w:pPr>
+                        <w:spacing w:after="0"/>
+                        <w:jc w:val="center"/>
+                        <w:rPr>
+                          <w:color w:val="000000" w:themeColor="text1"/>
+                          <w:sz w:val="16"/>
+                          <w:szCs w:val="16"/>
+                        </w:rPr>
+                      </w:pPr>
+                      <w:r>
+                        <w:rPr>
+                          <w:color w:val="000000" w:themeColor="text1"/>
+                          <w:sz w:val="16"/>
+                          <w:szCs w:val="16"/>
+                        </w:rPr>
+                        <w:t xml:space="preserve">Find </w:t>
+                      </w:r>
+                      <w:r>
+                        <w:rPr>
+                          <w:color w:val="000000" w:themeColor="text1"/>
+                          <w:sz w:val="16"/>
+                          <w:szCs w:val="16"/>
+                        </w:rPr>
+                        <w:t>schedule</w:t>
+                      </w:r>
+                    </w:p>
+                    <w:p>
+                      <w:pPr>
+                        <w:spacing w:after="0"/>
+                        <w:jc w:val="center"/>
+                        <w:rPr>
+                          <w:color w:val="000000" w:themeColor="text1"/>
+                          <w:sz w:val="16"/>
+                          <w:szCs w:val="16"/>
+                        </w:rPr>
+                      </w:pPr>
+                      <w:r>
+                        <w:rPr>
+                          <w:color w:val="000000" w:themeColor="text1"/>
+                          <w:sz w:val="16"/>
+                          <w:szCs w:val="16"/>
+                        </w:rPr>
+                        <w:t>2.2</w:t>
+                      </w:r>
+                    </w:p>
+                  </w:txbxContent>
+                </v:textbox>
+              </v:rect>
+            </w:pict>
+          </mc:Fallback>
+        </mc:AlternateContent>
+      </w:r>
+      <w:r>
+        <w:rPr>
+          <w:rFonts w:cstheme="minorHAnsi"/>
+          <w:noProof/>
+          <w:lang w:val="en-CA" w:eastAsia="zh-CN"/>
+        </w:rPr>
+        <mc:AlternateContent>
+          <mc:Choice Requires="wps">
+            <w:drawing>
+              <wp:anchor distT="0" distB="0" distL="114300" distR="114300" simplePos="0" relativeHeight="251675648" behindDoc="0" locked="0" layoutInCell="1" allowOverlap="1" wp14:anchorId="2BEC7C73" wp14:editId="2A6F0692">
+                <wp:simplePos x="0" y="0"/>
+                <wp:positionH relativeFrom="column">
+                  <wp:posOffset>2312670</wp:posOffset>
+                </wp:positionH>
+                <wp:positionV relativeFrom="paragraph">
+                  <wp:posOffset>1163320</wp:posOffset>
+                </wp:positionV>
+                <wp:extent cx="850265" cy="413385"/>
+                <wp:effectExtent l="0" t="0" r="26035" b="24765"/>
+                <wp:wrapNone/>
+                <wp:docPr id="9" name="Rectangle 9"/>
+                <wp:cNvGraphicFramePr/>
+                <a:graphic xmlns:a="http://schemas.openxmlformats.org/drawingml/2006/main">
+                  <a:graphicData uri="http://schemas.microsoft.com/office/word/2010/wordprocessingShape">
+                    <wps:wsp>
+                      <wps:cNvSpPr/>
+                      <wps:spPr>
+                        <a:xfrm>
+                          <a:off x="0" y="0"/>
+                          <a:ext cx="850265" cy="413385"/>
+                        </a:xfrm>
+                        <a:prstGeom prst="rect">
+                          <a:avLst/>
+                        </a:prstGeom>
+                        <a:noFill/>
+                      </wps:spPr>
+                      <wps:style>
+                        <a:lnRef idx="2">
+                          <a:schemeClr val="accent1">
+                            <a:shade val="50000"/>
+                          </a:schemeClr>
+                        </a:lnRef>
+                        <a:fillRef idx="1">
+                          <a:schemeClr val="accent1"/>
+                        </a:fillRef>
+                        <a:effectRef idx="0">
+                          <a:schemeClr val="accent1"/>
+                        </a:effectRef>
+                        <a:fontRef idx="minor">
+                          <a:schemeClr val="lt1"/>
+                        </a:fontRef>
+                      </wps:style>
+                      <wps:txbx>
+                        <w:txbxContent>
+                          <w:p>
+                            <w:pPr>
+                              <w:spacing w:after="0"/>
+                              <w:jc w:val="center"/>
+                              <w:rPr>
+                                <w:color w:val="000000" w:themeColor="text1"/>
+                                <w:sz w:val="16"/>
+                                <w:szCs w:val="16"/>
+                              </w:rPr>
+                            </w:pPr>
+                            <w:r>
+                              <w:rPr>
+                                <w:color w:val="000000" w:themeColor="text1"/>
+                                <w:sz w:val="16"/>
+                                <w:szCs w:val="16"/>
+                              </w:rPr>
+                              <w:t>Watch</w:t>
+                            </w:r>
+                            <w:r>
+                              <w:rPr>
+                                <w:color w:val="000000" w:themeColor="text1"/>
+                                <w:sz w:val="16"/>
+                                <w:szCs w:val="16"/>
+                              </w:rPr>
+                              <w:t xml:space="preserve"> </w:t>
+                            </w:r>
+                            <w:r>
+                              <w:rPr>
+                                <w:color w:val="000000" w:themeColor="text1"/>
+                                <w:sz w:val="16"/>
+                                <w:szCs w:val="16"/>
+                              </w:rPr>
+                              <w:t>trailer</w:t>
+                            </w:r>
+                          </w:p>
+                          <w:p>
+                            <w:pPr>
+                              <w:spacing w:after="0"/>
+                              <w:jc w:val="center"/>
+                              <w:rPr>
+                                <w:color w:val="000000" w:themeColor="text1"/>
+                                <w:sz w:val="16"/>
+                                <w:szCs w:val="16"/>
+                              </w:rPr>
+                            </w:pPr>
+                            <w:r>
+                              <w:rPr>
+                                <w:color w:val="000000" w:themeColor="text1"/>
+                                <w:sz w:val="16"/>
+                                <w:szCs w:val="16"/>
+                              </w:rPr>
+                              <w:t xml:space="preserve"> 0.3.3</w:t>
+                            </w:r>
+                          </w:p>
+                        </w:txbxContent>
+                      </wps:txbx>
+                      <wps:bodyPr rot="0" spcFirstLastPara="0" vertOverflow="overflow" horzOverflow="overflow" vert="horz" wrap="square" lIns="91440" tIns="45720" rIns="91440" bIns="45720" numCol="1" spcCol="0" rtlCol="0" fromWordArt="0" anchor="ctr" anchorCtr="0" forceAA="0" compatLnSpc="1">
+                        <a:prstTxWarp prst="textNoShape">
+                          <a:avLst/>
+                        </a:prstTxWarp>
+                        <a:noAutofit/>
+                      </wps:bodyPr>
+                    </wps:wsp>
+                  </a:graphicData>
+                </a:graphic>
+                <wp14:sizeRelH relativeFrom="margin">
+                  <wp14:pctWidth>0</wp14:pctWidth>
+                </wp14:sizeRelH>
+                <wp14:sizeRelV relativeFrom="margin">
+                  <wp14:pctHeight>0</wp14:pctHeight>
+                </wp14:sizeRelV>
+              </wp:anchor>
+            </w:drawing>
+          </mc:Choice>
+          <mc:Fallback>
+            <w:pict>
+              <v:rect id="Rectangle 9" o:spid="_x0000_s1038" style="position:absolute;left:0;text-align:left;margin-left:182.1pt;margin-top:91.6pt;width:66.95pt;height:32.55pt;z-index:251675648;visibility:visible;mso-wrap-style:square;mso-width-percent:0;mso-height-percent:0;mso-wrap-distance-left:9pt;mso-wrap-distance-top:0;mso-wrap-distance-right:9pt;mso-wrap-distance-bottom:0;mso-position-horizontal:absolute;mso-position-horizontal-relative:text;mso-position-vertical:absolute;mso-position-vertical-relative:text;mso-width-percent:0;mso-height-percent:0;mso-width-relative:margin;mso-height-relative:margin;v-text-anchor:middle" o:gfxdata="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" filled="f" strokecolor="#243f60 [1604]" strokeweight="2pt">
+                <v:textbox>
+                  <w:txbxContent>
+                    <w:p>
+                      <w:pPr>
+                        <w:spacing w:after="0"/>
+                        <w:jc w:val="center"/>
+                        <w:rPr>
+                          <w:color w:val="000000" w:themeColor="text1"/>
+                          <w:sz w:val="16"/>
+                          <w:szCs w:val="16"/>
+                        </w:rPr>
+                      </w:pPr>
+                      <w:r>
+                        <w:rPr>
+                          <w:color w:val="000000" w:themeColor="text1"/>
+                          <w:sz w:val="16"/>
+                          <w:szCs w:val="16"/>
+                        </w:rPr>
+                        <w:t>Watch</w:t>
+                      </w:r>
+                      <w:r>
+                        <w:rPr>
+                          <w:color w:val="000000" w:themeColor="text1"/>
+                          <w:sz w:val="16"/>
+                          <w:szCs w:val="16"/>
+                        </w:rPr>
+                        <w:t xml:space="preserve"> </w:t>
+                      </w:r>
+                      <w:r>
+                        <w:rPr>
+                          <w:color w:val="000000" w:themeColor="text1"/>
+                          <w:sz w:val="16"/>
+                          <w:szCs w:val="16"/>
+                        </w:rPr>
+                        <w:t>trailer</w:t>
+                      </w:r>
+                    </w:p>
+                    <w:p>
+                      <w:pPr>
+                        <w:spacing w:after="0"/>
+                        <w:jc w:val="center"/>
+                        <w:rPr>
+                          <w:color w:val="000000" w:themeColor="text1"/>
+                          <w:sz w:val="16"/>
+                          <w:szCs w:val="16"/>
+                        </w:rPr>
+                      </w:pPr>
+                      <w:r>
+                        <w:rPr>
+                          <w:color w:val="000000" w:themeColor="text1"/>
+                          <w:sz w:val="16"/>
+                          <w:szCs w:val="16"/>
+                        </w:rPr>
+                        <w:t xml:space="preserve"> 0.3</w:t>
+                      </w:r>
+                      <w:r>
+                        <w:rPr>
+                          <w:color w:val="000000" w:themeColor="text1"/>
+                          <w:sz w:val="16"/>
+                          <w:szCs w:val="16"/>
+                        </w:rPr>
+                        <w:t>.3</w:t>
+                      </w:r>
+                    </w:p>
+                  </w:txbxContent>
+                </v:textbox>
+              </v:rect>
+            </w:pict>
+          </mc:Fallback>
+        </mc:AlternateContent>
+      </w:r>
+      <w:r>
+        <w:rPr>
+          <w:rFonts w:cstheme="minorHAnsi"/>
+          <w:noProof/>
+          <w:lang w:val="en-CA" w:eastAsia="zh-CN"/>
+        </w:rPr>
+        <mc:AlternateContent>
+          <mc:Choice Requires="wps">
+            <w:drawing>
+              <wp:anchor distT="0" distB="0" distL="114300" distR="114300" simplePos="0" relativeHeight="251673600" behindDoc="0" locked="0" layoutInCell="1" allowOverlap="1" wp14:anchorId="005BCAC3" wp14:editId="5C7E4566">
+                <wp:simplePos x="0" y="0"/>
+                <wp:positionH relativeFrom="column">
+                  <wp:posOffset>1160145</wp:posOffset>
+                </wp:positionH>
+                <wp:positionV relativeFrom="paragraph">
+                  <wp:posOffset>1163320</wp:posOffset>
+                </wp:positionV>
+                <wp:extent cx="1089025" cy="413385"/>
+                <wp:effectExtent l="0" t="0" r="15875" b="24765"/>
+                <wp:wrapNone/>
+                <wp:docPr id="8" name="Rectangle 8"/>
+                <wp:cNvGraphicFramePr/>
+                <a:graphic xmlns:a="http://schemas.openxmlformats.org/drawingml/2006/main">
+                  <a:graphicData uri="http://schemas.microsoft.com/office/word/2010/wordprocessingShape">
+                    <wps:wsp>
+                      <wps:cNvSpPr/>
+                      <wps:spPr>
+                        <a:xfrm>
+                          <a:off x="0" y="0"/>
+                          <a:ext cx="1089025" cy="413385"/>
+                        </a:xfrm>
+                        <a:prstGeom prst="rect">
+                          <a:avLst/>
+                        </a:prstGeom>
+                        <a:noFill/>
+                      </wps:spPr>
+                      <wps:style>
+                        <a:lnRef idx="2">
+                          <a:schemeClr val="accent1">
+                            <a:shade val="50000"/>
+                          </a:schemeClr>
+                        </a:lnRef>
+                        <a:fillRef idx="1">
+                          <a:schemeClr val="accent1"/>
+                        </a:fillRef>
+                        <a:effectRef idx="0">
+                          <a:schemeClr val="accent1"/>
+                        </a:effectRef>
+                        <a:fontRef idx="minor">
+                          <a:schemeClr val="lt1"/>
+                        </a:fontRef>
+                      </wps:style>
+                      <wps:txbx>
+                        <w:txbxContent>
+                          <w:p>
+                            <w:pPr>
+                              <w:spacing w:after="0"/>
+                              <w:jc w:val="center"/>
+                              <w:rPr>
+                                <w:color w:val="000000" w:themeColor="text1"/>
+                                <w:sz w:val="16"/>
+                                <w:szCs w:val="16"/>
+                              </w:rPr>
+                            </w:pPr>
+                            <w:r>
+                              <w:rPr>
+                                <w:color w:val="000000" w:themeColor="text1"/>
+                                <w:sz w:val="16"/>
+                                <w:szCs w:val="16"/>
+                              </w:rPr>
+                              <w:t>Check actor</w:t>
+                            </w:r>
+                          </w:p>
+                          <w:p>
+                            <w:pPr>
+                              <w:spacing w:after="0"/>
+                              <w:jc w:val="center"/>
+                              <w:rPr>
+                                <w:color w:val="000000" w:themeColor="text1"/>
+                                <w:sz w:val="16"/>
+                                <w:szCs w:val="16"/>
+                              </w:rPr>
+                            </w:pPr>
+                            <w:r>
+                              <w:rPr>
+                                <w:color w:val="000000" w:themeColor="text1"/>
+                                <w:sz w:val="16"/>
+                                <w:szCs w:val="16"/>
+                              </w:rPr>
+                              <w:t xml:space="preserve"> </w:t>
+                            </w:r>
+                            <w:r>
+                              <w:rPr>
+                                <w:color w:val="000000" w:themeColor="text1"/>
+                                <w:sz w:val="16"/>
+                                <w:szCs w:val="16"/>
+                              </w:rPr>
+                              <w:t>0.3</w:t>
+                            </w:r>
+                            <w:r>
+                              <w:rPr>
+                                <w:color w:val="000000" w:themeColor="text1"/>
+                                <w:sz w:val="16"/>
+                                <w:szCs w:val="16"/>
+                              </w:rPr>
+                              <w:t>.2</w:t>
+                            </w:r>
+                          </w:p>
+                        </w:txbxContent>
+                      </wps:txbx>
+                      <wps:bodyPr rot="0" spcFirstLastPara="0" vertOverflow="overflow" horzOverflow="overflow" vert="horz" wrap="square" lIns="91440" tIns="45720" rIns="91440" bIns="45720" numCol="1" spcCol="0" rtlCol="0" fromWordArt="0" anchor="ctr" anchorCtr="0" forceAA="0" compatLnSpc="1">
+                        <a:prstTxWarp prst="textNoShape">
+                          <a:avLst/>
+                        </a:prstTxWarp>
+                        <a:noAutofit/>
+                      </wps:bodyPr>
+                    </wps:wsp>
+                  </a:graphicData>
+                </a:graphic>
+                <wp14:sizeRelH relativeFrom="margin">
+                  <wp14:pctWidth>0</wp14:pctWidth>
+                </wp14:sizeRelH>
+                <wp14:sizeRelV relativeFrom="margin">
+                  <wp14:pctHeight>0</wp14:pctHeight>
+                </wp14:sizeRelV>
+              </wp:anchor>
+            </w:drawing>
+          </mc:Choice>
+          <mc:Fallback>
+            <w:pict>
+              <v:rect id="Rectangle 8" o:spid="_x0000_s1039" style="position:absolute;left:0;text-align:left;margin-left:91.35pt;margin-top:91.6pt;width:85.75pt;height:32.55pt;z-index:251673600;visibility:visible;mso-wrap-style:square;mso-width-percent:0;mso-height-percent:0;mso-wrap-distance-left:9pt;mso-wrap-distance-top:0;mso-wrap-distance-right:9pt;mso-wrap-distance-bottom:0;mso-position-horizontal:absolute;mso-position-horizontal-relative:text;mso-position-vertical:absolute;mso-position-vertical-relative:text;mso-width-percent:0;mso-height-percent:0;mso-width-relative:margin;mso-height-relative:margin;v-text-anchor:middle" o:gfxdata="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" filled="f" strokecolor="#243f60 [1604]" strokeweight="2pt">
+                <v:textbox>
+                  <w:txbxContent>
+                    <w:p>
+                      <w:pPr>
+                        <w:spacing w:after="0"/>
+                        <w:jc w:val="center"/>
+                        <w:rPr>
+                          <w:color w:val="000000" w:themeColor="text1"/>
+                          <w:sz w:val="16"/>
+                          <w:szCs w:val="16"/>
+                        </w:rPr>
+                      </w:pPr>
+                      <w:r>
+                        <w:rPr>
+                          <w:color w:val="000000" w:themeColor="text1"/>
+                          <w:sz w:val="16"/>
+                          <w:szCs w:val="16"/>
+                        </w:rPr>
+                        <w:t xml:space="preserve">Check </w:t>
+                      </w:r>
+                      <w:r>
+                        <w:rPr>
+                          <w:color w:val="000000" w:themeColor="text1"/>
+                          <w:sz w:val="16"/>
+                          <w:szCs w:val="16"/>
+                        </w:rPr>
+                        <w:t>actor</w:t>
+                      </w:r>
+                    </w:p>
+                    <w:p>
+                      <w:pPr>
+                        <w:spacing w:after="0"/>
+                        <w:jc w:val="center"/>
+                        <w:rPr>
+                          <w:color w:val="000000" w:themeColor="text1"/>
+                          <w:sz w:val="16"/>
+                          <w:szCs w:val="16"/>
+                        </w:rPr>
+                      </w:pPr>
+                      <w:r>
+                        <w:rPr>
+                          <w:color w:val="000000" w:themeColor="text1"/>
+                          <w:sz w:val="16"/>
+                          <w:szCs w:val="16"/>
+                        </w:rPr>
+                        <w:t xml:space="preserve"> </w:t>
+                      </w:r>
+                      <w:r>
+                        <w:rPr>
+                          <w:color w:val="000000" w:themeColor="text1"/>
+                          <w:sz w:val="16"/>
+                          <w:szCs w:val="16"/>
+                        </w:rPr>
+                        <w:t>0.3</w:t>
+                      </w:r>
+                      <w:r>
+                        <w:rPr>
+                          <w:color w:val="000000" w:themeColor="text1"/>
+                          <w:sz w:val="16"/>
+                          <w:szCs w:val="16"/>
+                        </w:rPr>
+                        <w:t>.2</w:t>
+                      </w:r>
+                    </w:p>
+                  </w:txbxContent>
+                </v:textbox>
+              </v:rect>
+            </w:pict>
+          </mc:Fallback>
+        </mc:AlternateContent>
+      </w:r>
+      <w:r>
+        <w:rPr>
+          <w:rFonts w:cstheme="minorHAnsi"/>
+          <w:noProof/>
+          <w:lang w:val="en-CA" w:eastAsia="zh-CN"/>
+        </w:rPr>
+        <mc:AlternateContent>
+          <mc:Choice Requires="wps">
+            <w:drawing>
+              <wp:anchor distT="0" distB="0" distL="114300" distR="114300" simplePos="0" relativeHeight="251671552" behindDoc="0" locked="0" layoutInCell="1" allowOverlap="1" wp14:anchorId="73393A7C" wp14:editId="7585ACDE">
+                <wp:simplePos x="0" y="0"/>
+                <wp:positionH relativeFrom="column">
+                  <wp:posOffset>-64770</wp:posOffset>
+                </wp:positionH>
+                <wp:positionV relativeFrom="paragraph">
+                  <wp:posOffset>1163320</wp:posOffset>
+                </wp:positionV>
+                <wp:extent cx="1089025" cy="413385"/>
+                <wp:effectExtent l="0" t="0" r="15875" b="24765"/>
+                <wp:wrapNone/>
+                <wp:docPr id="7" name="Rectangle 7"/>
+                <wp:cNvGraphicFramePr/>
+                <a:graphic xmlns:a="http://schemas.openxmlformats.org/drawingml/2006/main">
+                  <a:graphicData uri="http://schemas.microsoft.com/office/word/2010/wordprocessingShape">
+                    <wps:wsp>
+                      <wps:cNvSpPr/>
+                      <wps:spPr>
+                        <a:xfrm>
+                          <a:off x="0" y="0"/>
+                          <a:ext cx="1089025" cy="413385"/>
+                        </a:xfrm>
+                        <a:prstGeom prst="rect">
+                          <a:avLst/>
+                        </a:prstGeom>
+                        <a:noFill/>
+                      </wps:spPr>
+                      <wps:style>
+                        <a:lnRef idx="2">
+                          <a:schemeClr val="accent1">
+                            <a:shade val="50000"/>
+                          </a:schemeClr>
+                        </a:lnRef>
+                        <a:fillRef idx="1">
+                          <a:schemeClr val="accent1"/>
+                        </a:fillRef>
+                        <a:effectRef idx="0">
+                          <a:schemeClr val="accent1"/>
+                        </a:effectRef>
+                        <a:fontRef idx="minor">
+                          <a:schemeClr val="lt1"/>
+                        </a:fontRef>
+                      </wps:style>
+                      <wps:txbx>
+                        <w:txbxContent>
+                          <w:p>
+                            <w:pPr>
+                              <w:spacing w:after="0"/>
+                              <w:jc w:val="center"/>
+                              <w:rPr>
+                                <w:color w:val="000000" w:themeColor="text1"/>
+                                <w:sz w:val="16"/>
+                                <w:szCs w:val="16"/>
+                              </w:rPr>
+                            </w:pPr>
+                            <w:r>
+                              <w:rPr>
+                                <w:color w:val="000000" w:themeColor="text1"/>
+                                <w:sz w:val="16"/>
+                                <w:szCs w:val="16"/>
+                              </w:rPr>
+                              <w:t xml:space="preserve">Check </w:t>
+                            </w:r>
+                            <w:r>
+                              <w:rPr>
+                                <w:color w:val="000000" w:themeColor="text1"/>
+                                <w:sz w:val="16"/>
+                                <w:szCs w:val="16"/>
+                              </w:rPr>
+                              <w:t>introduction</w:t>
+                            </w:r>
+                          </w:p>
+                          <w:p>
+                            <w:pPr>
+                              <w:spacing w:after="0"/>
+                              <w:jc w:val="center"/>
+                              <w:rPr>
+                                <w:color w:val="000000" w:themeColor="text1"/>
+                                <w:sz w:val="16"/>
+                                <w:szCs w:val="16"/>
+                              </w:rPr>
+                            </w:pPr>
+                            <w:r>
+                              <w:rPr>
+                                <w:color w:val="000000" w:themeColor="text1"/>
+                                <w:sz w:val="16"/>
+                                <w:szCs w:val="16"/>
+                              </w:rPr>
+                              <w:t>0.</w:t>
+                            </w:r>
+                            <w:r>
+                              <w:rPr>
+                                <w:color w:val="000000" w:themeColor="text1"/>
+                                <w:sz w:val="16"/>
+                                <w:szCs w:val="16"/>
+                              </w:rPr>
+                              <w:t>3</w:t>
+                            </w:r>
+                            <w:r>
+                              <w:rPr>
+                                <w:color w:val="000000" w:themeColor="text1"/>
+                                <w:sz w:val="16"/>
+                                <w:szCs w:val="16"/>
+                              </w:rPr>
+                              <w:t>.1</w:t>
+                            </w:r>
+                          </w:p>
+                        </w:txbxContent>
+                      </wps:txbx>
+                      <wps:bodyPr rot="0" spcFirstLastPara="0" vertOverflow="overflow" horzOverflow="overflow" vert="horz" wrap="square" lIns="91440" tIns="45720" rIns="91440" bIns="45720" numCol="1" spcCol="0" rtlCol="0" fromWordArt="0" anchor="ctr" anchorCtr="0" forceAA="0" compatLnSpc="1">
+                        <a:prstTxWarp prst="textNoShape">
+                          <a:avLst/>
+                        </a:prstTxWarp>
+                        <a:noAutofit/>
+                      </wps:bodyPr>
+                    </wps:wsp>
+                  </a:graphicData>
+                </a:graphic>
+                <wp14:sizeRelH relativeFrom="margin">
+                  <wp14:pctWidth>0</wp14:pctWidth>
+                </wp14:sizeRelH>
+                <wp14:sizeRelV relativeFrom="margin">
+                  <wp14:pctHeight>0</wp14:pctHeight>
+                </wp14:sizeRelV>
+              </wp:anchor>
+            </w:drawing>
+          </mc:Choice>
+          <mc:Fallback>
+            <w:pict>
+              <v:rect id="Rectangle 7" o:spid="_x0000_s1040" style="position:absolute;left:0;text-align:left;margin-left:-5.1pt;margin-top:91.6pt;width:85.75pt;height:32.55pt;z-index:251671552;visibility:visible;mso-wrap-style:square;mso-width-percent:0;mso-height-percent:0;mso-wrap-distance-left:9pt;mso-wrap-distance-top:0;mso-wrap-distance-right:9pt;mso-wrap-distance-bottom:0;mso-position-horizontal:absolute;mso-position-horizontal-relative:text;mso-position-vertical:absolute;mso-position-vertical-relative:text;mso-width-percent:0;mso-height-percent:0;mso-width-relative:margin;mso-height-relative:margin;v-text-anchor:middle" o:gfxdata="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" filled="f" strokecolor="#243f60 [1604]" strokeweight="2pt">
+                <v:textbox>
+                  <w:txbxContent>
+                    <w:p>
+                      <w:pPr>
+                        <w:spacing w:after="0"/>
+                        <w:jc w:val="center"/>
+                        <w:rPr>
+                          <w:color w:val="000000" w:themeColor="text1"/>
+                          <w:sz w:val="16"/>
+                          <w:szCs w:val="16"/>
+                        </w:rPr>
+                      </w:pPr>
+                      <w:r>
+                        <w:rPr>
+                          <w:color w:val="000000" w:themeColor="text1"/>
+                          <w:sz w:val="16"/>
+                          <w:szCs w:val="16"/>
+                        </w:rPr>
+                        <w:t xml:space="preserve">Check </w:t>
+                      </w:r>
+                      <w:r>
+                        <w:rPr>
+                          <w:color w:val="000000" w:themeColor="text1"/>
+                          <w:sz w:val="16"/>
+                          <w:szCs w:val="16"/>
+                        </w:rPr>
+                        <w:t>introduction</w:t>
+                      </w:r>
+                    </w:p>
+                    <w:p>
+                      <w:pPr>
+                        <w:spacing w:after="0"/>
+                        <w:jc w:val="center"/>
+                        <w:rPr>
+                          <w:color w:val="000000" w:themeColor="text1"/>
+                          <w:sz w:val="16"/>
+                          <w:szCs w:val="16"/>
+                        </w:rPr>
+                      </w:pPr>
+                      <w:r>
+                        <w:rPr>
+                          <w:color w:val="000000" w:themeColor="text1"/>
+                          <w:sz w:val="16"/>
+                          <w:szCs w:val="16"/>
+                        </w:rPr>
+                        <w:t>0.</w:t>
+                      </w:r>
+                      <w:r>
+                        <w:rPr>
+                          <w:color w:val="000000" w:themeColor="text1"/>
+                          <w:sz w:val="16"/>
+                          <w:szCs w:val="16"/>
+                        </w:rPr>
+                        <w:t>3</w:t>
+                      </w:r>
+                      <w:r>
+                        <w:rPr>
+                          <w:color w:val="000000" w:themeColor="text1"/>
+                          <w:sz w:val="16"/>
+                          <w:szCs w:val="16"/>
+                        </w:rPr>
+                        <w:t>.1</w:t>
+                      </w:r>
+                    </w:p>
+                  </w:txbxContent>
+                </v:textbox>
+              </v:rect>
+            </w:pict>
+          </mc:Fallback>
+        </mc:AlternateContent>
+      </w:r>
+      <w:r>
+        <w:rPr>
+          <w:rFonts w:cstheme="minorHAnsi"/>
+          <w:noProof/>
+          <w:lang w:val="en-CA" w:eastAsia="zh-CN"/>
+        </w:rPr>
+        <mc:AlternateContent>
+          <mc:Choice Requires="wps">
+            <w:drawing>
+              <wp:anchor distT="0" distB="0" distL="114300" distR="114300" simplePos="0" relativeHeight="251669504" behindDoc="0" locked="0" layoutInCell="1" allowOverlap="1" wp14:anchorId="2445AA60" wp14:editId="1FA5E3BE">
+                <wp:simplePos x="0" y="0"/>
+                <wp:positionH relativeFrom="column">
+                  <wp:posOffset>1963420</wp:posOffset>
+                </wp:positionH>
+                <wp:positionV relativeFrom="paragraph">
+                  <wp:posOffset>495300</wp:posOffset>
+                </wp:positionV>
+                <wp:extent cx="897890" cy="381635"/>
+                <wp:effectExtent l="0" t="0" r="16510" b="18415"/>
+                <wp:wrapNone/>
+                <wp:docPr id="6" name="Rectangle 6"/>
+                <wp:cNvGraphicFramePr/>
+                <a:graphic xmlns:a="http://schemas.openxmlformats.org/drawingml/2006/main">
+                  <a:graphicData uri="http://schemas.microsoft.com/office/word/2010/wordprocessingShape">
+                    <wps:wsp>
+                      <wps:cNvSpPr/>
+                      <wps:spPr>
+                        <a:xfrm>
+                          <a:off x="0" y="0"/>
+                          <a:ext cx="897890" cy="381635"/>
+                        </a:xfrm>
+                        <a:prstGeom prst="rect">
+                          <a:avLst/>
+                        </a:prstGeom>
+                        <a:noFill/>
+                      </wps:spPr>
+                      <wps:style>
+                        <a:lnRef idx="2">
+                          <a:schemeClr val="accent1">
+                            <a:shade val="50000"/>
+                          </a:schemeClr>
+                        </a:lnRef>
+                        <a:fillRef idx="1">
+                          <a:schemeClr val="accent1"/>
+                        </a:fillRef>
+                        <a:effectRef idx="0">
+                          <a:schemeClr val="accent1"/>
+                        </a:effectRef>
+                        <a:fontRef idx="minor">
+                          <a:schemeClr val="lt1"/>
+                        </a:fontRef>
+                      </wps:style>
+                      <wps:txbx>
+                        <w:txbxContent>
+                          <w:p>
+                            <w:pPr>
+                              <w:spacing w:after="0"/>
+                              <w:jc w:val="center"/>
+                              <w:rPr>
+                                <w:color w:val="000000" w:themeColor="text1"/>
+                                <w:sz w:val="16"/>
+                                <w:szCs w:val="16"/>
+                              </w:rPr>
+                            </w:pPr>
+                            <w:r>
+                              <w:rPr>
+                                <w:color w:val="000000" w:themeColor="text1"/>
+                                <w:sz w:val="16"/>
+                                <w:szCs w:val="16"/>
+                              </w:rPr>
+                              <w:t xml:space="preserve">Pick a movie </w:t>
+                            </w:r>
+                          </w:p>
+                          <w:p>
+                            <w:pPr>
+                              <w:spacing w:after="0"/>
+                              <w:jc w:val="center"/>
+                              <w:rPr>
+                                <w:color w:val="000000" w:themeColor="text1"/>
+                                <w:sz w:val="16"/>
+                                <w:szCs w:val="16"/>
+                              </w:rPr>
+                            </w:pPr>
+                            <w:r>
+                              <w:rPr>
+                                <w:color w:val="000000" w:themeColor="text1"/>
+                                <w:sz w:val="16"/>
+                                <w:szCs w:val="16"/>
+                              </w:rPr>
+                              <w:t>0.</w:t>
+                            </w:r>
+                            <w:r>
+                              <w:rPr>
+                                <w:color w:val="000000" w:themeColor="text1"/>
+                                <w:sz w:val="16"/>
+                                <w:szCs w:val="16"/>
+                              </w:rPr>
+                              <w:t>3</w:t>
+                            </w:r>
+                          </w:p>
+                        </w:txbxContent>
+                      </wps:txbx>
+                      <wps:bodyPr rot="0" spcFirstLastPara="0" vertOverflow="overflow" horzOverflow="overflow" vert="horz" wrap="square" lIns="91440" tIns="45720" rIns="91440" bIns="45720" numCol="1" spcCol="0" rtlCol="0" fromWordArt="0" anchor="ctr" anchorCtr="0" forceAA="0" compatLnSpc="1">
+                        <a:prstTxWarp prst="textNoShape">
+                          <a:avLst/>
+                        </a:prstTxWarp>
+                        <a:noAutofit/>
+                      </wps:bodyPr>
+                    </wps:wsp>
+                  </a:graphicData>
+                </a:graphic>
+                <wp14:sizeRelH relativeFrom="margin">
+                  <wp14:pctWidth>0</wp14:pctWidth>
+                </wp14:sizeRelH>
+                <wp14:sizeRelV relativeFrom="margin">
+                  <wp14:pctHeight>0</wp14:pctHeight>
+                </wp14:sizeRelV>
+              </wp:anchor>
+            </w:drawing>
+          </mc:Choice>
+          <mc:Fallback>
+            <w:pict>
+              <v:rect id="Rectangle 6" o:spid="_x0000_s1041" style="position:absolute;left:0;text-align:left;margin-left:154.6pt;margin-top:39pt;width:70.7pt;height:30.05pt;z-index:251669504;visibility:visible;mso-wrap-style:square;mso-width-percent:0;mso-height-percent:0;mso-wrap-distance-left:9pt;mso-wrap-distance-top:0;mso-wrap-distance-right:9pt;mso-wrap-distance-bottom:0;mso-position-horizontal:absolute;mso-position-horizontal-relative:text;mso-position-vertical:absolute;mso-position-vertical-relative:text;mso-width-percent:0;mso-height-percent:0;mso-width-relative:margin;mso-height-relative:margin;v-text-anchor:middle" o:gfxdata="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" filled="f" strokecolor="#243f60 [1604]" strokeweight="2pt">
+                <v:textbox>
+                  <w:txbxContent>
+                    <w:p>
+                      <w:pPr>
+                        <w:spacing w:after="0"/>
+                        <w:jc w:val="center"/>
+                        <w:rPr>
+                          <w:color w:val="000000" w:themeColor="text1"/>
+                          <w:sz w:val="16"/>
+                          <w:szCs w:val="16"/>
+                        </w:rPr>
+                      </w:pPr>
+                      <w:r>
+                        <w:rPr>
+                          <w:color w:val="000000" w:themeColor="text1"/>
+                          <w:sz w:val="16"/>
+                          <w:szCs w:val="16"/>
+                        </w:rPr>
+                        <w:t xml:space="preserve">Pick a movie </w:t>
+                      </w:r>
+                    </w:p>
+                    <w:p>
+                      <w:pPr>
+                        <w:spacing w:after="0"/>
+                        <w:jc w:val="center"/>
+                        <w:rPr>
+                          <w:color w:val="000000" w:themeColor="text1"/>
+                          <w:sz w:val="16"/>
+                          <w:szCs w:val="16"/>
+                        </w:rPr>
+                      </w:pPr>
+                      <w:r>
+                        <w:rPr>
+                          <w:color w:val="000000" w:themeColor="text1"/>
+                          <w:sz w:val="16"/>
+                          <w:szCs w:val="16"/>
+                        </w:rPr>
+                        <w:t>0.</w:t>
+                      </w:r>
+                      <w:r>
+                        <w:rPr>
+                          <w:color w:val="000000" w:themeColor="text1"/>
+                          <w:sz w:val="16"/>
+                          <w:szCs w:val="16"/>
+                        </w:rPr>
+                        <w:t>3</w:t>
+                      </w:r>
+                    </w:p>
+                  </w:txbxContent>
+                </v:textbox>
+              </v:rect>
+            </w:pict>
+          </mc:Fallback>
+        </mc:AlternateContent>
+      </w:r>
+      <w:r>
+        <w:rPr>
+          <w:rFonts w:cstheme="minorHAnsi"/>
+          <w:noProof/>
+          <w:lang w:val="en-CA" w:eastAsia="zh-CN"/>
+        </w:rPr>
+        <mc:AlternateContent>
+          <mc:Choice Requires="wps">
+            <w:drawing>
+              <wp:anchor distT="0" distB="0" distL="114300" distR="114300" simplePos="0" relativeHeight="251667456" behindDoc="0" locked="0" layoutInCell="1" allowOverlap="1" wp14:anchorId="55B13644" wp14:editId="0A7BA0E7">
+                <wp:simplePos x="0" y="0"/>
+                <wp:positionH relativeFrom="column">
+                  <wp:posOffset>937895</wp:posOffset>
+                </wp:positionH>
+                <wp:positionV relativeFrom="paragraph">
+                  <wp:posOffset>495300</wp:posOffset>
+                </wp:positionV>
+                <wp:extent cx="914400" cy="381635"/>
+                <wp:effectExtent l="0" t="0" r="19050" b="18415"/>
+                <wp:wrapNone/>
+                <wp:docPr id="5" name="Rectangle 5"/>
+                <wp:cNvGraphicFramePr/>
+                <a:graphic xmlns:a="http://schemas.openxmlformats.org/drawingml/2006/main">
+                  <a:graphicData uri="http://schemas.microsoft.com/office/word/2010/wordprocessingShape">
+                    <wps:wsp>
+                      <wps:cNvSpPr/>
+                      <wps:spPr>
+                        <a:xfrm>
+                          <a:off x="0" y="0"/>
+                          <a:ext cx="914400" cy="381635"/>
+                        </a:xfrm>
+                        <a:prstGeom prst="rect">
+                          <a:avLst/>
+                        </a:prstGeom>
+                        <a:noFill/>
+                      </wps:spPr>
+                      <wps:style>
+                        <a:lnRef idx="2">
+                          <a:schemeClr val="accent1">
+                            <a:shade val="50000"/>
+                          </a:schemeClr>
+                        </a:lnRef>
+                        <a:fillRef idx="1">
+                          <a:schemeClr val="accent1"/>
+                        </a:fillRef>
+                        <a:effectRef idx="0">
+                          <a:schemeClr val="accent1"/>
+                        </a:effectRef>
+                        <a:fontRef idx="minor">
+                          <a:schemeClr val="lt1"/>
+                        </a:fontRef>
+                      </wps:style>
+                      <wps:txbx>
+                        <w:txbxContent>
+                          <w:p>
+                            <w:pPr>
+                              <w:spacing w:after="0"/>
+                              <w:jc w:val="center"/>
+                              <w:rPr>
+                                <w:color w:val="000000" w:themeColor="text1"/>
+                                <w:sz w:val="16"/>
+                                <w:szCs w:val="16"/>
+                              </w:rPr>
+                            </w:pPr>
+                            <w:r>
+                              <w:rPr>
+                                <w:color w:val="000000" w:themeColor="text1"/>
+                                <w:sz w:val="16"/>
+                                <w:szCs w:val="16"/>
+                              </w:rPr>
+                              <w:t>Find a director</w:t>
+                            </w:r>
+                          </w:p>
+                          <w:p>
+                            <w:pPr>
+                              <w:spacing w:after="0"/>
+                              <w:jc w:val="center"/>
+                              <w:rPr>
+                                <w:color w:val="000000" w:themeColor="text1"/>
+                                <w:sz w:val="16"/>
+                                <w:szCs w:val="16"/>
+                              </w:rPr>
+                            </w:pPr>
+                            <w:r>
+                              <w:rPr>
+                                <w:color w:val="000000" w:themeColor="text1"/>
+                                <w:sz w:val="16"/>
+                                <w:szCs w:val="16"/>
+                              </w:rPr>
+                              <w:t>0.</w:t>
+                            </w:r>
+                            <w:r>
+                              <w:rPr>
+                                <w:color w:val="000000" w:themeColor="text1"/>
+                                <w:sz w:val="16"/>
+                                <w:szCs w:val="16"/>
+                              </w:rPr>
+                              <w:t>2</w:t>
+                            </w:r>
+                          </w:p>
+                        </w:txbxContent>
+                      </wps:txbx>
+                      <wps:bodyPr rot="0" spcFirstLastPara="0" vertOverflow="overflow" horzOverflow="overflow" vert="horz" wrap="square" lIns="91440" tIns="45720" rIns="91440" bIns="45720" numCol="1" spcCol="0" rtlCol="0" fromWordArt="0" anchor="ctr" anchorCtr="0" forceAA="0" compatLnSpc="1">
+                        <a:prstTxWarp prst="textNoShape">
+                          <a:avLst/>
+                        </a:prstTxWarp>
+                        <a:noAutofit/>
+                      </wps:bodyPr>
+                    </wps:wsp>
+                  </a:graphicData>
+                </a:graphic>
+                <wp14:sizeRelH relativeFrom="margin">
+                  <wp14:pctWidth>0</wp14:pctWidth>
+                </wp14:sizeRelH>
+                <wp14:sizeRelV relativeFrom="margin">
+                  <wp14:pctHeight>0</wp14:pctHeight>
+                </wp14:sizeRelV>
+              </wp:anchor>
+            </w:drawing>
+          </mc:Choice>
+          <mc:Fallback>
+            <w:pict>
+              <v:rect id="Rectangle 5" o:spid="_x0000_s1042" style="position:absolute;left:0;text-align:left;margin-left:73.85pt;margin-top:39pt;width:1in;height:30.05pt;z-index:251667456;visibility:visible;mso-wrap-style:square;mso-width-percent:0;mso-height-percent:0;mso-wrap-distance-left:9pt;mso-wrap-distance-top:0;mso-wrap-distance-right:9pt;mso-wrap-distance-bottom:0;mso-position-horizontal:absolute;mso-position-horizontal-relative:text;mso-position-vertical:absolute;mso-position-vertical-relative:text;mso-width-percent:0;mso-height-percent:0;mso-width-relative:margin;mso-height-relative:margin;v-text-anchor:middle" o:gfxdata="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" filled="f" strokecolor="#243f60 [1604]" strokeweight="2pt">
+                <v:textbox>
+                  <w:txbxContent>
+                    <w:p>
+                      <w:pPr>
+                        <w:spacing w:after="0"/>
+                        <w:jc w:val="center"/>
+                        <w:rPr>
+                          <w:color w:val="000000" w:themeColor="text1"/>
+                          <w:sz w:val="16"/>
+                          <w:szCs w:val="16"/>
+                        </w:rPr>
+                      </w:pPr>
+                      <w:r>
+                        <w:rPr>
+                          <w:color w:val="000000" w:themeColor="text1"/>
+                          <w:sz w:val="16"/>
+                          <w:szCs w:val="16"/>
+                        </w:rPr>
+                        <w:t>Find a director</w:t>
+                      </w:r>
+                    </w:p>
+                    <w:p>
+                      <w:pPr>
+                        <w:spacing w:after="0"/>
+                        <w:jc w:val="center"/>
+                        <w:rPr>
+                          <w:color w:val="000000" w:themeColor="text1"/>
+                          <w:sz w:val="16"/>
+                          <w:szCs w:val="16"/>
+                        </w:rPr>
+                      </w:pPr>
+                      <w:r>
+                        <w:rPr>
+                          <w:color w:val="000000" w:themeColor="text1"/>
+                          <w:sz w:val="16"/>
+                          <w:szCs w:val="16"/>
+                        </w:rPr>
+                        <w:t>0.</w:t>
+                      </w:r>
+                      <w:r>
+                        <w:rPr>
+                          <w:color w:val="000000" w:themeColor="text1"/>
+                          <w:sz w:val="16"/>
+                          <w:szCs w:val="16"/>
+                        </w:rPr>
+                        <w:t>2</w:t>
+                      </w:r>
+                    </w:p>
+                  </w:txbxContent>
+                </v:textbox>
+              </v:rect>
+            </w:pict>
+          </mc:Fallback>
+        </mc:AlternateContent>
+      </w:r>
+      <w:r>
+        <w:rPr>
+          <w:rFonts w:cstheme="minorHAnsi"/>
+          <w:noProof/>
+          <w:lang w:val="en-CA" w:eastAsia="zh-CN"/>
+        </w:rPr>
+        <mc:AlternateContent>
+          <mc:Choice Requires="wps">
+            <w:drawing>
+              <wp:anchor distT="0" distB="0" distL="114300" distR="114300" simplePos="0" relativeHeight="251663360" behindDoc="0" locked="0" layoutInCell="1" allowOverlap="1" wp14:anchorId="397214A7" wp14:editId="688F2AF3">
+                <wp:simplePos x="0" y="0"/>
+                <wp:positionH relativeFrom="column">
+                  <wp:posOffset>-63610</wp:posOffset>
+                </wp:positionH>
+                <wp:positionV relativeFrom="paragraph">
+                  <wp:posOffset>495769</wp:posOffset>
+                </wp:positionV>
+                <wp:extent cx="890270" cy="381635"/>
+                <wp:effectExtent l="0" t="0" r="24130" b="18415"/>
+                <wp:wrapNone/>
+                <wp:docPr id="3" name="Rectangle 3"/>
+                <wp:cNvGraphicFramePr/>
+                <a:graphic xmlns:a="http://schemas.openxmlformats.org/drawingml/2006/main">
+                  <a:graphicData uri="http://schemas.microsoft.com/office/word/2010/wordprocessingShape">
+                    <wps:wsp>
+                      <wps:cNvSpPr/>
+                      <wps:spPr>
+                        <a:xfrm>
+                          <a:off x="0" y="0"/>
+                          <a:ext cx="890270" cy="381635"/>
+                        </a:xfrm>
+                        <a:prstGeom prst="rect">
+                          <a:avLst/>
+                        </a:prstGeom>
+                        <a:noFill/>
+                      </wps:spPr>
+                      <wps:style>
+                        <a:lnRef idx="2">
+                          <a:schemeClr val="accent1">
+                            <a:shade val="50000"/>
+                          </a:schemeClr>
+                        </a:lnRef>
+                        <a:fillRef idx="1">
+                          <a:schemeClr val="accent1"/>
+                        </a:fillRef>
+                        <a:effectRef idx="0">
+                          <a:schemeClr val="accent1"/>
+                        </a:effectRef>
+                        <a:fontRef idx="minor">
+                          <a:schemeClr val="lt1"/>
+                        </a:fontRef>
+                      </wps:style>
+                      <wps:txbx>
+                        <w:txbxContent>
+                          <w:p>
+                            <w:pPr>
+                              <w:spacing w:after="0"/>
+                              <w:jc w:val="center"/>
+                              <w:rPr>
+                                <w:color w:val="000000" w:themeColor="text1"/>
+                                <w:sz w:val="18"/>
+                                <w:szCs w:val="18"/>
+                              </w:rPr>
+                            </w:pPr>
+                            <w:r>
+                              <w:rPr>
+                                <w:color w:val="000000" w:themeColor="text1"/>
+                                <w:sz w:val="18"/>
+                                <w:szCs w:val="18"/>
+                              </w:rPr>
+                              <w:t xml:space="preserve">Open </w:t>
+                            </w:r>
+                            <w:r>
+                              <w:rPr>
+                                <w:color w:val="000000" w:themeColor="text1"/>
+                                <w:sz w:val="18"/>
+                                <w:szCs w:val="18"/>
+                              </w:rPr>
+                              <w:t xml:space="preserve">website   </w:t>
+                            </w:r>
+                            <w:r>
+                              <w:rPr>
+                                <w:color w:val="000000" w:themeColor="text1"/>
+                                <w:sz w:val="18"/>
+                                <w:szCs w:val="18"/>
+                              </w:rPr>
+                              <w:t>0.</w:t>
+                            </w:r>
+                            <w:r>
+                              <w:rPr>
+                                <w:color w:val="000000" w:themeColor="text1"/>
+                                <w:sz w:val="18"/>
+                                <w:szCs w:val="18"/>
+                              </w:rPr>
+                              <w:t>1</w:t>
+                            </w:r>
+                          </w:p>
+                        </w:txbxContent>
+                      </wps:txbx>
+                      <wps:bodyPr rot="0" spcFirstLastPara="0" vertOverflow="overflow" horzOverflow="overflow" vert="horz" wrap="square" lIns="91440" tIns="45720" rIns="91440" bIns="45720" numCol="1" spcCol="0" rtlCol="0" fromWordArt="0" anchor="ctr" anchorCtr="0" forceAA="0" compatLnSpc="1">
+                        <a:prstTxWarp prst="textNoShape">
+                          <a:avLst/>
+                        </a:prstTxWarp>
+                        <a:noAutofit/>
+                      </wps:bodyPr>
+                    </wps:wsp>
+                  </a:graphicData>
+                </a:graphic>
+                <wp14:sizeRelH relativeFrom="margin">
+                  <wp14:pctWidth>0</wp14:pctWidth>
+                </wp14:sizeRelH>
+                <wp14:sizeRelV relativeFrom="margin">
+                  <wp14:pctHeight>0</wp14:pctHeight>
+                </wp14:sizeRelV>
+              </wp:anchor>
+            </w:drawing>
+          </mc:Choice>
+          <mc:Fallback>
+            <w:pict>
+              <v:rect id="Rectangle 3" o:spid="_x0000_s1043" style="position:absolute;left:0;text-align:left;margin-left:-5pt;margin-top:39.05pt;width:70.1pt;height:30.05pt;z-index:251663360;visibility:visible;mso-wrap-style:square;mso-width-percent:0;mso-height-percent:0;mso-wrap-distance-left:9pt;mso-wrap-distance-top:0;mso-wrap-distance-right:9pt;mso-wrap-distance-bottom:0;mso-position-horizontal:absolute;mso-position-horizontal-relative:text;mso-position-vertical:absolute;mso-position-vertical-relative:text;mso-width-percent:0;mso-height-percent:0;mso-width-relative:margin;mso-height-relative:margin;v-text-anchor:middle" o:gfxdata="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" filled="f" strokecolor="#243f60 [1604]" strokeweight="2pt">
+                <v:textbox>
+                  <w:txbxContent>
+                    <w:p>
+                      <w:pPr>
+                        <w:spacing w:after="0"/>
+                        <w:jc w:val="center"/>
+                        <w:rPr>
+                          <w:color w:val="000000" w:themeColor="text1"/>
+                          <w:sz w:val="18"/>
+                          <w:szCs w:val="18"/>
+                        </w:rPr>
+                      </w:pPr>
+                      <w:r>
+                        <w:rPr>
+                          <w:color w:val="000000" w:themeColor="text1"/>
+                          <w:sz w:val="18"/>
+                          <w:szCs w:val="18"/>
+                        </w:rPr>
+                        <w:t xml:space="preserve">Open </w:t>
+                      </w:r>
+                      <w:r>
+                        <w:rPr>
+                          <w:color w:val="000000" w:themeColor="text1"/>
+                          <w:sz w:val="18"/>
+                          <w:szCs w:val="18"/>
+                        </w:rPr>
+                        <w:t xml:space="preserve">website   </w:t>
+                      </w:r>
+                      <w:r>
+                        <w:rPr>
+                          <w:color w:val="000000" w:themeColor="text1"/>
+                          <w:sz w:val="18"/>
+                          <w:szCs w:val="18"/>
+                        </w:rPr>
+                        <w:t>0.</w:t>
+                      </w:r>
+                      <w:r>
+                        <w:rPr>
+                          <w:color w:val="000000" w:themeColor="text1"/>
+                          <w:sz w:val="18"/>
+                          <w:szCs w:val="18"/>
+                        </w:rPr>
+                        <w:t>1</w:t>
+                      </w:r>
+                    </w:p>
+                  </w:txbxContent>
+                </v:textbox>
+              </v:rect>
+            </w:pict>
+          </mc:Fallback>
+        </mc:AlternateContent>
+      </w:r>
     </w:p>
     <w:sectPr>
       <w:pgSz w:w="12240" w:h="15840"/>
@@ -5131,6 +9976,95 @@
     </w:lvl>
   </w:abstractNum>
   <w:abstractNum w:abstractNumId="15">
+    <w:nsid w:val="66D82958"/>
+    <w:multiLevelType w:val="hybridMultilevel"/>
+    <w:tmpl w:val="4B5469D0"/>
+    <w:lvl w:ilvl="0" w:tplc="6350796A">
+      <w:start w:val="1"/>
+      <w:numFmt w:val="decimal"/>
+      <w:lvlText w:val="%1."/>
+      <w:lvlJc w:val="left"/>
+      <w:pPr>
+        <w:ind w:left="1080" w:hanging="360"/>
+      </w:pPr>
+      <w:rPr>
+        <w:rFonts w:hint="default"/>
+      </w:rPr>
+    </w:lvl>
+    <w:lvl w:ilvl="1" w:tplc="10090019" w:tentative="1">
+      <w:start w:val="1"/>
+      <w:numFmt w:val="lowerLetter"/>
+      <w:lvlText w:val="%2."/>
+      <w:lvlJc w:val="left"/>
+      <w:pPr>
+        <w:ind w:left="1800" w:hanging="360"/>
+      </w:pPr>
+    </w:lvl>
+    <w:lvl w:ilvl="2" w:tplc="1009001B" w:tentative="1">
+      <w:start w:val="1"/>
+      <w:numFmt w:val="lowerRoman"/>
+      <w:lvlText w:val="%3."/>
+      <w:lvlJc w:val="right"/>
+      <w:pPr>
+        <w:ind w:left="2520" w:hanging="180"/>
+      </w:pPr>
+    </w:lvl>
+    <w:lvl w:ilvl="3" w:tplc="1009000F" w:tentative="1">
+      <w:start w:val="1"/>
+      <w:numFmt w:val="decimal"/>
+      <w:lvlText w:val="%4."/>
+      <w:lvlJc w:val="left"/>
+      <w:pPr>
+        <w:ind w:left="3240" w:hanging="360"/>
+      </w:pPr>
+    </w:lvl>
+    <w:lvl w:ilvl="4" w:tplc="10090019" w:tentative="1">
+      <w:start w:val="1"/>
+      <w:numFmt w:val="lowerLetter"/>
+      <w:lvlText w:val="%5."/>
+      <w:lvlJc w:val="left"/>
+      <w:pPr>
+        <w:ind w:left="3960" w:hanging="360"/>
+      </w:pPr>
+    </w:lvl>
+    <w:lvl w:ilvl="5" w:tplc="1009001B" w:tentative="1">
+      <w:start w:val="1"/>
+      <w:numFmt w:val="lowerRoman"/>
+      <w:lvlText w:val="%6."/>
+      <w:lvlJc w:val="right"/>
+      <w:pPr>
+        <w:ind w:left="4680" w:hanging="180"/>
+      </w:pPr>
+    </w:lvl>
+    <w:lvl w:ilvl="6" w:tplc="1009000F" w:tentative="1">
+      <w:start w:val="1"/>
+      <w:numFmt w:val="decimal"/>
+      <w:lvlText w:val="%7."/>
+      <w:lvlJc w:val="left"/>
+      <w:pPr>
+        <w:ind w:left="5400" w:hanging="360"/>
+      </w:pPr>
+    </w:lvl>
+    <w:lvl w:ilvl="7" w:tplc="10090019" w:tentative="1">
+      <w:start w:val="1"/>
+      <w:numFmt w:val="lowerLetter"/>
+      <w:lvlText w:val="%8."/>
+      <w:lvlJc w:val="left"/>
+      <w:pPr>
+        <w:ind w:left="6120" w:hanging="360"/>
+      </w:pPr>
+    </w:lvl>
+    <w:lvl w:ilvl="8" w:tplc="1009001B" w:tentative="1">
+      <w:start w:val="1"/>
+      <w:numFmt w:val="lowerRoman"/>
+      <w:lvlText w:val="%9."/>
+      <w:lvlJc w:val="right"/>
+      <w:pPr>
+        <w:ind w:left="6840" w:hanging="180"/>
+      </w:pPr>
+    </w:lvl>
+  </w:abstractNum>
+  <w:abstractNum w:abstractNumId="16">
     <w:nsid w:val="68085279"/>
     <w:multiLevelType w:val="hybridMultilevel"/>
     <w:tmpl w:val="57D85EF0"/>
@@ -5219,7 +10153,7 @@
       </w:pPr>
     </w:lvl>
   </w:abstractNum>
-  <w:abstractNum w:abstractNumId="16">
+  <w:abstractNum w:abstractNumId="17">
     <w:nsid w:val="6B1D05D8"/>
     <w:multiLevelType w:val="hybridMultilevel"/>
     <w:tmpl w:val="800CE212"/>
@@ -5305,7 +10239,7 @@
       </w:pPr>
     </w:lvl>
   </w:abstractNum>
-  <w:abstractNum w:abstractNumId="17">
+  <w:abstractNum w:abstractNumId="18">
     <w:nsid w:val="6F236231"/>
     <w:multiLevelType w:val="hybridMultilevel"/>
     <w:tmpl w:val="C01A1EA6"/>
@@ -5394,7 +10328,96 @@
       </w:pPr>
     </w:lvl>
   </w:abstractNum>
-  <w:abstractNum w:abstractNumId="18">
+  <w:abstractNum w:abstractNumId="19">
+    <w:nsid w:val="736F3D74"/>
+    <w:multiLevelType w:val="hybridMultilevel"/>
+    <w:tmpl w:val="626A08BE"/>
+    <w:lvl w:ilvl="0" w:tplc="70C8168C">
+      <w:start w:val="1"/>
+      <w:numFmt w:val="decimal"/>
+      <w:lvlText w:val="%1."/>
+      <w:lvlJc w:val="left"/>
+      <w:pPr>
+        <w:ind w:left="1080" w:hanging="360"/>
+      </w:pPr>
+      <w:rPr>
+        <w:rFonts w:hint="default"/>
+      </w:rPr>
+    </w:lvl>
+    <w:lvl w:ilvl="1" w:tplc="10090019" w:tentative="1">
+      <w:start w:val="1"/>
+      <w:numFmt w:val="lowerLetter"/>
+      <w:lvlText w:val="%2."/>
+      <w:lvlJc w:val="left"/>
+      <w:pPr>
+        <w:ind w:left="1800" w:hanging="360"/>
+      </w:pPr>
+    </w:lvl>
+    <w:lvl w:ilvl="2" w:tplc="1009001B" w:tentative="1">
+      <w:start w:val="1"/>
+      <w:numFmt w:val="lowerRoman"/>
+      <w:lvlText w:val="%3."/>
+      <w:lvlJc w:val="right"/>
+      <w:pPr>
+        <w:ind w:left="2520" w:hanging="180"/>
+      </w:pPr>
+    </w:lvl>
+    <w:lvl w:ilvl="3" w:tplc="1009000F" w:tentative="1">
+      <w:start w:val="1"/>
+      <w:numFmt w:val="decimal"/>
+      <w:lvlText w:val="%4."/>
+      <w:lvlJc w:val="left"/>
+      <w:pPr>
+        <w:ind w:left="3240" w:hanging="360"/>
+      </w:pPr>
+    </w:lvl>
+    <w:lvl w:ilvl="4" w:tplc="10090019" w:tentative="1">
+      <w:start w:val="1"/>
+      <w:numFmt w:val="lowerLetter"/>
+      <w:lvlText w:val="%5."/>
+      <w:lvlJc w:val="left"/>
+      <w:pPr>
+        <w:ind w:left="3960" w:hanging="360"/>
+      </w:pPr>
+    </w:lvl>
+    <w:lvl w:ilvl="5" w:tplc="1009001B" w:tentative="1">
+      <w:start w:val="1"/>
+      <w:numFmt w:val="lowerRoman"/>
+      <w:lvlText w:val="%6."/>
+      <w:lvlJc w:val="right"/>
+      <w:pPr>
+        <w:ind w:left="4680" w:hanging="180"/>
+      </w:pPr>
+    </w:lvl>
+    <w:lvl w:ilvl="6" w:tplc="1009000F" w:tentative="1">
+      <w:start w:val="1"/>
+      <w:numFmt w:val="decimal"/>
+      <w:lvlText w:val="%7."/>
+      <w:lvlJc w:val="left"/>
+      <w:pPr>
+        <w:ind w:left="5400" w:hanging="360"/>
+      </w:pPr>
+    </w:lvl>
+    <w:lvl w:ilvl="7" w:tplc="10090019" w:tentative="1">
+      <w:start w:val="1"/>
+      <w:numFmt w:val="lowerLetter"/>
+      <w:lvlText w:val="%8."/>
+      <w:lvlJc w:val="left"/>
+      <w:pPr>
+        <w:ind w:left="6120" w:hanging="360"/>
+      </w:pPr>
+    </w:lvl>
+    <w:lvl w:ilvl="8" w:tplc="1009001B" w:tentative="1">
+      <w:start w:val="1"/>
+      <w:numFmt w:val="lowerRoman"/>
+      <w:lvlText w:val="%9."/>
+      <w:lvlJc w:val="right"/>
+      <w:pPr>
+        <w:ind w:left="6840" w:hanging="180"/>
+      </w:pPr>
+    </w:lvl>
+  </w:abstractNum>
+  <w:abstractNum w:abstractNumId="20">
     <w:nsid w:val="7E137541"/>
     <w:multiLevelType w:val="hybridMultilevel"/>
     <w:tmpl w:val="F6C22378"/>
@@ -5484,7 +10507,7 @@
     </w:lvl>
   </w:abstractNum>
   <w:num w:numId="1">
-    <w:abstractNumId w:val="16"/>
+    <w:abstractNumId w:val="17"/>
   </w:num>
   <w:num w:numId="2">
     <w:abstractNumId w:val="11"/>
@@ -5493,7 +10516,7 @@
     <w:abstractNumId w:val="12"/>
   </w:num>
   <w:num w:numId="4">
-    <w:abstractNumId w:val="18"/>
+    <w:abstractNumId w:val="20"/>
   </w:num>
   <w:num w:numId="5">
     <w:abstractNumId w:val="10"/>
@@ -5502,7 +10525,7 @@
     <w:abstractNumId w:val="3"/>
   </w:num>
   <w:num w:numId="7">
-    <w:abstractNumId w:val="15"/>
+    <w:abstractNumId w:val="16"/>
   </w:num>
   <w:num w:numId="8">
     <w:abstractNumId w:val="13"/>
@@ -5529,7 +10552,7 @@
     <w:abstractNumId w:val="4"/>
   </w:num>
   <w:num w:numId="16">
-    <w:abstractNumId w:val="17"/>
+    <w:abstractNumId w:val="18"/>
   </w:num>
   <w:num w:numId="17">
     <w:abstractNumId w:val="6"/>
@@ -5539,6 +10562,12 @@
   </w:num>
   <w:num w:numId="19">
     <w:abstractNumId w:val="7"/>
+  </w:num>
+  <w:num w:numId="20">
+    <w:abstractNumId w:val="15"/>
+  </w:num>
+  <w:num w:numId="21">
+    <w:abstractNumId w:val="19"/>
   </w:num>
 </w:numbering>
 </file>
@@ -5775,6 +10804,36 @@
       <w:lang w:val="en-CA"/>
     </w:rPr>
   </w:style>
+  <w:style w:type="paragraph" w:styleId="BalloonText">
+    <w:name w:val="Balloon Text"/>
+    <w:basedOn w:val="Normal"/>
+    <w:link w:val="BalloonTextChar"/>
+    <w:uiPriority w:val="99"/>
+    <w:semiHidden/>
+    <w:unhideWhenUsed/>
+    <w:rsid w:val="007243D3"/>
+    <w:pPr>
+      <w:spacing w:after="0" w:line="240" w:lineRule="auto"/>
+    </w:pPr>
+    <w:rPr>
+      <w:rFonts w:ascii="Tahoma" w:hAnsi="Tahoma" w:cs="Tahoma"/>
+      <w:sz w:val="16"/>
+      <w:szCs w:val="16"/>
+    </w:rPr>
+  </w:style>
+  <w:style w:type="character" w:customStyle="1" w:styleId="BalloonTextChar">
+    <w:name w:val="Balloon Text Char"/>
+    <w:basedOn w:val="DefaultParagraphFont"/>
+    <w:link w:val="BalloonText"/>
+    <w:uiPriority w:val="99"/>
+    <w:semiHidden/>
+    <w:rsid w:val="007243D3"/>
+    <w:rPr>
+      <w:rFonts w:ascii="Tahoma" w:hAnsi="Tahoma" w:cs="Tahoma"/>
+      <w:sz w:val="16"/>
+      <w:szCs w:val="16"/>
+    </w:rPr>
+  </w:style>
 </w:styles>
 </file>
 
@@ -6008,6 +11067,36 @@
       <w:sz w:val="24"/>
       <w:szCs w:val="24"/>
       <w:lang w:val="en-CA"/>
+    </w:rPr>
+  </w:style>
+  <w:style w:type="paragraph" w:styleId="BalloonText">
+    <w:name w:val="Balloon Text"/>
+    <w:basedOn w:val="Normal"/>
+    <w:link w:val="BalloonTextChar"/>
+    <w:uiPriority w:val="99"/>
+    <w:semiHidden/>
+    <w:unhideWhenUsed/>
+    <w:rsid w:val="007243D3"/>
+    <w:pPr>
+      <w:spacing w:after="0" w:line="240" w:lineRule="auto"/>
+    </w:pPr>
+    <w:rPr>
+      <w:rFonts w:ascii="Tahoma" w:hAnsi="Tahoma" w:cs="Tahoma"/>
+      <w:sz w:val="16"/>
+      <w:szCs w:val="16"/>
+    </w:rPr>
+  </w:style>
+  <w:style w:type="character" w:customStyle="1" w:styleId="BalloonTextChar">
+    <w:name w:val="Balloon Text Char"/>
+    <w:basedOn w:val="DefaultParagraphFont"/>
+    <w:link w:val="BalloonText"/>
+    <w:uiPriority w:val="99"/>
+    <w:semiHidden/>
+    <w:rsid w:val="007243D3"/>
+    <w:rPr>
+      <w:rFonts w:ascii="Tahoma" w:hAnsi="Tahoma" w:cs="Tahoma"/>
+      <w:sz w:val="16"/>
+      <w:szCs w:val="16"/>
     </w:rPr>
   </w:style>
 </w:styles>
@@ -6296,4 +11385,16 @@
   <a:objectDefaults/>
   <a:extraClrSchemeLst/>
 </a:theme>
+</file>
+
+<file path=customXml/item1.xml><?xml version="1.0" encoding="utf-8"?>
+<b:Sources xmlns:b="http://schemas.openxmlformats.org/officeDocument/2006/bibliography" xmlns="http://schemas.openxmlformats.org/officeDocument/2006/bibliography" SelectedStyle="\APA.XSL" StyleName="APA"/>
+</file>
+
+<file path=customXml/itemProps1.xml><?xml version="1.0" encoding="utf-8"?>
+<ds:datastoreItem xmlns:ds="http://schemas.openxmlformats.org/officeDocument/2006/customXml" ds:itemID="{E5E0A687-91DD-4289-8B0C-F5220C6A744B}">
+  <ds:schemaRefs>
+    <ds:schemaRef ds:uri="http://schemas.openxmlformats.org/officeDocument/2006/bibliography"/>
+  </ds:schemaRefs>
+</ds:datastoreItem>
 </file>